--- a/4.Lift course/6.IR control Lift/6.IR control Lift.docx
+++ b/4.Lift course/6.IR control Lift/6.IR control Lift.docx
@@ -1,7 +1,7 @@
 
 <file path=word/document.xml><?xml version="1.0" encoding="utf-8"?>
-<w:document xmlns:wpc="http://schemas.microsoft.com/office/word/2010/wordprocessingCanvas" xmlns:mc="http://schemas.openxmlformats.org/markup-compatibility/2006" xmlns:o="urn:schemas-microsoft-com:office:office" xmlns:r="http://schemas.openxmlformats.org/officeDocument/2006/relationships" xmlns:m="http://schemas.openxmlformats.org/officeDocument/2006/math" xmlns:v="urn:schemas-microsoft-com:vml" xmlns:wp14="http://schemas.microsoft.com/office/word/2010/wordprocessingDrawing" xmlns:wp="http://schemas.openxmlformats.org/drawingml/2006/wordprocessingDrawing" xmlns:w10="urn:schemas-microsoft-com:office:word" xmlns:w="http://schemas.openxmlformats.org/wordprocessingml/2006/main" xmlns:w14="http://schemas.microsoft.com/office/word/2010/wordml" xmlns:w15="http://schemas.microsoft.com/office/word/2012/wordml" xmlns:wpg="http://schemas.microsoft.com/office/word/2010/wordprocessingGroup" xmlns:wpi="http://schemas.microsoft.com/office/word/2010/wordprocessingInk" xmlns:wne="http://schemas.microsoft.com/office/word/2006/wordml" xmlns:wps="http://schemas.microsoft.com/office/word/2010/wordprocessingShape" mc:Ignorable="w14 w15 wp14">
-  <w:background w:color="DEEAF6" w:themeColor="accent1" w:themeTint="33"/>
+<w:document xmlns:wpc="http://schemas.microsoft.com/office/word/2010/wordprocessingCanvas" xmlns:mc="http://schemas.openxmlformats.org/markup-compatibility/2006" xmlns:o="urn:schemas-microsoft-com:office:office" xmlns:r="http://schemas.openxmlformats.org/officeDocument/2006/relationships" xmlns:m="http://schemas.openxmlformats.org/officeDocument/2006/math" xmlns:v="urn:schemas-microsoft-com:vml" xmlns:wp14="http://schemas.microsoft.com/office/word/2010/wordprocessingDrawing" xmlns:wp="http://schemas.openxmlformats.org/drawingml/2006/wordprocessingDrawing" xmlns:w="http://schemas.openxmlformats.org/wordprocessingml/2006/main" xmlns:w14="http://schemas.microsoft.com/office/word/2010/wordml" xmlns:w10="urn:schemas-microsoft-com:office:word" xmlns:w15="http://schemas.microsoft.com/office/word/2012/wordml" xmlns:wpg="http://schemas.microsoft.com/office/word/2010/wordprocessingGroup" xmlns:wpi="http://schemas.microsoft.com/office/word/2010/wordprocessingInk" xmlns:wne="http://schemas.microsoft.com/office/word/2006/wordml" xmlns:wps="http://schemas.microsoft.com/office/word/2010/wordprocessingShape" xmlns:wpsCustomData="http://www.wps.cn/officeDocument/2013/wpsCustomData" mc:Ignorable="w14 w15 wp14">
+  <w:background w:color="DEEBF7" w:themeColor="accent1" w:themeTint="33"/>
   <w:body>
     <w:p>
       <w:pPr>
@@ -11,7 +11,7 @@
         </w:numPr>
         <w:jc w:val="center"/>
         <w:rPr>
-          <w:rFonts w:ascii="Arial" w:eastAsia="宋体" w:hAnsi="Arial" w:cs="Arial"/>
+          <w:rFonts w:ascii="Arial" w:hAnsi="Arial" w:eastAsia="宋体" w:cs="Arial"/>
           <w:b/>
           <w:bCs/>
           <w:sz w:val="24"/>
@@ -19,7 +19,7 @@
       </w:pPr>
       <w:r>
         <w:rPr>
-          <w:rFonts w:ascii="Arial" w:eastAsia="宋体" w:hAnsi="Arial" w:cs="Arial"/>
+          <w:rFonts w:ascii="Arial" w:hAnsi="Arial" w:eastAsia="宋体" w:cs="Arial"/>
           <w:b/>
           <w:bCs/>
           <w:sz w:val="24"/>
@@ -31,24 +31,22 @@
       <w:pPr>
         <w:jc w:val="left"/>
         <w:rPr>
-          <w:rFonts w:ascii="Arial" w:eastAsia="宋体" w:hAnsi="Arial" w:cs="Arial"/>
+          <w:rFonts w:ascii="Arial" w:hAnsi="Arial" w:eastAsia="宋体" w:cs="Arial"/>
           <w:b/>
           <w:bCs/>
           <w:sz w:val="24"/>
         </w:rPr>
       </w:pPr>
       <w:bookmarkStart w:id="0" w:name="OLE_LINK4"/>
-      <w:proofErr w:type="gramStart"/>
-      <w:r>
-        <w:rPr>
-          <w:rFonts w:ascii="Arial" w:eastAsia="宋体" w:hAnsi="Arial" w:cs="Arial"/>
+      <w:r>
+        <w:rPr>
+          <w:rFonts w:ascii="Arial" w:hAnsi="Arial" w:eastAsia="宋体" w:cs="Arial"/>
           <w:b/>
           <w:bCs/>
           <w:sz w:val="24"/>
         </w:rPr>
         <w:t>1.Preparation</w:t>
       </w:r>
-      <w:proofErr w:type="gramEnd"/>
     </w:p>
     <w:bookmarkEnd w:id="0"/>
     <w:p>
@@ -62,7 +60,6 @@
       <w:r>
         <w:rPr>
           <w:rFonts w:ascii="Arial" w:hAnsi="Arial" w:cs="Arial"/>
-          <w:noProof/>
           <w:sz w:val="24"/>
         </w:rPr>
         <w:drawing>
@@ -83,7 +80,7 @@
                     </pic:cNvPicPr>
                   </pic:nvPicPr>
                   <pic:blipFill>
-                    <a:blip r:embed="rId8"/>
+                    <a:blip r:embed="rId6"/>
                     <a:stretch>
                       <a:fillRect/>
                     </a:stretch>
@@ -114,21 +111,21 @@
       </w:pPr>
       <w:r>
         <w:rPr>
-          <w:rFonts w:ascii="Arial" w:eastAsia="黑体" w:hAnsi="Arial" w:cs="Arial"/>
+          <w:rFonts w:ascii="Arial" w:hAnsi="Arial" w:eastAsia="黑体" w:cs="Arial"/>
           <w:sz w:val="24"/>
         </w:rPr>
         <w:t xml:space="preserve"> 6-1 pos</w:t>
       </w:r>
       <w:r>
         <w:rPr>
-          <w:rFonts w:ascii="Arial" w:eastAsia="黑体" w:hAnsi="Arial" w:cs="Arial" w:hint="eastAsia"/>
+          <w:rFonts w:hint="eastAsia" w:ascii="Arial" w:hAnsi="Arial" w:eastAsia="黑体" w:cs="Arial"/>
           <w:sz w:val="24"/>
         </w:rPr>
         <w:t>i</w:t>
       </w:r>
       <w:r>
         <w:rPr>
-          <w:rFonts w:ascii="Arial" w:eastAsia="黑体" w:hAnsi="Arial" w:cs="Arial"/>
+          <w:rFonts w:ascii="Arial" w:hAnsi="Arial" w:eastAsia="黑体" w:cs="Arial"/>
           <w:sz w:val="24"/>
         </w:rPr>
         <w:t>tion of servo</w:t>
@@ -138,23 +135,16 @@
       <w:pPr>
         <w:jc w:val="left"/>
         <w:rPr>
-          <w:rFonts w:ascii="Arial" w:eastAsia="宋体" w:hAnsi="Arial" w:cs="Arial"/>
-          <w:sz w:val="24"/>
-        </w:rPr>
-      </w:pPr>
-      <w:r>
-        <w:rPr>
-          <w:rFonts w:ascii="Arial" w:eastAsia="宋体" w:hAnsi="Arial" w:cs="Arial"/>
-          <w:sz w:val="24"/>
-        </w:rPr>
-        <w:t xml:space="preserve">You need to connect the wiring of the servo to the expansion board, and the servo of the right is connected to the J2 interface. The brown line of the servo corresponds to GND, the red line </w:t>
-      </w:r>
-      <w:r>
-        <w:rPr>
-          <w:rFonts w:ascii="Arial" w:eastAsia="宋体" w:hAnsi="Arial" w:cs="Arial"/>
-          <w:sz w:val="24"/>
-        </w:rPr>
-        <w:t>corresponds to VCC, and the yellow line corresponds to IO.</w:t>
+          <w:rFonts w:ascii="Arial" w:hAnsi="Arial" w:eastAsia="宋体" w:cs="Arial"/>
+          <w:sz w:val="24"/>
+        </w:rPr>
+      </w:pPr>
+      <w:r>
+        <w:rPr>
+          <w:rFonts w:ascii="Arial" w:hAnsi="Arial" w:eastAsia="宋体" w:cs="Arial"/>
+          <w:sz w:val="24"/>
+        </w:rPr>
+        <w:t>You need to connect the wiring of the servo to the expansion board, and the servo of the right is connected to the J2 interface. The brown line of the servo corresponds to GND, the red line corresponds to VCC, and the yellow line corresponds to IO.</w:t>
       </w:r>
     </w:p>
     <w:p>
@@ -168,10 +158,8 @@
       <w:r>
         <w:rPr>
           <w:rFonts w:ascii="Arial" w:hAnsi="Arial" w:cs="Arial"/>
-          <w:noProof/>
-          <w:sz w:val="24"/>
-        </w:rPr>
-        <w:lastRenderedPageBreak/>
+          <w:sz w:val="24"/>
+        </w:rPr>
         <w:drawing>
           <wp:inline distT="0" distB="0" distL="114300" distR="114300">
             <wp:extent cx="5268595" cy="4507865"/>
@@ -190,7 +178,7 @@
                     </pic:cNvPicPr>
                   </pic:nvPicPr>
                   <pic:blipFill>
-                    <a:blip r:embed="rId9"/>
+                    <a:blip r:embed="rId7"/>
                     <a:stretch>
                       <a:fillRect/>
                     </a:stretch>
@@ -215,76 +203,39 @@
       <w:pPr>
         <w:jc w:val="center"/>
         <w:rPr>
-          <w:rFonts w:ascii="Arial" w:eastAsia="黑体" w:hAnsi="Arial" w:cs="Arial"/>
-          <w:sz w:val="24"/>
-        </w:rPr>
-      </w:pPr>
-      <w:r>
-        <w:rPr>
-          <w:rFonts w:ascii="Arial" w:eastAsia="黑体" w:hAnsi="Arial" w:cs="Arial"/>
+          <w:rFonts w:ascii="Arial" w:hAnsi="Arial" w:eastAsia="黑体" w:cs="Arial"/>
+          <w:sz w:val="24"/>
+        </w:rPr>
+      </w:pPr>
+      <w:r>
+        <w:rPr>
+          <w:rFonts w:ascii="Arial" w:hAnsi="Arial" w:eastAsia="黑体" w:cs="Arial"/>
           <w:sz w:val="24"/>
         </w:rPr>
         <w:t xml:space="preserve"> 6-2 </w:t>
       </w:r>
       <w:r>
         <w:rPr>
-          <w:rFonts w:ascii="Arial" w:eastAsia="宋体" w:hAnsi="Arial" w:cs="Arial"/>
-          <w:sz w:val="24"/>
-        </w:rPr>
-        <w:t xml:space="preserve">position of the </w:t>
-      </w:r>
-      <w:r>
-        <w:rPr>
-          <w:rFonts w:ascii="Arial" w:eastAsia="宋体" w:hAnsi="Arial" w:cs="Arial"/>
-          <w:sz w:val="24"/>
-        </w:rPr>
-        <w:t xml:space="preserve">infrared </w:t>
-      </w:r>
-      <w:r>
-        <w:rPr>
-          <w:rFonts w:ascii="Arial" w:eastAsia="宋体" w:hAnsi="Arial" w:cs="Arial"/>
-          <w:sz w:val="24"/>
-        </w:rPr>
-        <w:t xml:space="preserve">receiver in the body of </w:t>
-      </w:r>
-      <w:proofErr w:type="spellStart"/>
-      <w:r>
-        <w:rPr>
-          <w:rFonts w:ascii="Arial" w:eastAsia="宋体" w:hAnsi="Arial" w:cs="Arial"/>
-          <w:sz w:val="24"/>
-        </w:rPr>
-        <w:t>hello</w:t>
-      </w:r>
-      <w:r>
-        <w:rPr>
-          <w:rFonts w:ascii="Arial" w:eastAsia="宋体" w:hAnsi="Arial" w:cs="Arial"/>
-          <w:sz w:val="24"/>
-        </w:rPr>
-        <w:t>bot</w:t>
-      </w:r>
-      <w:proofErr w:type="spellEnd"/>
-    </w:p>
-    <w:p>
-      <w:pPr>
-        <w:jc w:val="left"/>
-        <w:rPr>
-          <w:rFonts w:ascii="Arial" w:eastAsia="宋体" w:hAnsi="Arial" w:cs="Arial"/>
-          <w:sz w:val="24"/>
-        </w:rPr>
-      </w:pPr>
-      <w:r>
-        <w:rPr>
-          <w:rFonts w:ascii="Arial" w:eastAsia="宋体" w:hAnsi="Arial" w:cs="Arial"/>
-          <w:sz w:val="24"/>
-        </w:rPr>
-        <w:t>The infrared receiver is integrated on the left side of the expansion board. When you use the infrared remote controller, the remote</w:t>
-      </w:r>
-      <w:r>
-        <w:rPr>
-          <w:rFonts w:ascii="Arial" w:eastAsia="宋体" w:hAnsi="Arial" w:cs="Arial"/>
-          <w:sz w:val="24"/>
-        </w:rPr>
-        <w:t xml:space="preserve"> controller needs to be aligned with the infrared receiver to receive the signal and perform corresponding actions.</w:t>
+          <w:rFonts w:ascii="Arial" w:hAnsi="Arial" w:eastAsia="宋体" w:cs="Arial"/>
+          <w:sz w:val="24"/>
+        </w:rPr>
+        <w:t>position of the infrared receiver in the body of hellobot</w:t>
+      </w:r>
+    </w:p>
+    <w:p>
+      <w:pPr>
+        <w:jc w:val="left"/>
+        <w:rPr>
+          <w:rFonts w:ascii="Arial" w:hAnsi="Arial" w:eastAsia="宋体" w:cs="Arial"/>
+          <w:sz w:val="24"/>
+        </w:rPr>
+      </w:pPr>
+      <w:r>
+        <w:rPr>
+          <w:rFonts w:ascii="Arial" w:hAnsi="Arial" w:eastAsia="宋体" w:cs="Arial"/>
+          <w:sz w:val="24"/>
+        </w:rPr>
+        <w:t>The infrared receiver is integrated on the left side of the expansion board. When you use the infrared remote controller, the remote controller needs to be aligned with the infrared receiver to receive the signal and perform corresponding actions.</w:t>
       </w:r>
     </w:p>
     <w:p>
@@ -299,7 +250,6 @@
       <w:r>
         <w:rPr>
           <w:rFonts w:ascii="Arial" w:hAnsi="Arial" w:cs="Arial"/>
-          <w:noProof/>
           <w:sz w:val="24"/>
         </w:rPr>
         <w:drawing>
@@ -320,7 +270,7 @@
                     </pic:cNvPicPr>
                   </pic:nvPicPr>
                   <pic:blipFill>
-                    <a:blip r:embed="rId10"/>
+                    <a:blip r:embed="rId8"/>
                     <a:stretch>
                       <a:fillRect/>
                     </a:stretch>
@@ -350,40 +300,31 @@
         <w:ind w:firstLine="420"/>
         <w:jc w:val="center"/>
         <w:rPr>
-          <w:rFonts w:ascii="Arial" w:eastAsia="黑体" w:hAnsi="Arial" w:cs="Arial"/>
-          <w:sz w:val="24"/>
-        </w:rPr>
-      </w:pPr>
-      <w:r>
-        <w:rPr>
-          <w:rFonts w:ascii="Arial" w:eastAsia="黑体" w:hAnsi="Arial" w:cs="Arial"/>
+          <w:rFonts w:ascii="Arial" w:hAnsi="Arial" w:eastAsia="黑体" w:cs="Arial"/>
+          <w:sz w:val="24"/>
+        </w:rPr>
+      </w:pPr>
+      <w:r>
+        <w:rPr>
+          <w:rFonts w:ascii="Arial" w:hAnsi="Arial" w:eastAsia="黑体" w:cs="Arial"/>
           <w:sz w:val="24"/>
         </w:rPr>
         <w:t xml:space="preserve"> </w:t>
       </w:r>
       <w:r>
         <w:rPr>
-          <w:rFonts w:ascii="Arial" w:eastAsia="黑体" w:hAnsi="Arial" w:cs="Arial" w:hint="eastAsia"/>
+          <w:rFonts w:hint="eastAsia" w:ascii="Arial" w:hAnsi="Arial" w:eastAsia="黑体" w:cs="Arial"/>
           <w:sz w:val="24"/>
         </w:rPr>
         <w:t>6</w:t>
       </w:r>
       <w:r>
         <w:rPr>
-          <w:rFonts w:ascii="Arial" w:eastAsia="黑体" w:hAnsi="Arial" w:cs="Arial"/>
-          <w:sz w:val="24"/>
-        </w:rPr>
-        <w:t xml:space="preserve">-3 </w:t>
-      </w:r>
-      <w:proofErr w:type="spellStart"/>
-      <w:r>
-        <w:rPr>
-          <w:rFonts w:ascii="Arial" w:eastAsia="黑体" w:hAnsi="Arial" w:cs="Arial"/>
-          <w:sz w:val="24"/>
-        </w:rPr>
-        <w:t>schmeatic</w:t>
-      </w:r>
-      <w:proofErr w:type="spellEnd"/>
+          <w:rFonts w:ascii="Arial" w:hAnsi="Arial" w:eastAsia="黑体" w:cs="Arial"/>
+          <w:sz w:val="24"/>
+        </w:rPr>
+        <w:t>-3 schmeatic</w:t>
+      </w:r>
     </w:p>
     <w:p>
       <w:pPr>
@@ -397,10 +338,8 @@
       <w:r>
         <w:rPr>
           <w:rFonts w:ascii="Arial" w:hAnsi="Arial" w:cs="Arial"/>
-          <w:noProof/>
-          <w:sz w:val="24"/>
-        </w:rPr>
-        <w:lastRenderedPageBreak/>
+          <w:sz w:val="24"/>
+        </w:rPr>
         <w:drawing>
           <wp:inline distT="0" distB="0" distL="114300" distR="114300">
             <wp:extent cx="5273040" cy="4855210"/>
@@ -419,7 +358,7 @@
                     </pic:cNvPicPr>
                   </pic:nvPicPr>
                   <pic:blipFill>
-                    <a:blip r:embed="rId11"/>
+                    <a:blip r:embed="rId9"/>
                     <a:stretch>
                       <a:fillRect/>
                     </a:stretch>
@@ -449,20 +388,20 @@
         <w:ind w:firstLine="420"/>
         <w:jc w:val="center"/>
         <w:rPr>
-          <w:rFonts w:ascii="Arial" w:eastAsia="黑体" w:hAnsi="Arial" w:cs="Arial"/>
-          <w:sz w:val="24"/>
-        </w:rPr>
-      </w:pPr>
-      <w:r>
-        <w:rPr>
-          <w:rFonts w:ascii="Arial" w:eastAsia="黑体" w:hAnsi="Arial" w:cs="Arial" w:hint="eastAsia"/>
+          <w:rFonts w:ascii="Arial" w:hAnsi="Arial" w:eastAsia="黑体" w:cs="Arial"/>
+          <w:sz w:val="24"/>
+        </w:rPr>
+      </w:pPr>
+      <w:r>
+        <w:rPr>
+          <w:rFonts w:hint="eastAsia" w:ascii="Arial" w:hAnsi="Arial" w:eastAsia="黑体" w:cs="Arial"/>
           <w:sz w:val="24"/>
         </w:rPr>
         <w:t>6</w:t>
       </w:r>
       <w:r>
         <w:rPr>
-          <w:rFonts w:ascii="Arial" w:eastAsia="黑体" w:hAnsi="Arial" w:cs="Arial"/>
+          <w:rFonts w:ascii="Arial" w:hAnsi="Arial" w:eastAsia="黑体" w:cs="Arial"/>
           <w:sz w:val="24"/>
         </w:rPr>
         <w:t xml:space="preserve">-4 </w:t>
@@ -470,128 +409,117 @@
       <w:bookmarkStart w:id="1" w:name="OLE_LINK6"/>
       <w:r>
         <w:rPr>
-          <w:rFonts w:ascii="Arial" w:eastAsia="黑体" w:hAnsi="Arial" w:cs="Arial"/>
-          <w:sz w:val="24"/>
-        </w:rPr>
-        <w:t xml:space="preserve">Pins of </w:t>
-      </w:r>
-      <w:proofErr w:type="spellStart"/>
-      <w:r>
-        <w:rPr>
-          <w:rFonts w:ascii="Arial" w:eastAsia="黑体" w:hAnsi="Arial" w:cs="Arial"/>
-          <w:sz w:val="24"/>
-        </w:rPr>
-        <w:t>Micro</w:t>
-      </w:r>
-      <w:proofErr w:type="gramStart"/>
-      <w:r>
-        <w:rPr>
-          <w:rFonts w:ascii="Arial" w:eastAsia="黑体" w:hAnsi="Arial" w:cs="Arial"/>
-          <w:sz w:val="24"/>
-        </w:rPr>
-        <w:t>:bit</w:t>
+          <w:rFonts w:ascii="Arial" w:hAnsi="Arial" w:eastAsia="黑体" w:cs="Arial"/>
+          <w:sz w:val="24"/>
+        </w:rPr>
+        <w:t>Pins of Micro:bit</w:t>
       </w:r>
       <w:bookmarkEnd w:id="1"/>
-      <w:proofErr w:type="spellEnd"/>
-      <w:proofErr w:type="gramEnd"/>
-    </w:p>
-    <w:p>
-      <w:pPr>
-        <w:jc w:val="left"/>
-        <w:rPr>
-          <w:rFonts w:ascii="Arial" w:eastAsia="宋体" w:hAnsi="Arial" w:cs="Arial"/>
-          <w:sz w:val="24"/>
-        </w:rPr>
-      </w:pPr>
-      <w:r>
-        <w:rPr>
-          <w:rFonts w:ascii="Arial" w:eastAsia="宋体" w:hAnsi="Arial" w:cs="Arial"/>
-          <w:sz w:val="24"/>
-        </w:rPr>
-        <w:t xml:space="preserve">From the schematic diagram. You can see that </w:t>
-      </w:r>
-      <w:r>
-        <w:rPr>
-          <w:rFonts w:ascii="Arial" w:eastAsia="宋体" w:hAnsi="Arial" w:cs="Arial"/>
-          <w:sz w:val="24"/>
-        </w:rPr>
-        <w:t xml:space="preserve">infrared </w:t>
-      </w:r>
-      <w:r>
-        <w:rPr>
-          <w:rFonts w:ascii="Arial" w:eastAsia="宋体" w:hAnsi="Arial" w:cs="Arial"/>
-          <w:sz w:val="24"/>
-        </w:rPr>
-        <w:t xml:space="preserve">receiver is connected to P8 </w:t>
+    </w:p>
+    <w:p>
+      <w:pPr>
+        <w:jc w:val="left"/>
+        <w:rPr>
+          <w:rFonts w:ascii="Arial" w:hAnsi="Arial" w:eastAsia="宋体" w:cs="Arial"/>
+          <w:sz w:val="24"/>
+          <w:shd w:val="clear" w:color="auto" w:fill="FFFFFF"/>
+        </w:rPr>
+      </w:pPr>
+      <w:r>
+        <w:rPr>
+          <w:rFonts w:ascii="Arial" w:hAnsi="Arial" w:eastAsia="宋体" w:cs="Arial"/>
+          <w:sz w:val="24"/>
+        </w:rPr>
+        <w:t xml:space="preserve">From the schematic diagram. You can see that infrared receiver is connected to P8 </w:t>
       </w:r>
       <w:bookmarkStart w:id="2" w:name="OLE_LINK7"/>
       <w:r>
         <w:rPr>
-          <w:rFonts w:ascii="Arial" w:eastAsia="宋体" w:hAnsi="Arial" w:cs="Arial"/>
-          <w:sz w:val="24"/>
-        </w:rPr>
-        <w:t xml:space="preserve">of </w:t>
-      </w:r>
-      <w:proofErr w:type="spellStart"/>
-      <w:r>
-        <w:rPr>
-          <w:rFonts w:ascii="Arial" w:eastAsia="宋体" w:hAnsi="Arial" w:cs="Arial"/>
-          <w:sz w:val="24"/>
-        </w:rPr>
-        <w:t>Micro</w:t>
-      </w:r>
-      <w:proofErr w:type="gramStart"/>
-      <w:r>
-        <w:rPr>
-          <w:rFonts w:ascii="Arial" w:eastAsia="宋体" w:hAnsi="Arial" w:cs="Arial"/>
-          <w:sz w:val="24"/>
-        </w:rPr>
-        <w:t>:bit</w:t>
+          <w:rFonts w:ascii="Arial" w:hAnsi="Arial" w:eastAsia="宋体" w:cs="Arial"/>
+          <w:sz w:val="24"/>
+        </w:rPr>
+        <w:t>of Micro:bit</w:t>
       </w:r>
       <w:bookmarkEnd w:id="2"/>
-      <w:proofErr w:type="spellEnd"/>
-      <w:proofErr w:type="gramEnd"/>
-      <w:r>
-        <w:rPr>
-          <w:rFonts w:ascii="Arial" w:eastAsia="宋体" w:hAnsi="Arial" w:cs="Arial"/>
-          <w:sz w:val="24"/>
-        </w:rPr>
-        <w:t>. The</w:t>
-      </w:r>
-      <w:r>
-        <w:rPr>
-          <w:rFonts w:ascii="Arial" w:eastAsia="宋体" w:hAnsi="Arial" w:cs="Arial"/>
-          <w:sz w:val="24"/>
-        </w:rPr>
-        <w:t xml:space="preserve">refore, in the program, it is necessary to initialize the infrared receiving pin, and then you can write the program to set the action corresponding to the </w:t>
-      </w:r>
-      <w:r>
-        <w:rPr>
-          <w:rFonts w:ascii="Arial" w:eastAsia="宋体" w:hAnsi="Arial" w:cs="Arial"/>
-          <w:sz w:val="24"/>
-          <w:shd w:val="clear" w:color="auto" w:fill="FFFFFF"/>
-        </w:rPr>
-        <w:t>key value of the infrared remote control</w:t>
-      </w:r>
-      <w:r>
-        <w:rPr>
-          <w:rFonts w:ascii="Arial" w:eastAsia="宋体" w:hAnsi="Arial" w:cs="Arial"/>
-          <w:sz w:val="24"/>
-          <w:shd w:val="clear" w:color="auto" w:fill="FFFFFF"/>
-        </w:rPr>
-        <w:t>.</w:t>
-      </w:r>
-    </w:p>
-    <w:p>
-      <w:pPr>
-        <w:jc w:val="left"/>
-        <w:rPr>
-          <w:rFonts w:ascii="Arial" w:hAnsi="Arial" w:cs="Arial"/>
+      <w:r>
+        <w:rPr>
+          <w:rFonts w:ascii="Arial" w:hAnsi="Arial" w:eastAsia="宋体" w:cs="Arial"/>
+          <w:sz w:val="24"/>
+        </w:rPr>
+        <w:t xml:space="preserve">. Therefore, in the program, it is necessary to initialize the infrared receiving pin, and then you can write the program to set the action corresponding to the </w:t>
+      </w:r>
+      <w:r>
+        <w:rPr>
+          <w:rFonts w:ascii="Arial" w:hAnsi="Arial" w:eastAsia="宋体" w:cs="Arial"/>
+          <w:sz w:val="24"/>
+          <w:shd w:val="clear" w:color="auto" w:fill="FFFFFF"/>
+        </w:rPr>
+        <w:t>key value of the infrared remote control.</w:t>
+      </w:r>
+    </w:p>
+    <w:p>
+      <w:pPr>
+        <w:jc w:val="left"/>
+        <w:rPr>
+          <w:rFonts w:ascii="Arial" w:hAnsi="Arial" w:eastAsia="宋体" w:cs="Arial"/>
           <w:b/>
-          <w:sz w:val="24"/>
-        </w:rPr>
-      </w:pPr>
-      <w:proofErr w:type="spellStart"/>
+          <w:bCs/>
+          <w:color w:val="FF0000"/>
+          <w:sz w:val="24"/>
+        </w:rPr>
+      </w:pPr>
+      <w:r>
+        <w:rPr>
+          <w:rFonts w:ascii="Arial" w:hAnsi="Arial" w:eastAsia="宋体" w:cs="Arial"/>
+          <w:b/>
+          <w:bCs/>
+          <w:color w:val="FF0000"/>
+          <w:sz w:val="24"/>
+        </w:rPr>
+        <w:t>! Note: </w:t>
+      </w:r>
+    </w:p>
+    <w:p>
+      <w:pPr>
+        <w:jc w:val="left"/>
+        <w:rPr>
+          <w:rFonts w:ascii="Arial" w:hAnsi="Arial" w:eastAsia="宋体" w:cs="Arial"/>
+          <w:b/>
+          <w:bCs/>
+          <w:color w:val="FF0000"/>
+          <w:sz w:val="24"/>
+        </w:rPr>
+      </w:pPr>
+      <w:r>
+        <w:rPr>
+          <w:rFonts w:ascii="Arial" w:hAnsi="Arial" w:eastAsia="宋体" w:cs="Arial"/>
+          <w:b/>
+          <w:bCs/>
+          <w:color w:val="FF0000"/>
+          <w:sz w:val="24"/>
+        </w:rPr>
+        <w:t>The tracking colorful lights of the car use P5 pin of micor:bit board. It is multiplexed with the pins of the micro:bit LED dot matrix. Before using this function, we can turn off the micro:bit LED dot matrix display.</w:t>
+      </w:r>
+    </w:p>
+    <w:p>
+      <w:pPr>
+        <w:jc w:val="left"/>
+        <w:rPr>
+          <w:rFonts w:ascii="Arial" w:hAnsi="Arial" w:eastAsia="宋体" w:cs="Arial"/>
+          <w:sz w:val="24"/>
+          <w:shd w:val="clear" w:color="auto" w:fill="FFFFFF"/>
+        </w:rPr>
+      </w:pPr>
+    </w:p>
+    <w:p>
+      <w:pPr>
+        <w:jc w:val="left"/>
+        <w:rPr>
+          <w:rFonts w:ascii="Arial" w:hAnsi="Arial" w:cs="Arial"/>
+          <w:b/>
+          <w:sz w:val="24"/>
+        </w:rPr>
+      </w:pPr>
       <w:r>
         <w:rPr>
           <w:rFonts w:ascii="Arial" w:hAnsi="Arial" w:cs="Arial"/>
@@ -599,17 +527,7 @@
           <w:color w:val="FF0000"/>
           <w:sz w:val="24"/>
         </w:rPr>
-        <w:t>Note</w:t>
-      </w:r>
-      <w:proofErr w:type="gramStart"/>
-      <w:r>
-        <w:rPr>
-          <w:rFonts w:ascii="Arial" w:hAnsi="Arial" w:cs="Arial"/>
-          <w:b/>
-          <w:color w:val="FF0000"/>
-          <w:sz w:val="24"/>
-        </w:rPr>
-        <w:t>:</w:t>
+        <w:t>Note:</w:t>
       </w:r>
       <w:r>
         <w:rPr>
@@ -618,10 +536,16 @@
           <w:color w:val="FF0000"/>
           <w:sz w:val="24"/>
         </w:rPr>
-        <w:t>The</w:t>
-      </w:r>
-      <w:proofErr w:type="spellEnd"/>
-      <w:proofErr w:type="gramEnd"/>
+        <w:t xml:space="preserve">The </w:t>
+      </w:r>
+      <w:r>
+        <w:rPr>
+          <w:rFonts w:ascii="Arial" w:hAnsi="Arial" w:eastAsia="宋体" w:cs="Arial"/>
+          <w:color w:val="FF0000"/>
+          <w:sz w:val="24"/>
+        </w:rPr>
+        <w:t>infrared obstacle avoidance</w:t>
+      </w:r>
       <w:r>
         <w:rPr>
           <w:rFonts w:ascii="Arial" w:hAnsi="Arial" w:cs="Arial"/>
@@ -629,31 +553,6 @@
           <w:color w:val="FF0000"/>
           <w:sz w:val="24"/>
         </w:rPr>
-        <w:t xml:space="preserve"> </w:t>
-      </w:r>
-      <w:r>
-        <w:rPr>
-          <w:rFonts w:ascii="Arial" w:eastAsia="宋体" w:hAnsi="Arial" w:cs="Arial"/>
-          <w:color w:val="FF0000"/>
-          <w:sz w:val="24"/>
-        </w:rPr>
-        <w:t>infrared</w:t>
-      </w:r>
-      <w:r>
-        <w:rPr>
-          <w:rFonts w:ascii="Arial" w:eastAsia="宋体" w:hAnsi="Arial" w:cs="Arial"/>
-          <w:color w:val="FF0000"/>
-          <w:sz w:val="24"/>
-        </w:rPr>
-        <w:t xml:space="preserve"> obstacle avoidance</w:t>
-      </w:r>
-      <w:r>
-        <w:rPr>
-          <w:rFonts w:ascii="Arial" w:hAnsi="Arial" w:cs="Arial"/>
-          <w:bCs/>
-          <w:color w:val="FF0000"/>
-          <w:sz w:val="24"/>
-        </w:rPr>
         <w:t xml:space="preserve"> sensor is not working properly due to the interference of outdoor light. This course needs to be carried out indoors and the curtains are covered to block the outdoor light.</w:t>
       </w:r>
     </w:p>
@@ -661,7 +560,7 @@
       <w:pPr>
         <w:jc w:val="center"/>
         <w:rPr>
-          <w:rFonts w:ascii="Arial" w:eastAsia="宋体" w:hAnsi="Arial" w:cs="Arial"/>
+          <w:rFonts w:ascii="Arial" w:hAnsi="Arial" w:eastAsia="宋体" w:cs="Arial"/>
           <w:kern w:val="0"/>
           <w:sz w:val="24"/>
         </w:rPr>
@@ -669,10 +568,8 @@
       <w:r>
         <w:rPr>
           <w:rFonts w:ascii="Arial" w:hAnsi="Arial" w:cs="Arial"/>
-          <w:noProof/>
-          <w:sz w:val="24"/>
-        </w:rPr>
-        <w:lastRenderedPageBreak/>
+          <w:sz w:val="24"/>
+        </w:rPr>
         <w:drawing>
           <wp:inline distT="0" distB="0" distL="114300" distR="114300">
             <wp:extent cx="4095115" cy="4190365"/>
@@ -691,7 +588,7 @@
                     </pic:cNvPicPr>
                   </pic:nvPicPr>
                   <pic:blipFill>
-                    <a:blip r:embed="rId12"/>
+                    <a:blip r:embed="rId10"/>
                     <a:stretch>
                       <a:fillRect/>
                     </a:stretch>
@@ -721,28 +618,28 @@
         <w:ind w:firstLine="420"/>
         <w:jc w:val="center"/>
         <w:rPr>
-          <w:rFonts w:ascii="Arial" w:eastAsia="宋体" w:hAnsi="Arial" w:cs="Arial"/>
+          <w:rFonts w:ascii="Arial" w:hAnsi="Arial" w:eastAsia="宋体" w:cs="Arial"/>
           <w:kern w:val="0"/>
           <w:sz w:val="24"/>
         </w:rPr>
       </w:pPr>
       <w:r>
         <w:rPr>
-          <w:rFonts w:ascii="Arial" w:eastAsia="黑体" w:hAnsi="Arial" w:cs="Arial" w:hint="eastAsia"/>
+          <w:rFonts w:hint="eastAsia" w:ascii="Arial" w:hAnsi="Arial" w:eastAsia="黑体" w:cs="Arial"/>
           <w:sz w:val="24"/>
         </w:rPr>
         <w:t>6</w:t>
       </w:r>
       <w:r>
         <w:rPr>
-          <w:rFonts w:ascii="Arial" w:eastAsia="黑体" w:hAnsi="Arial" w:cs="Arial"/>
+          <w:rFonts w:ascii="Arial" w:hAnsi="Arial" w:eastAsia="黑体" w:cs="Arial"/>
           <w:sz w:val="24"/>
         </w:rPr>
         <w:t xml:space="preserve">-5 </w:t>
       </w:r>
       <w:r>
         <w:rPr>
-          <w:rFonts w:ascii="Arial" w:eastAsia="宋体" w:hAnsi="Arial" w:cs="Arial"/>
+          <w:rFonts w:ascii="Arial" w:hAnsi="Arial" w:eastAsia="宋体" w:cs="Arial"/>
           <w:sz w:val="24"/>
           <w:shd w:val="clear" w:color="auto" w:fill="FFFFFF"/>
         </w:rPr>
@@ -751,40 +648,23 @@
     </w:p>
     <w:p>
       <w:pPr>
-        <w:ind w:firstLineChars="300" w:firstLine="720"/>
-        <w:jc w:val="left"/>
-        <w:rPr>
-          <w:rFonts w:ascii="Arial" w:hAnsi="Arial" w:cs="Arial"/>
-          <w:sz w:val="24"/>
-        </w:rPr>
-      </w:pPr>
-      <w:r>
-        <w:rPr>
-          <w:rFonts w:ascii="Arial" w:hAnsi="Arial" w:cs="Arial"/>
-          <w:sz w:val="24"/>
-        </w:rPr>
-        <w:t xml:space="preserve"> /</w:t>
-      </w:r>
-      <w:proofErr w:type="gramStart"/>
-      <w:r>
-        <w:rPr>
-          <w:rFonts w:ascii="Arial" w:hAnsi="Arial" w:cs="Arial"/>
-          <w:sz w:val="24"/>
-        </w:rPr>
-        <w:t>/  00FF00FF</w:t>
-      </w:r>
-      <w:proofErr w:type="gramEnd"/>
-      <w:r>
-        <w:rPr>
-          <w:rFonts w:ascii="Arial" w:hAnsi="Arial" w:cs="Arial"/>
-          <w:sz w:val="24"/>
-        </w:rPr>
-        <w:t xml:space="preserve">  </w:t>
-      </w:r>
-      <w:r>
-        <w:rPr>
-          <w:rFonts w:ascii="Arial" w:hAnsi="Arial" w:cs="Arial"/>
-          <w:noProof/>
+        <w:ind w:firstLine="720" w:firstLineChars="300"/>
+        <w:jc w:val="left"/>
+        <w:rPr>
+          <w:rFonts w:ascii="Arial" w:hAnsi="Arial" w:cs="Arial"/>
+          <w:sz w:val="24"/>
+        </w:rPr>
+      </w:pPr>
+      <w:r>
+        <w:rPr>
+          <w:rFonts w:ascii="Arial" w:hAnsi="Arial" w:cs="Arial"/>
+          <w:sz w:val="24"/>
+        </w:rPr>
+        <w:t xml:space="preserve"> //  00FF00FF  </w:t>
+      </w:r>
+      <w:r>
+        <w:rPr>
+          <w:rFonts w:ascii="Arial" w:hAnsi="Arial" w:cs="Arial"/>
           <w:sz w:val="24"/>
         </w:rPr>
         <w:drawing>
@@ -805,7 +685,7 @@
                     </pic:cNvPicPr>
                   </pic:nvPicPr>
                   <pic:blipFill>
-                    <a:blip r:embed="rId13"/>
+                    <a:blip r:embed="rId11"/>
                     <a:srcRect/>
                     <a:stretch>
                       <a:fillRect/>
@@ -842,7 +722,7 @@
       </w:r>
       <w:r>
         <w:rPr>
-          <w:rFonts w:ascii="Arial" w:hAnsi="Arial" w:cs="Arial" w:hint="eastAsia"/>
+          <w:rFonts w:hint="eastAsia" w:ascii="Arial" w:hAnsi="Arial" w:cs="Arial"/>
           <w:sz w:val="24"/>
         </w:rPr>
         <w:t xml:space="preserve">    </w:t>
@@ -852,75 +732,42 @@
           <w:rFonts w:ascii="Arial" w:hAnsi="Arial" w:cs="Arial"/>
           <w:sz w:val="24"/>
         </w:rPr>
+        <w:t xml:space="preserve"> red_colorful lights</w:t>
+      </w:r>
+    </w:p>
+    <w:p>
+      <w:pPr>
+        <w:ind w:firstLine="240" w:firstLineChars="100"/>
+        <w:jc w:val="left"/>
+        <w:rPr>
+          <w:rFonts w:ascii="Arial" w:hAnsi="Arial" w:cs="Arial"/>
+          <w:sz w:val="24"/>
+        </w:rPr>
+      </w:pPr>
+      <w:r>
+        <w:rPr>
+          <w:rFonts w:ascii="Arial" w:hAnsi="Arial" w:cs="Arial"/>
+          <w:sz w:val="24"/>
+        </w:rPr>
+        <w:t xml:space="preserve">    </w:t>
+      </w:r>
+      <w:r>
+        <w:rPr>
+          <w:rFonts w:hint="eastAsia" w:ascii="Arial" w:hAnsi="Arial" w:cs="Arial"/>
+          <w:sz w:val="24"/>
+        </w:rPr>
         <w:t xml:space="preserve"> </w:t>
       </w:r>
-      <w:proofErr w:type="spellStart"/>
-      <w:r>
-        <w:rPr>
-          <w:rFonts w:ascii="Arial" w:hAnsi="Arial" w:cs="Arial"/>
-          <w:sz w:val="24"/>
-        </w:rPr>
-        <w:t>red_colorful</w:t>
-      </w:r>
-      <w:proofErr w:type="spellEnd"/>
-      <w:r>
-        <w:rPr>
-          <w:rFonts w:ascii="Arial" w:hAnsi="Arial" w:cs="Arial"/>
-          <w:sz w:val="24"/>
-        </w:rPr>
-        <w:t xml:space="preserve"> lights</w:t>
-      </w:r>
-    </w:p>
-    <w:p>
-      <w:pPr>
-        <w:ind w:firstLineChars="100" w:firstLine="240"/>
-        <w:jc w:val="left"/>
-        <w:rPr>
-          <w:rFonts w:ascii="Arial" w:hAnsi="Arial" w:cs="Arial"/>
-          <w:sz w:val="24"/>
-        </w:rPr>
-      </w:pPr>
-      <w:r>
-        <w:rPr>
-          <w:rFonts w:ascii="Arial" w:hAnsi="Arial" w:cs="Arial"/>
-          <w:sz w:val="24"/>
-        </w:rPr>
-        <w:t xml:space="preserve">    </w:t>
-      </w:r>
-      <w:r>
-        <w:rPr>
-          <w:rFonts w:ascii="Arial" w:hAnsi="Arial" w:cs="Arial" w:hint="eastAsia"/>
-          <w:sz w:val="24"/>
-        </w:rPr>
-        <w:t xml:space="preserve"> </w:t>
-      </w:r>
-      <w:r>
-        <w:rPr>
-          <w:rFonts w:ascii="Arial" w:hAnsi="Arial" w:cs="Arial"/>
-          <w:sz w:val="24"/>
-        </w:rPr>
-        <w:t>/</w:t>
-      </w:r>
-      <w:proofErr w:type="gramStart"/>
-      <w:r>
-        <w:rPr>
-          <w:rFonts w:ascii="Arial" w:hAnsi="Arial" w:cs="Arial"/>
-          <w:sz w:val="24"/>
-        </w:rPr>
-        <w:t>/  00FF30CF</w:t>
-      </w:r>
-      <w:proofErr w:type="gramEnd"/>
-      <w:r>
-        <w:rPr>
-          <w:rFonts w:ascii="Arial" w:hAnsi="Arial" w:cs="Arial"/>
-          <w:sz w:val="24"/>
-        </w:rPr>
-        <w:t xml:space="preserve">  </w:t>
-      </w:r>
-      <w:r>
-        <w:rPr>
-          <w:rFonts w:ascii="Arial" w:hAnsi="Arial" w:cs="Arial"/>
-          <w:noProof/>
+      <w:r>
+        <w:rPr>
+          <w:rFonts w:ascii="Arial" w:hAnsi="Arial" w:cs="Arial"/>
+          <w:sz w:val="24"/>
+        </w:rPr>
+        <w:t xml:space="preserve">//  00FF30CF  </w:t>
+      </w:r>
+      <w:r>
+        <w:rPr>
+          <w:rFonts w:ascii="Arial" w:hAnsi="Arial" w:cs="Arial"/>
           <w:sz w:val="24"/>
         </w:rPr>
         <w:drawing>
@@ -941,7 +788,7 @@
                     </pic:cNvPicPr>
                   </pic:nvPicPr>
                   <pic:blipFill>
-                    <a:blip r:embed="rId14"/>
+                    <a:blip r:embed="rId12"/>
                     <a:srcRect/>
                     <a:stretch>
                       <a:fillRect/>
@@ -978,7 +825,7 @@
       </w:r>
       <w:r>
         <w:rPr>
-          <w:rFonts w:ascii="Arial" w:hAnsi="Arial" w:cs="Arial" w:hint="eastAsia"/>
+          <w:rFonts w:hint="eastAsia" w:ascii="Arial" w:hAnsi="Arial" w:cs="Arial"/>
           <w:sz w:val="24"/>
         </w:rPr>
         <w:t xml:space="preserve">     forklift up</w:t>
@@ -986,7 +833,7 @@
     </w:p>
     <w:p>
       <w:pPr>
-        <w:ind w:firstLineChars="100" w:firstLine="240"/>
+        <w:ind w:firstLine="240" w:firstLineChars="100"/>
         <w:jc w:val="left"/>
         <w:rPr>
           <w:rFonts w:ascii="Arial" w:hAnsi="Arial" w:cs="Arial"/>
@@ -1002,7 +849,7 @@
       </w:r>
       <w:r>
         <w:rPr>
-          <w:rFonts w:ascii="Arial" w:hAnsi="Arial" w:cs="Arial" w:hint="eastAsia"/>
+          <w:rFonts w:hint="eastAsia" w:ascii="Arial" w:hAnsi="Arial" w:cs="Arial"/>
           <w:sz w:val="24"/>
         </w:rPr>
         <w:t xml:space="preserve"> </w:t>
@@ -1012,28 +859,11 @@
           <w:rFonts w:ascii="Arial" w:hAnsi="Arial" w:cs="Arial"/>
           <w:sz w:val="24"/>
         </w:rPr>
-        <w:t xml:space="preserve"> /</w:t>
-      </w:r>
-      <w:proofErr w:type="gramStart"/>
-      <w:r>
-        <w:rPr>
-          <w:rFonts w:ascii="Arial" w:hAnsi="Arial" w:cs="Arial"/>
-          <w:sz w:val="24"/>
-        </w:rPr>
-        <w:t>/  00FF708F</w:t>
-      </w:r>
-      <w:proofErr w:type="gramEnd"/>
-      <w:r>
-        <w:rPr>
-          <w:rFonts w:ascii="Arial" w:hAnsi="Arial" w:cs="Arial"/>
-          <w:sz w:val="24"/>
-        </w:rPr>
-        <w:t xml:space="preserve">  </w:t>
-      </w:r>
-      <w:r>
-        <w:rPr>
-          <w:rFonts w:ascii="Arial" w:hAnsi="Arial" w:cs="Arial"/>
-          <w:noProof/>
+        <w:t xml:space="preserve"> //  00FF708F  </w:t>
+      </w:r>
+      <w:r>
+        <w:rPr>
+          <w:rFonts w:ascii="Arial" w:hAnsi="Arial" w:cs="Arial"/>
           <w:sz w:val="24"/>
         </w:rPr>
         <w:drawing>
@@ -1054,7 +884,7 @@
                     </pic:cNvPicPr>
                   </pic:nvPicPr>
                   <pic:blipFill>
-                    <a:blip r:embed="rId15"/>
+                    <a:blip r:embed="rId13"/>
                     <a:srcRect/>
                     <a:stretch>
                       <a:fillRect/>
@@ -1087,6 +917,37 @@
           <w:rFonts w:ascii="Arial" w:hAnsi="Arial" w:cs="Arial"/>
           <w:sz w:val="24"/>
         </w:rPr>
+        <w:t xml:space="preserve">  </w:t>
+      </w:r>
+      <w:r>
+        <w:rPr>
+          <w:rFonts w:hint="eastAsia" w:ascii="Arial" w:hAnsi="Arial" w:cs="Arial"/>
+          <w:sz w:val="24"/>
+        </w:rPr>
+        <w:t xml:space="preserve">    forklift down</w:t>
+      </w:r>
+    </w:p>
+    <w:p>
+      <w:pPr>
+        <w:ind w:firstLine="240" w:firstLineChars="100"/>
+        <w:jc w:val="left"/>
+        <w:rPr>
+          <w:rFonts w:ascii="Arial" w:hAnsi="Arial" w:cs="Arial"/>
+          <w:sz w:val="24"/>
+        </w:rPr>
+      </w:pPr>
+      <w:r>
+        <w:rPr>
+          <w:rFonts w:ascii="Arial" w:hAnsi="Arial" w:cs="Arial"/>
+          <w:sz w:val="24"/>
+        </w:rPr>
+        <w:t xml:space="preserve">    </w:t>
+      </w:r>
+      <w:r>
+        <w:rPr>
+          <w:rFonts w:hint="eastAsia" w:ascii="Arial" w:hAnsi="Arial" w:cs="Arial"/>
+          <w:sz w:val="24"/>
+        </w:rPr>
         <w:t xml:space="preserve"> </w:t>
       </w:r>
       <w:r>
@@ -1094,50 +955,11 @@
           <w:rFonts w:ascii="Arial" w:hAnsi="Arial" w:cs="Arial"/>
           <w:sz w:val="24"/>
         </w:rPr>
-        <w:t xml:space="preserve"> </w:t>
-      </w:r>
-      <w:r>
-        <w:rPr>
-          <w:rFonts w:ascii="Arial" w:hAnsi="Arial" w:cs="Arial" w:hint="eastAsia"/>
-          <w:sz w:val="24"/>
-        </w:rPr>
-        <w:t xml:space="preserve">    forklift down</w:t>
-      </w:r>
-    </w:p>
-    <w:p>
-      <w:pPr>
-        <w:ind w:firstLineChars="100" w:firstLine="240"/>
-        <w:jc w:val="left"/>
-        <w:rPr>
-          <w:rFonts w:ascii="Arial" w:hAnsi="Arial" w:cs="Arial"/>
-          <w:sz w:val="24"/>
-        </w:rPr>
-      </w:pPr>
-      <w:r>
-        <w:rPr>
-          <w:rFonts w:ascii="Arial" w:hAnsi="Arial" w:cs="Arial"/>
-          <w:sz w:val="24"/>
-        </w:rPr>
-        <w:t xml:space="preserve">    </w:t>
-      </w:r>
-      <w:r>
-        <w:rPr>
-          <w:rFonts w:ascii="Arial" w:hAnsi="Arial" w:cs="Arial" w:hint="eastAsia"/>
-          <w:sz w:val="24"/>
-        </w:rPr>
-        <w:t xml:space="preserve"> </w:t>
-      </w:r>
-      <w:r>
-        <w:rPr>
-          <w:rFonts w:ascii="Arial" w:hAnsi="Arial" w:cs="Arial"/>
-          <w:sz w:val="24"/>
-        </w:rPr>
         <w:t xml:space="preserve">//  00FF40BF  </w:t>
       </w:r>
       <w:r>
         <w:rPr>
           <w:rFonts w:ascii="Arial" w:hAnsi="Arial" w:cs="Arial"/>
-          <w:noProof/>
           <w:sz w:val="24"/>
         </w:rPr>
         <w:drawing>
@@ -1158,7 +980,7 @@
                     </pic:cNvPicPr>
                   </pic:nvPicPr>
                   <pic:blipFill>
-                    <a:blip r:embed="rId16"/>
+                    <a:blip r:embed="rId14"/>
                     <a:srcRect/>
                     <a:stretch>
                       <a:fillRect/>
@@ -1195,7 +1017,7 @@
       </w:r>
       <w:r>
         <w:rPr>
-          <w:rFonts w:ascii="Arial" w:hAnsi="Arial" w:cs="Arial" w:hint="eastAsia"/>
+          <w:rFonts w:hint="eastAsia" w:ascii="Arial" w:hAnsi="Arial" w:cs="Arial"/>
           <w:sz w:val="24"/>
         </w:rPr>
         <w:t xml:space="preserve">    </w:t>
@@ -1209,15 +1031,13 @@
       </w:r>
       <w:r>
         <w:rPr>
-          <w:rFonts w:ascii="Arial" w:eastAsia="宋体" w:hAnsi="Arial" w:cs="Arial"/>
+          <w:rFonts w:ascii="Arial" w:hAnsi="Arial" w:eastAsia="宋体" w:cs="Arial"/>
           <w:color w:val="2E3033"/>
           <w:sz w:val="24"/>
           <w:shd w:val="clear" w:color="auto" w:fill="FFFFFF"/>
         </w:rPr>
         <w:t xml:space="preserve"> </w:t>
       </w:r>
-      <w:bookmarkStart w:id="3" w:name="_GoBack"/>
-      <w:bookmarkEnd w:id="3"/>
       <w:r>
         <w:rPr>
           <w:rFonts w:ascii="Arial" w:hAnsi="Arial" w:cs="Arial"/>
@@ -1228,7 +1048,7 @@
     </w:p>
     <w:p>
       <w:pPr>
-        <w:ind w:firstLineChars="100" w:firstLine="240"/>
+        <w:ind w:firstLine="240" w:firstLineChars="100"/>
         <w:jc w:val="left"/>
         <w:rPr>
           <w:rFonts w:ascii="Arial" w:hAnsi="Arial" w:cs="Arial"/>
@@ -1244,7 +1064,7 @@
       </w:r>
       <w:r>
         <w:rPr>
-          <w:rFonts w:ascii="Arial" w:hAnsi="Arial" w:cs="Arial" w:hint="eastAsia"/>
+          <w:rFonts w:hint="eastAsia" w:ascii="Arial" w:hAnsi="Arial" w:cs="Arial"/>
           <w:sz w:val="24"/>
         </w:rPr>
         <w:t xml:space="preserve"> </w:t>
@@ -1254,28 +1074,11 @@
           <w:rFonts w:ascii="Arial" w:hAnsi="Arial" w:cs="Arial"/>
           <w:sz w:val="24"/>
         </w:rPr>
-        <w:t>/</w:t>
-      </w:r>
-      <w:proofErr w:type="gramStart"/>
-      <w:r>
-        <w:rPr>
-          <w:rFonts w:ascii="Arial" w:hAnsi="Arial" w:cs="Arial"/>
-          <w:sz w:val="24"/>
-        </w:rPr>
-        <w:t>/  00FFA05F</w:t>
-      </w:r>
-      <w:proofErr w:type="gramEnd"/>
-      <w:r>
-        <w:rPr>
-          <w:rFonts w:ascii="Arial" w:hAnsi="Arial" w:cs="Arial"/>
-          <w:sz w:val="24"/>
-        </w:rPr>
-        <w:t xml:space="preserve">  </w:t>
-      </w:r>
-      <w:r>
-        <w:rPr>
-          <w:rFonts w:ascii="Arial" w:hAnsi="Arial" w:cs="Arial"/>
-          <w:noProof/>
+        <w:t xml:space="preserve">//  00FFA05F  </w:t>
+      </w:r>
+      <w:r>
+        <w:rPr>
+          <w:rFonts w:ascii="Arial" w:hAnsi="Arial" w:cs="Arial"/>
           <w:sz w:val="24"/>
         </w:rPr>
         <w:drawing>
@@ -1296,7 +1099,7 @@
                     </pic:cNvPicPr>
                   </pic:nvPicPr>
                   <pic:blipFill>
-                    <a:blip r:embed="rId17"/>
+                    <a:blip r:embed="rId15"/>
                     <a:srcRect/>
                     <a:stretch>
                       <a:fillRect/>
@@ -1333,7 +1136,7 @@
       </w:r>
       <w:r>
         <w:rPr>
-          <w:rFonts w:ascii="Arial" w:hAnsi="Arial" w:cs="Arial" w:hint="eastAsia"/>
+          <w:rFonts w:hint="eastAsia" w:ascii="Arial" w:hAnsi="Arial" w:cs="Arial"/>
           <w:sz w:val="24"/>
         </w:rPr>
         <w:t xml:space="preserve">    </w:t>
@@ -1348,7 +1151,7 @@
     </w:p>
     <w:p>
       <w:pPr>
-        <w:ind w:firstLineChars="100" w:firstLine="240"/>
+        <w:ind w:firstLine="240" w:firstLineChars="100"/>
         <w:jc w:val="left"/>
         <w:rPr>
           <w:rFonts w:ascii="Arial" w:hAnsi="Arial" w:cs="Arial"/>
@@ -1364,7 +1167,7 @@
       </w:r>
       <w:r>
         <w:rPr>
-          <w:rFonts w:ascii="Arial" w:hAnsi="Arial" w:cs="Arial" w:hint="eastAsia"/>
+          <w:rFonts w:hint="eastAsia" w:ascii="Arial" w:hAnsi="Arial" w:cs="Arial"/>
           <w:sz w:val="24"/>
         </w:rPr>
         <w:t xml:space="preserve"> </w:t>
@@ -1374,28 +1177,11 @@
           <w:rFonts w:ascii="Arial" w:hAnsi="Arial" w:cs="Arial"/>
           <w:sz w:val="24"/>
         </w:rPr>
-        <w:t>/</w:t>
-      </w:r>
-      <w:proofErr w:type="gramStart"/>
-      <w:r>
-        <w:rPr>
-          <w:rFonts w:ascii="Arial" w:hAnsi="Arial" w:cs="Arial"/>
-          <w:sz w:val="24"/>
-        </w:rPr>
-        <w:t>/  00FF807F</w:t>
-      </w:r>
-      <w:proofErr w:type="gramEnd"/>
-      <w:r>
-        <w:rPr>
-          <w:rFonts w:ascii="Arial" w:hAnsi="Arial" w:cs="Arial"/>
-          <w:sz w:val="24"/>
-        </w:rPr>
-        <w:t xml:space="preserve">   </w:t>
-      </w:r>
-      <w:r>
-        <w:rPr>
-          <w:rFonts w:ascii="Arial" w:hAnsi="Arial" w:cs="Arial"/>
-          <w:noProof/>
+        <w:t xml:space="preserve">//  00FF807F   </w:t>
+      </w:r>
+      <w:r>
+        <w:rPr>
+          <w:rFonts w:ascii="Arial" w:hAnsi="Arial" w:cs="Arial"/>
           <w:sz w:val="24"/>
         </w:rPr>
         <w:drawing>
@@ -1416,7 +1202,7 @@
                     </pic:cNvPicPr>
                   </pic:nvPicPr>
                   <pic:blipFill>
-                    <a:blip r:embed="rId18"/>
+                    <a:blip r:embed="rId16"/>
                     <a:srcRect/>
                     <a:stretch>
                       <a:fillRect/>
@@ -1446,7 +1232,7 @@
       </w:r>
       <w:r>
         <w:rPr>
-          <w:rFonts w:ascii="Arial" w:hAnsi="Arial" w:cs="Arial" w:hint="eastAsia"/>
+          <w:rFonts w:hint="eastAsia" w:ascii="Arial" w:hAnsi="Arial" w:cs="Arial"/>
           <w:sz w:val="24"/>
         </w:rPr>
         <w:t xml:space="preserve">     </w:t>
@@ -1461,7 +1247,7 @@
     </w:p>
     <w:p>
       <w:pPr>
-        <w:ind w:firstLineChars="100" w:firstLine="240"/>
+        <w:ind w:firstLine="240" w:firstLineChars="100"/>
         <w:jc w:val="left"/>
         <w:rPr>
           <w:rFonts w:ascii="Arial" w:hAnsi="Arial" w:cs="Arial"/>
@@ -1477,7 +1263,7 @@
       </w:r>
       <w:r>
         <w:rPr>
-          <w:rFonts w:ascii="Arial" w:hAnsi="Arial" w:cs="Arial" w:hint="eastAsia"/>
+          <w:rFonts w:hint="eastAsia" w:ascii="Arial" w:hAnsi="Arial" w:cs="Arial"/>
           <w:sz w:val="24"/>
         </w:rPr>
         <w:t xml:space="preserve"> </w:t>
@@ -1487,28 +1273,11 @@
           <w:rFonts w:ascii="Arial" w:hAnsi="Arial" w:cs="Arial"/>
           <w:sz w:val="24"/>
         </w:rPr>
-        <w:t>/</w:t>
-      </w:r>
-      <w:proofErr w:type="gramStart"/>
-      <w:r>
-        <w:rPr>
-          <w:rFonts w:ascii="Arial" w:hAnsi="Arial" w:cs="Arial"/>
-          <w:sz w:val="24"/>
-        </w:rPr>
-        <w:t>/  00FF20DF</w:t>
-      </w:r>
-      <w:proofErr w:type="gramEnd"/>
-      <w:r>
-        <w:rPr>
-          <w:rFonts w:ascii="Arial" w:hAnsi="Arial" w:cs="Arial"/>
-          <w:sz w:val="24"/>
-        </w:rPr>
-        <w:t xml:space="preserve">   </w:t>
-      </w:r>
-      <w:r>
-        <w:rPr>
-          <w:rFonts w:ascii="Arial" w:hAnsi="Arial" w:cs="Arial"/>
-          <w:noProof/>
+        <w:t xml:space="preserve">//  00FF20DF   </w:t>
+      </w:r>
+      <w:r>
+        <w:rPr>
+          <w:rFonts w:ascii="Arial" w:hAnsi="Arial" w:cs="Arial"/>
           <w:sz w:val="24"/>
         </w:rPr>
         <w:drawing>
@@ -1529,7 +1298,7 @@
                     </pic:cNvPicPr>
                   </pic:nvPicPr>
                   <pic:blipFill>
-                    <a:blip r:embed="rId19"/>
+                    <a:blip r:embed="rId17"/>
                     <a:srcRect/>
                     <a:stretch>
                       <a:fillRect/>
@@ -1559,7 +1328,7 @@
       </w:r>
       <w:r>
         <w:rPr>
-          <w:rFonts w:ascii="Arial" w:hAnsi="Arial" w:cs="Arial" w:hint="eastAsia"/>
+          <w:rFonts w:hint="eastAsia" w:ascii="Arial" w:hAnsi="Arial" w:cs="Arial"/>
           <w:sz w:val="24"/>
         </w:rPr>
         <w:t xml:space="preserve">     </w:t>
@@ -1574,7 +1343,7 @@
     </w:p>
     <w:p>
       <w:pPr>
-        <w:ind w:firstLineChars="100" w:firstLine="240"/>
+        <w:ind w:firstLine="240" w:firstLineChars="100"/>
         <w:jc w:val="left"/>
         <w:rPr>
           <w:rFonts w:ascii="Arial" w:hAnsi="Arial" w:cs="Arial"/>
@@ -1590,7 +1359,7 @@
       </w:r>
       <w:r>
         <w:rPr>
-          <w:rFonts w:ascii="Arial" w:hAnsi="Arial" w:cs="Arial" w:hint="eastAsia"/>
+          <w:rFonts w:hint="eastAsia" w:ascii="Arial" w:hAnsi="Arial" w:cs="Arial"/>
           <w:sz w:val="24"/>
         </w:rPr>
         <w:t xml:space="preserve"> </w:t>
@@ -1600,28 +1369,11 @@
           <w:rFonts w:ascii="Arial" w:hAnsi="Arial" w:cs="Arial"/>
           <w:sz w:val="24"/>
         </w:rPr>
-        <w:t>/</w:t>
-      </w:r>
-      <w:proofErr w:type="gramStart"/>
-      <w:r>
-        <w:rPr>
-          <w:rFonts w:ascii="Arial" w:hAnsi="Arial" w:cs="Arial"/>
-          <w:sz w:val="24"/>
-        </w:rPr>
-        <w:t>/  00FF609F</w:t>
-      </w:r>
-      <w:proofErr w:type="gramEnd"/>
-      <w:r>
-        <w:rPr>
-          <w:rFonts w:ascii="Arial" w:hAnsi="Arial" w:cs="Arial"/>
-          <w:sz w:val="24"/>
-        </w:rPr>
-        <w:t xml:space="preserve">   </w:t>
-      </w:r>
-      <w:r>
-        <w:rPr>
-          <w:rFonts w:ascii="Arial" w:hAnsi="Arial" w:cs="Arial"/>
-          <w:noProof/>
+        <w:t xml:space="preserve">//  00FF609F   </w:t>
+      </w:r>
+      <w:r>
+        <w:rPr>
+          <w:rFonts w:ascii="Arial" w:hAnsi="Arial" w:cs="Arial"/>
           <w:sz w:val="24"/>
         </w:rPr>
         <w:drawing>
@@ -1642,7 +1394,7 @@
                     </pic:cNvPicPr>
                   </pic:nvPicPr>
                   <pic:blipFill>
-                    <a:blip r:embed="rId20"/>
+                    <a:blip r:embed="rId18"/>
                     <a:srcRect/>
                     <a:stretch>
                       <a:fillRect/>
@@ -1672,7 +1424,7 @@
       </w:r>
       <w:r>
         <w:rPr>
-          <w:rFonts w:ascii="Arial" w:hAnsi="Arial" w:cs="Arial" w:hint="eastAsia"/>
+          <w:rFonts w:hint="eastAsia" w:ascii="Arial" w:hAnsi="Arial" w:cs="Arial"/>
           <w:sz w:val="24"/>
         </w:rPr>
         <w:t xml:space="preserve">      </w:t>
@@ -1687,7 +1439,7 @@
     </w:p>
     <w:p>
       <w:pPr>
-        <w:ind w:firstLineChars="100" w:firstLine="240"/>
+        <w:ind w:firstLine="240" w:firstLineChars="100"/>
         <w:jc w:val="left"/>
         <w:rPr>
           <w:rFonts w:ascii="Arial" w:hAnsi="Arial" w:cs="Arial"/>
@@ -1703,7 +1455,7 @@
       </w:r>
       <w:r>
         <w:rPr>
-          <w:rFonts w:ascii="Arial" w:hAnsi="Arial" w:cs="Arial" w:hint="eastAsia"/>
+          <w:rFonts w:hint="eastAsia" w:ascii="Arial" w:hAnsi="Arial" w:cs="Arial"/>
           <w:sz w:val="24"/>
         </w:rPr>
         <w:t xml:space="preserve"> </w:t>
@@ -1713,35 +1465,11 @@
           <w:rFonts w:ascii="Arial" w:hAnsi="Arial" w:cs="Arial"/>
           <w:sz w:val="24"/>
         </w:rPr>
-        <w:t>/</w:t>
-      </w:r>
-      <w:proofErr w:type="gramStart"/>
-      <w:r>
-        <w:rPr>
-          <w:rFonts w:ascii="Arial" w:hAnsi="Arial" w:cs="Arial"/>
-          <w:sz w:val="24"/>
-        </w:rPr>
-        <w:t>/  00FF906F</w:t>
-      </w:r>
-      <w:proofErr w:type="gramEnd"/>
-      <w:r>
-        <w:rPr>
-          <w:rFonts w:ascii="Arial" w:hAnsi="Arial" w:cs="Arial"/>
-          <w:sz w:val="24"/>
-        </w:rPr>
-        <w:t xml:space="preserve">  </w:t>
-      </w:r>
-      <w:r>
-        <w:rPr>
-          <w:rFonts w:ascii="Arial" w:hAnsi="Arial" w:cs="Arial"/>
-          <w:sz w:val="24"/>
-        </w:rPr>
-        <w:t xml:space="preserve"> </w:t>
-      </w:r>
-      <w:r>
-        <w:rPr>
-          <w:rFonts w:ascii="Arial" w:hAnsi="Arial" w:cs="Arial"/>
-          <w:noProof/>
+        <w:t xml:space="preserve">//  00FF906F   </w:t>
+      </w:r>
+      <w:r>
+        <w:rPr>
+          <w:rFonts w:ascii="Arial" w:hAnsi="Arial" w:cs="Arial"/>
           <w:sz w:val="24"/>
         </w:rPr>
         <w:drawing>
@@ -1762,7 +1490,7 @@
                     </pic:cNvPicPr>
                   </pic:nvPicPr>
                   <pic:blipFill>
-                    <a:blip r:embed="rId21"/>
+                    <a:blip r:embed="rId19"/>
                     <a:srcRect/>
                     <a:stretch>
                       <a:fillRect/>
@@ -1792,7 +1520,7 @@
       </w:r>
       <w:r>
         <w:rPr>
-          <w:rFonts w:ascii="Arial" w:hAnsi="Arial" w:cs="Arial" w:hint="eastAsia"/>
+          <w:rFonts w:hint="eastAsia" w:ascii="Arial" w:hAnsi="Arial" w:cs="Arial"/>
           <w:sz w:val="24"/>
         </w:rPr>
         <w:t xml:space="preserve">     </w:t>
@@ -1807,7 +1535,7 @@
     </w:p>
     <w:p>
       <w:pPr>
-        <w:ind w:firstLineChars="100" w:firstLine="240"/>
+        <w:ind w:firstLine="240" w:firstLineChars="100"/>
         <w:jc w:val="left"/>
         <w:rPr>
           <w:rFonts w:ascii="Arial" w:hAnsi="Arial" w:cs="Arial"/>
@@ -1823,7 +1551,7 @@
       </w:r>
       <w:r>
         <w:rPr>
-          <w:rFonts w:ascii="Arial" w:hAnsi="Arial" w:cs="Arial" w:hint="eastAsia"/>
+          <w:rFonts w:hint="eastAsia" w:ascii="Arial" w:hAnsi="Arial" w:cs="Arial"/>
           <w:sz w:val="24"/>
         </w:rPr>
         <w:t xml:space="preserve"> </w:t>
@@ -1833,28 +1561,11 @@
           <w:rFonts w:ascii="Arial" w:hAnsi="Arial" w:cs="Arial"/>
           <w:sz w:val="24"/>
         </w:rPr>
-        <w:t xml:space="preserve"> /</w:t>
-      </w:r>
-      <w:proofErr w:type="gramStart"/>
-      <w:r>
-        <w:rPr>
-          <w:rFonts w:ascii="Arial" w:hAnsi="Arial" w:cs="Arial"/>
-          <w:sz w:val="24"/>
-        </w:rPr>
-        <w:t>/  00FF10EF</w:t>
-      </w:r>
-      <w:proofErr w:type="gramEnd"/>
-      <w:r>
-        <w:rPr>
-          <w:rFonts w:ascii="Arial" w:hAnsi="Arial" w:cs="Arial"/>
-          <w:sz w:val="24"/>
-        </w:rPr>
-        <w:t xml:space="preserve">   </w:t>
-      </w:r>
-      <w:r>
-        <w:rPr>
-          <w:rFonts w:ascii="Arial" w:hAnsi="Arial" w:cs="Arial"/>
-          <w:noProof/>
+        <w:t xml:space="preserve"> //  00FF10EF   </w:t>
+      </w:r>
+      <w:r>
+        <w:rPr>
+          <w:rFonts w:ascii="Arial" w:hAnsi="Arial" w:cs="Arial"/>
           <w:sz w:val="24"/>
         </w:rPr>
         <w:drawing>
@@ -1875,7 +1586,7 @@
                     </pic:cNvPicPr>
                   </pic:nvPicPr>
                   <pic:blipFill>
-                    <a:blip r:embed="rId22"/>
+                    <a:blip r:embed="rId20"/>
                     <a:srcRect/>
                     <a:stretch>
                       <a:fillRect/>
@@ -1905,7 +1616,7 @@
       </w:r>
       <w:r>
         <w:rPr>
-          <w:rFonts w:ascii="Arial" w:hAnsi="Arial" w:cs="Arial" w:hint="eastAsia"/>
+          <w:rFonts w:hint="eastAsia" w:ascii="Arial" w:hAnsi="Arial" w:cs="Arial"/>
           <w:sz w:val="24"/>
         </w:rPr>
         <w:t xml:space="preserve">      </w:t>
@@ -1920,41 +1631,23 @@
     </w:p>
     <w:p>
       <w:pPr>
-        <w:ind w:firstLineChars="100" w:firstLine="240"/>
-        <w:jc w:val="left"/>
-        <w:rPr>
-          <w:rFonts w:ascii="Arial" w:hAnsi="Arial" w:cs="Arial"/>
-          <w:sz w:val="24"/>
-        </w:rPr>
-      </w:pPr>
-      <w:r>
-        <w:rPr>
-          <w:rFonts w:ascii="Arial" w:hAnsi="Arial" w:cs="Arial"/>
-          <w:sz w:val="24"/>
-        </w:rPr>
-        <w:lastRenderedPageBreak/>
-        <w:t xml:space="preserve">    /</w:t>
-      </w:r>
-      <w:proofErr w:type="gramStart"/>
-      <w:r>
-        <w:rPr>
-          <w:rFonts w:ascii="Arial" w:hAnsi="Arial" w:cs="Arial"/>
-          <w:sz w:val="24"/>
-        </w:rPr>
-        <w:t>/  00FF50AF</w:t>
-      </w:r>
-      <w:proofErr w:type="gramEnd"/>
-      <w:r>
-        <w:rPr>
-          <w:rFonts w:ascii="Arial" w:hAnsi="Arial" w:cs="Arial"/>
-          <w:sz w:val="24"/>
-        </w:rPr>
-        <w:t xml:space="preserve">   </w:t>
-      </w:r>
-      <w:r>
-        <w:rPr>
-          <w:rFonts w:ascii="Arial" w:hAnsi="Arial" w:cs="Arial"/>
-          <w:noProof/>
+        <w:ind w:firstLine="240" w:firstLineChars="100"/>
+        <w:jc w:val="left"/>
+        <w:rPr>
+          <w:rFonts w:ascii="Arial" w:hAnsi="Arial" w:cs="Arial"/>
+          <w:sz w:val="24"/>
+        </w:rPr>
+      </w:pPr>
+      <w:r>
+        <w:rPr>
+          <w:rFonts w:ascii="Arial" w:hAnsi="Arial" w:cs="Arial"/>
+          <w:sz w:val="24"/>
+        </w:rPr>
+        <w:t xml:space="preserve">    //  00FF50AF   </w:t>
+      </w:r>
+      <w:r>
+        <w:rPr>
+          <w:rFonts w:ascii="Arial" w:hAnsi="Arial" w:cs="Arial"/>
           <w:sz w:val="24"/>
         </w:rPr>
         <w:drawing>
@@ -1975,7 +1668,7 @@
                     </pic:cNvPicPr>
                   </pic:nvPicPr>
                   <pic:blipFill>
-                    <a:blip r:embed="rId23"/>
+                    <a:blip r:embed="rId21"/>
                     <a:srcRect/>
                     <a:stretch>
                       <a:fillRect/>
@@ -2005,7 +1698,7 @@
       </w:r>
       <w:r>
         <w:rPr>
-          <w:rFonts w:ascii="Arial" w:hAnsi="Arial" w:cs="Arial" w:hint="eastAsia"/>
+          <w:rFonts w:hint="eastAsia" w:ascii="Arial" w:hAnsi="Arial" w:cs="Arial"/>
           <w:sz w:val="24"/>
         </w:rPr>
         <w:t xml:space="preserve">      </w:t>
@@ -2020,93 +1713,40 @@
     </w:p>
     <w:p>
       <w:pPr>
-        <w:ind w:firstLineChars="100" w:firstLine="240"/>
-        <w:jc w:val="left"/>
-        <w:rPr>
-          <w:rFonts w:ascii="Arial" w:hAnsi="Arial" w:cs="Arial"/>
-          <w:sz w:val="24"/>
-        </w:rPr>
-      </w:pPr>
-      <w:r>
-        <w:rPr>
-          <w:rFonts w:ascii="Arial" w:hAnsi="Arial" w:cs="Arial"/>
-          <w:sz w:val="24"/>
-        </w:rPr>
-        <w:t xml:space="preserve">    /</w:t>
-      </w:r>
-      <w:proofErr w:type="gramStart"/>
-      <w:r>
-        <w:rPr>
-          <w:rFonts w:ascii="Arial" w:hAnsi="Arial" w:cs="Arial"/>
-          <w:sz w:val="24"/>
-        </w:rPr>
-        <w:t>/  00FFB04F</w:t>
-      </w:r>
-      <w:proofErr w:type="gramEnd"/>
-      <w:r>
-        <w:rPr>
-          <w:rFonts w:ascii="Arial" w:hAnsi="Arial" w:cs="Arial"/>
-          <w:sz w:val="24"/>
-        </w:rPr>
-        <w:t xml:space="preserve">     0</w:t>
-      </w:r>
-      <w:r>
-        <w:rPr>
-          <w:rFonts w:ascii="Arial" w:hAnsi="Arial" w:cs="Arial"/>
-          <w:sz w:val="24"/>
-        </w:rPr>
-        <w:t xml:space="preserve">       sing</w:t>
-      </w:r>
-    </w:p>
-    <w:p>
-      <w:pPr>
-        <w:ind w:firstLineChars="100" w:firstLine="240"/>
-        <w:jc w:val="left"/>
-        <w:rPr>
-          <w:rFonts w:ascii="Arial" w:hAnsi="Arial" w:cs="Arial"/>
-          <w:sz w:val="24"/>
-        </w:rPr>
-      </w:pPr>
-      <w:r>
-        <w:rPr>
-          <w:rFonts w:ascii="Arial" w:hAnsi="Arial" w:cs="Arial"/>
-          <w:sz w:val="24"/>
-        </w:rPr>
-        <w:t xml:space="preserve">    /</w:t>
-      </w:r>
-      <w:proofErr w:type="gramStart"/>
-      <w:r>
-        <w:rPr>
-          <w:rFonts w:ascii="Arial" w:hAnsi="Arial" w:cs="Arial"/>
-          <w:sz w:val="24"/>
-        </w:rPr>
-        <w:t>/  00FF08F7</w:t>
-      </w:r>
-      <w:proofErr w:type="gramEnd"/>
-      <w:r>
-        <w:rPr>
-          <w:rFonts w:ascii="Arial" w:hAnsi="Arial" w:cs="Arial"/>
-          <w:sz w:val="24"/>
-        </w:rPr>
-        <w:t xml:space="preserve">     1</w:t>
-      </w:r>
-      <w:r>
-        <w:rPr>
-          <w:rFonts w:ascii="Arial" w:hAnsi="Arial" w:cs="Arial"/>
-          <w:sz w:val="24"/>
-        </w:rPr>
-        <w:t xml:space="preserve">      </w:t>
-      </w:r>
-      <w:r>
-        <w:rPr>
-          <w:rFonts w:ascii="Arial" w:hAnsi="Arial" w:cs="Arial"/>
-          <w:sz w:val="24"/>
-        </w:rPr>
-        <w:t xml:space="preserve"> </w:t>
-      </w:r>
-      <w:r>
-        <w:rPr>
-          <w:rFonts w:ascii="Arial" w:eastAsia="宋体" w:hAnsi="Arial" w:cs="Arial" w:hint="eastAsia"/>
+        <w:ind w:firstLine="240" w:firstLineChars="100"/>
+        <w:jc w:val="left"/>
+        <w:rPr>
+          <w:rFonts w:ascii="Arial" w:hAnsi="Arial" w:cs="Arial"/>
+          <w:sz w:val="24"/>
+        </w:rPr>
+      </w:pPr>
+      <w:r>
+        <w:rPr>
+          <w:rFonts w:ascii="Arial" w:hAnsi="Arial" w:cs="Arial"/>
+          <w:sz w:val="24"/>
+        </w:rPr>
+        <w:t xml:space="preserve">    //  00FFB04F     0       sing</w:t>
+      </w:r>
+    </w:p>
+    <w:p>
+      <w:pPr>
+        <w:ind w:firstLine="240" w:firstLineChars="100"/>
+        <w:jc w:val="left"/>
+        <w:rPr>
+          <w:rFonts w:ascii="Arial" w:hAnsi="Arial" w:cs="Arial"/>
+          <w:sz w:val="24"/>
+        </w:rPr>
+      </w:pPr>
+      <w:r>
+        <w:rPr>
+          <w:rFonts w:ascii="Arial" w:hAnsi="Arial" w:cs="Arial"/>
+          <w:sz w:val="24"/>
+        </w:rPr>
+        <w:t xml:space="preserve">    //  00FF08F7     1       </w:t>
+      </w:r>
+      <w:r>
+        <w:rPr>
+          <w:rFonts w:hint="eastAsia" w:ascii="Arial" w:hAnsi="Arial" w:eastAsia="宋体" w:cs="Arial"/>
           <w:sz w:val="24"/>
           <w:shd w:val="clear" w:color="auto" w:fill="FFFFFF"/>
         </w:rPr>
@@ -2114,19 +1754,11 @@
       </w:r>
       <w:r>
         <w:rPr>
-          <w:rFonts w:ascii="Arial" w:eastAsia="宋体" w:hAnsi="Arial" w:cs="Arial"/>
-          <w:sz w:val="24"/>
-          <w:shd w:val="clear" w:color="auto" w:fill="FFFFFF"/>
-        </w:rPr>
-        <w:t xml:space="preserve">hange the color of </w:t>
-      </w:r>
-      <w:r>
-        <w:rPr>
-          <w:rFonts w:ascii="Arial" w:eastAsia="宋体" w:hAnsi="Arial" w:cs="Arial"/>
-          <w:sz w:val="24"/>
-          <w:shd w:val="clear" w:color="auto" w:fill="FFFFFF"/>
-        </w:rPr>
-        <w:t>the line</w:t>
+          <w:rFonts w:ascii="Arial" w:hAnsi="Arial" w:eastAsia="宋体" w:cs="Arial"/>
+          <w:sz w:val="24"/>
+          <w:shd w:val="clear" w:color="auto" w:fill="FFFFFF"/>
+        </w:rPr>
+        <w:t>hange the color of the line</w:t>
       </w:r>
       <w:r>
         <w:rPr>
@@ -2138,46 +1770,23 @@
     </w:p>
     <w:p>
       <w:pPr>
-        <w:ind w:firstLineChars="100" w:firstLine="240"/>
-        <w:jc w:val="left"/>
-        <w:rPr>
-          <w:rFonts w:ascii="Arial" w:hAnsi="Arial" w:cs="Arial"/>
-          <w:sz w:val="24"/>
-        </w:rPr>
-      </w:pPr>
-      <w:r>
-        <w:rPr>
-          <w:rFonts w:ascii="Arial" w:hAnsi="Arial" w:cs="Arial"/>
-          <w:sz w:val="24"/>
-        </w:rPr>
-        <w:t xml:space="preserve">    /</w:t>
-      </w:r>
-      <w:proofErr w:type="gramStart"/>
-      <w:r>
-        <w:rPr>
-          <w:rFonts w:ascii="Arial" w:hAnsi="Arial" w:cs="Arial"/>
-          <w:sz w:val="24"/>
-        </w:rPr>
-        <w:t>/  00FF8877</w:t>
-      </w:r>
-      <w:proofErr w:type="gramEnd"/>
-      <w:r>
-        <w:rPr>
-          <w:rFonts w:ascii="Arial" w:hAnsi="Arial" w:cs="Arial"/>
-          <w:sz w:val="24"/>
-        </w:rPr>
-        <w:t xml:space="preserve">     2</w:t>
-      </w:r>
-      <w:r>
-        <w:rPr>
-          <w:rFonts w:ascii="Arial" w:hAnsi="Arial" w:cs="Arial"/>
-          <w:sz w:val="24"/>
-        </w:rPr>
-        <w:t xml:space="preserve">       </w:t>
-      </w:r>
-      <w:r>
-        <w:rPr>
-          <w:rFonts w:ascii="Arial" w:eastAsia="宋体" w:hAnsi="Arial" w:cs="Arial" w:hint="eastAsia"/>
+        <w:ind w:firstLine="240" w:firstLineChars="100"/>
+        <w:jc w:val="left"/>
+        <w:rPr>
+          <w:rFonts w:ascii="Arial" w:hAnsi="Arial" w:cs="Arial"/>
+          <w:sz w:val="24"/>
+        </w:rPr>
+      </w:pPr>
+      <w:r>
+        <w:rPr>
+          <w:rFonts w:ascii="Arial" w:hAnsi="Arial" w:cs="Arial"/>
+          <w:sz w:val="24"/>
+        </w:rPr>
+        <w:t xml:space="preserve">    //  00FF8877     2       </w:t>
+      </w:r>
+      <w:r>
+        <w:rPr>
+          <w:rFonts w:hint="eastAsia" w:ascii="Arial" w:hAnsi="Arial" w:eastAsia="宋体" w:cs="Arial"/>
           <w:sz w:val="24"/>
           <w:shd w:val="clear" w:color="auto" w:fill="FFFFFF"/>
         </w:rPr>
@@ -2185,19 +1794,11 @@
       </w:r>
       <w:r>
         <w:rPr>
-          <w:rFonts w:ascii="Arial" w:eastAsia="宋体" w:hAnsi="Arial" w:cs="Arial"/>
-          <w:sz w:val="24"/>
-          <w:shd w:val="clear" w:color="auto" w:fill="FFFFFF"/>
-        </w:rPr>
-        <w:t xml:space="preserve">hange the color of </w:t>
-      </w:r>
-      <w:r>
-        <w:rPr>
-          <w:rFonts w:ascii="Arial" w:eastAsia="宋体" w:hAnsi="Arial" w:cs="Arial"/>
-          <w:sz w:val="24"/>
-          <w:shd w:val="clear" w:color="auto" w:fill="FFFFFF"/>
-        </w:rPr>
-        <w:t>the line</w:t>
+          <w:rFonts w:ascii="Arial" w:hAnsi="Arial" w:eastAsia="宋体" w:cs="Arial"/>
+          <w:sz w:val="24"/>
+          <w:shd w:val="clear" w:color="auto" w:fill="FFFFFF"/>
+        </w:rPr>
+        <w:t>hange the color of the line</w:t>
       </w:r>
       <w:r>
         <w:rPr>
@@ -2209,46 +1810,23 @@
     </w:p>
     <w:p>
       <w:pPr>
-        <w:ind w:firstLineChars="100" w:firstLine="240"/>
-        <w:jc w:val="left"/>
-        <w:rPr>
-          <w:rFonts w:ascii="Arial" w:hAnsi="Arial" w:cs="Arial"/>
-          <w:sz w:val="24"/>
-        </w:rPr>
-      </w:pPr>
-      <w:r>
-        <w:rPr>
-          <w:rFonts w:ascii="Arial" w:hAnsi="Arial" w:cs="Arial"/>
-          <w:sz w:val="24"/>
-        </w:rPr>
-        <w:t xml:space="preserve">    /</w:t>
-      </w:r>
-      <w:proofErr w:type="gramStart"/>
-      <w:r>
-        <w:rPr>
-          <w:rFonts w:ascii="Arial" w:hAnsi="Arial" w:cs="Arial"/>
-          <w:sz w:val="24"/>
-        </w:rPr>
-        <w:t>/  00FF48B7</w:t>
-      </w:r>
-      <w:proofErr w:type="gramEnd"/>
-      <w:r>
-        <w:rPr>
-          <w:rFonts w:ascii="Arial" w:hAnsi="Arial" w:cs="Arial"/>
-          <w:sz w:val="24"/>
-        </w:rPr>
-        <w:t xml:space="preserve">     3</w:t>
-      </w:r>
-      <w:r>
-        <w:rPr>
-          <w:rFonts w:ascii="Arial" w:hAnsi="Arial" w:cs="Arial"/>
-          <w:sz w:val="24"/>
-        </w:rPr>
-        <w:t xml:space="preserve">       </w:t>
-      </w:r>
-      <w:r>
-        <w:rPr>
-          <w:rFonts w:ascii="Arial" w:eastAsia="宋体" w:hAnsi="Arial" w:cs="Arial" w:hint="eastAsia"/>
+        <w:ind w:firstLine="240" w:firstLineChars="100"/>
+        <w:jc w:val="left"/>
+        <w:rPr>
+          <w:rFonts w:ascii="Arial" w:hAnsi="Arial" w:cs="Arial"/>
+          <w:sz w:val="24"/>
+        </w:rPr>
+      </w:pPr>
+      <w:r>
+        <w:rPr>
+          <w:rFonts w:ascii="Arial" w:hAnsi="Arial" w:cs="Arial"/>
+          <w:sz w:val="24"/>
+        </w:rPr>
+        <w:t xml:space="preserve">    //  00FF48B7     3       </w:t>
+      </w:r>
+      <w:r>
+        <w:rPr>
+          <w:rFonts w:hint="eastAsia" w:ascii="Arial" w:hAnsi="Arial" w:eastAsia="宋体" w:cs="Arial"/>
           <w:sz w:val="24"/>
           <w:shd w:val="clear" w:color="auto" w:fill="FFFFFF"/>
         </w:rPr>
@@ -2256,19 +1834,11 @@
       </w:r>
       <w:r>
         <w:rPr>
-          <w:rFonts w:ascii="Arial" w:eastAsia="宋体" w:hAnsi="Arial" w:cs="Arial"/>
-          <w:sz w:val="24"/>
-          <w:shd w:val="clear" w:color="auto" w:fill="FFFFFF"/>
-        </w:rPr>
-        <w:t xml:space="preserve">hange the color of </w:t>
-      </w:r>
-      <w:r>
-        <w:rPr>
-          <w:rFonts w:ascii="Arial" w:eastAsia="宋体" w:hAnsi="Arial" w:cs="Arial"/>
-          <w:sz w:val="24"/>
-          <w:shd w:val="clear" w:color="auto" w:fill="FFFFFF"/>
-        </w:rPr>
-        <w:t>the line</w:t>
+          <w:rFonts w:ascii="Arial" w:hAnsi="Arial" w:eastAsia="宋体" w:cs="Arial"/>
+          <w:sz w:val="24"/>
+          <w:shd w:val="clear" w:color="auto" w:fill="FFFFFF"/>
+        </w:rPr>
+        <w:t>hange the color of the line</w:t>
       </w:r>
       <w:r>
         <w:rPr>
@@ -2280,46 +1850,23 @@
     </w:p>
     <w:p>
       <w:pPr>
-        <w:ind w:firstLineChars="100" w:firstLine="240"/>
-        <w:jc w:val="left"/>
-        <w:rPr>
-          <w:rFonts w:ascii="Arial" w:hAnsi="Arial" w:cs="Arial"/>
-          <w:sz w:val="24"/>
-        </w:rPr>
-      </w:pPr>
-      <w:r>
-        <w:rPr>
-          <w:rFonts w:ascii="Arial" w:hAnsi="Arial" w:cs="Arial"/>
-          <w:sz w:val="24"/>
-        </w:rPr>
-        <w:t xml:space="preserve">    /</w:t>
-      </w:r>
-      <w:proofErr w:type="gramStart"/>
-      <w:r>
-        <w:rPr>
-          <w:rFonts w:ascii="Arial" w:hAnsi="Arial" w:cs="Arial"/>
-          <w:sz w:val="24"/>
-        </w:rPr>
-        <w:t>/  00FF28D7</w:t>
-      </w:r>
-      <w:proofErr w:type="gramEnd"/>
-      <w:r>
-        <w:rPr>
-          <w:rFonts w:ascii="Arial" w:hAnsi="Arial" w:cs="Arial"/>
-          <w:sz w:val="24"/>
-        </w:rPr>
-        <w:t xml:space="preserve">     4</w:t>
-      </w:r>
-      <w:r>
-        <w:rPr>
-          <w:rFonts w:ascii="Arial" w:hAnsi="Arial" w:cs="Arial"/>
-          <w:sz w:val="24"/>
-        </w:rPr>
-        <w:t xml:space="preserve">       </w:t>
-      </w:r>
-      <w:r>
-        <w:rPr>
-          <w:rFonts w:ascii="Arial" w:eastAsia="宋体" w:hAnsi="Arial" w:cs="Arial" w:hint="eastAsia"/>
+        <w:ind w:firstLine="240" w:firstLineChars="100"/>
+        <w:jc w:val="left"/>
+        <w:rPr>
+          <w:rFonts w:ascii="Arial" w:hAnsi="Arial" w:cs="Arial"/>
+          <w:sz w:val="24"/>
+        </w:rPr>
+      </w:pPr>
+      <w:r>
+        <w:rPr>
+          <w:rFonts w:ascii="Arial" w:hAnsi="Arial" w:cs="Arial"/>
+          <w:sz w:val="24"/>
+        </w:rPr>
+        <w:t xml:space="preserve">    //  00FF28D7     4       </w:t>
+      </w:r>
+      <w:r>
+        <w:rPr>
+          <w:rFonts w:hint="eastAsia" w:ascii="Arial" w:hAnsi="Arial" w:eastAsia="宋体" w:cs="Arial"/>
           <w:sz w:val="24"/>
           <w:shd w:val="clear" w:color="auto" w:fill="FFFFFF"/>
         </w:rPr>
@@ -2327,23 +1874,15 @@
       </w:r>
       <w:r>
         <w:rPr>
-          <w:rFonts w:ascii="Arial" w:eastAsia="宋体" w:hAnsi="Arial" w:cs="Arial"/>
-          <w:sz w:val="24"/>
-          <w:shd w:val="clear" w:color="auto" w:fill="FFFFFF"/>
-        </w:rPr>
-        <w:t xml:space="preserve">hange the color of </w:t>
-      </w:r>
-      <w:r>
-        <w:rPr>
-          <w:rFonts w:ascii="Arial" w:eastAsia="宋体" w:hAnsi="Arial" w:cs="Arial"/>
-          <w:sz w:val="24"/>
-          <w:shd w:val="clear" w:color="auto" w:fill="FFFFFF"/>
-        </w:rPr>
-        <w:t xml:space="preserve">the </w:t>
-      </w:r>
-      <w:r>
-        <w:rPr>
-          <w:rFonts w:ascii="Arial" w:eastAsia="宋体" w:hAnsi="Arial" w:cs="Arial" w:hint="eastAsia"/>
+          <w:rFonts w:ascii="Arial" w:hAnsi="Arial" w:eastAsia="宋体" w:cs="Arial"/>
+          <w:sz w:val="24"/>
+          <w:shd w:val="clear" w:color="auto" w:fill="FFFFFF"/>
+        </w:rPr>
+        <w:t xml:space="preserve">hange the color of the </w:t>
+      </w:r>
+      <w:r>
+        <w:rPr>
+          <w:rFonts w:hint="eastAsia" w:ascii="Arial" w:hAnsi="Arial" w:eastAsia="宋体" w:cs="Arial"/>
           <w:sz w:val="24"/>
           <w:shd w:val="clear" w:color="auto" w:fill="FFFFFF"/>
         </w:rPr>
@@ -2359,46 +1898,23 @@
     </w:p>
     <w:p>
       <w:pPr>
-        <w:ind w:firstLineChars="100" w:firstLine="240"/>
-        <w:jc w:val="left"/>
-        <w:rPr>
-          <w:rFonts w:ascii="Arial" w:hAnsi="Arial" w:cs="Arial"/>
-          <w:sz w:val="24"/>
-        </w:rPr>
-      </w:pPr>
-      <w:r>
-        <w:rPr>
-          <w:rFonts w:ascii="Arial" w:hAnsi="Arial" w:cs="Arial"/>
-          <w:sz w:val="24"/>
-        </w:rPr>
-        <w:t xml:space="preserve">    /</w:t>
-      </w:r>
-      <w:proofErr w:type="gramStart"/>
-      <w:r>
-        <w:rPr>
-          <w:rFonts w:ascii="Arial" w:hAnsi="Arial" w:cs="Arial"/>
-          <w:sz w:val="24"/>
-        </w:rPr>
-        <w:t>/  00FFA857</w:t>
-      </w:r>
-      <w:proofErr w:type="gramEnd"/>
-      <w:r>
-        <w:rPr>
-          <w:rFonts w:ascii="Arial" w:hAnsi="Arial" w:cs="Arial"/>
-          <w:sz w:val="24"/>
-        </w:rPr>
-        <w:t xml:space="preserve">     5</w:t>
-      </w:r>
-      <w:r>
-        <w:rPr>
-          <w:rFonts w:ascii="Arial" w:hAnsi="Arial" w:cs="Arial"/>
-          <w:sz w:val="24"/>
-        </w:rPr>
-        <w:t xml:space="preserve">       </w:t>
-      </w:r>
-      <w:r>
-        <w:rPr>
-          <w:rFonts w:ascii="Arial" w:eastAsia="宋体" w:hAnsi="Arial" w:cs="Arial" w:hint="eastAsia"/>
+        <w:ind w:firstLine="240" w:firstLineChars="100"/>
+        <w:jc w:val="left"/>
+        <w:rPr>
+          <w:rFonts w:ascii="Arial" w:hAnsi="Arial" w:cs="Arial"/>
+          <w:sz w:val="24"/>
+        </w:rPr>
+      </w:pPr>
+      <w:r>
+        <w:rPr>
+          <w:rFonts w:ascii="Arial" w:hAnsi="Arial" w:cs="Arial"/>
+          <w:sz w:val="24"/>
+        </w:rPr>
+        <w:t xml:space="preserve">    //  00FFA857     5       </w:t>
+      </w:r>
+      <w:r>
+        <w:rPr>
+          <w:rFonts w:hint="eastAsia" w:ascii="Arial" w:hAnsi="Arial" w:eastAsia="宋体" w:cs="Arial"/>
           <w:sz w:val="24"/>
           <w:shd w:val="clear" w:color="auto" w:fill="FFFFFF"/>
         </w:rPr>
@@ -2406,77 +1922,39 @@
       </w:r>
       <w:r>
         <w:rPr>
-          <w:rFonts w:ascii="Arial" w:eastAsia="宋体" w:hAnsi="Arial" w:cs="Arial"/>
-          <w:sz w:val="24"/>
-          <w:shd w:val="clear" w:color="auto" w:fill="FFFFFF"/>
-        </w:rPr>
-        <w:t xml:space="preserve">hange the color of </w:t>
-      </w:r>
-      <w:r>
-        <w:rPr>
-          <w:rFonts w:ascii="Arial" w:eastAsia="宋体" w:hAnsi="Arial" w:cs="Arial"/>
-          <w:sz w:val="24"/>
-          <w:shd w:val="clear" w:color="auto" w:fill="FFFFFF"/>
-        </w:rPr>
-        <w:t>the line</w:t>
-      </w:r>
-      <w:r>
-        <w:rPr>
-          <w:rFonts w:ascii="Arial" w:hAnsi="Arial" w:cs="Arial"/>
-          <w:sz w:val="24"/>
-        </w:rPr>
-        <w:t xml:space="preserve"> lig</w:t>
-      </w:r>
-      <w:r>
-        <w:rPr>
-          <w:rFonts w:ascii="Arial" w:hAnsi="Arial" w:cs="Arial"/>
-          <w:sz w:val="24"/>
-        </w:rPr>
-        <w:t>hts</w:t>
-      </w:r>
-    </w:p>
-    <w:p>
-      <w:pPr>
-        <w:ind w:firstLineChars="100" w:firstLine="240"/>
-        <w:jc w:val="left"/>
-        <w:rPr>
-          <w:rFonts w:ascii="Arial" w:hAnsi="Arial" w:cs="Arial"/>
-          <w:sz w:val="24"/>
-        </w:rPr>
-      </w:pPr>
-      <w:r>
-        <w:rPr>
-          <w:rFonts w:ascii="Arial" w:hAnsi="Arial" w:cs="Arial"/>
-          <w:sz w:val="24"/>
-        </w:rPr>
-        <w:t xml:space="preserve">    /</w:t>
-      </w:r>
-      <w:proofErr w:type="gramStart"/>
-      <w:r>
-        <w:rPr>
-          <w:rFonts w:ascii="Arial" w:hAnsi="Arial" w:cs="Arial"/>
-          <w:sz w:val="24"/>
-        </w:rPr>
-        <w:t>/  00FF6897</w:t>
-      </w:r>
-      <w:proofErr w:type="gramEnd"/>
-      <w:r>
-        <w:rPr>
-          <w:rFonts w:ascii="Arial" w:hAnsi="Arial" w:cs="Arial"/>
-          <w:sz w:val="24"/>
-        </w:rPr>
-        <w:t xml:space="preserve">     6</w:t>
-      </w:r>
-      <w:r>
-        <w:rPr>
-          <w:rFonts w:ascii="Arial" w:hAnsi="Arial" w:cs="Arial"/>
-          <w:sz w:val="24"/>
-        </w:rPr>
-        <w:t xml:space="preserve">       </w:t>
-      </w:r>
-      <w:r>
-        <w:rPr>
-          <w:rFonts w:ascii="Arial" w:eastAsia="宋体" w:hAnsi="Arial" w:cs="Arial" w:hint="eastAsia"/>
+          <w:rFonts w:ascii="Arial" w:hAnsi="Arial" w:eastAsia="宋体" w:cs="Arial"/>
+          <w:sz w:val="24"/>
+          <w:shd w:val="clear" w:color="auto" w:fill="FFFFFF"/>
+        </w:rPr>
+        <w:t>hange the color of the line</w:t>
+      </w:r>
+      <w:r>
+        <w:rPr>
+          <w:rFonts w:ascii="Arial" w:hAnsi="Arial" w:cs="Arial"/>
+          <w:sz w:val="24"/>
+        </w:rPr>
+        <w:t xml:space="preserve"> lights</w:t>
+      </w:r>
+    </w:p>
+    <w:p>
+      <w:pPr>
+        <w:ind w:firstLine="240" w:firstLineChars="100"/>
+        <w:jc w:val="left"/>
+        <w:rPr>
+          <w:rFonts w:ascii="Arial" w:hAnsi="Arial" w:cs="Arial"/>
+          <w:sz w:val="24"/>
+        </w:rPr>
+      </w:pPr>
+      <w:r>
+        <w:rPr>
+          <w:rFonts w:ascii="Arial" w:hAnsi="Arial" w:cs="Arial"/>
+          <w:sz w:val="24"/>
+        </w:rPr>
+        <w:t xml:space="preserve">    //  00FF6897     6       </w:t>
+      </w:r>
+      <w:r>
+        <w:rPr>
+          <w:rFonts w:hint="eastAsia" w:ascii="Arial" w:hAnsi="Arial" w:eastAsia="宋体" w:cs="Arial"/>
           <w:sz w:val="24"/>
           <w:shd w:val="clear" w:color="auto" w:fill="FFFFFF"/>
         </w:rPr>
@@ -2484,23 +1962,15 @@
       </w:r>
       <w:r>
         <w:rPr>
-          <w:rFonts w:ascii="Arial" w:eastAsia="宋体" w:hAnsi="Arial" w:cs="Arial"/>
-          <w:sz w:val="24"/>
-          <w:shd w:val="clear" w:color="auto" w:fill="FFFFFF"/>
-        </w:rPr>
-        <w:t xml:space="preserve">hange the color of </w:t>
-      </w:r>
-      <w:r>
-        <w:rPr>
-          <w:rFonts w:ascii="Arial" w:eastAsia="宋体" w:hAnsi="Arial" w:cs="Arial"/>
-          <w:sz w:val="24"/>
-          <w:shd w:val="clear" w:color="auto" w:fill="FFFFFF"/>
-        </w:rPr>
-        <w:t xml:space="preserve">the </w:t>
-      </w:r>
-      <w:r>
-        <w:rPr>
-          <w:rFonts w:ascii="Arial" w:eastAsia="宋体" w:hAnsi="Arial" w:cs="Arial" w:hint="eastAsia"/>
+          <w:rFonts w:ascii="Arial" w:hAnsi="Arial" w:eastAsia="宋体" w:cs="Arial"/>
+          <w:sz w:val="24"/>
+          <w:shd w:val="clear" w:color="auto" w:fill="FFFFFF"/>
+        </w:rPr>
+        <w:t xml:space="preserve">hange the color of the </w:t>
+      </w:r>
+      <w:r>
+        <w:rPr>
+          <w:rFonts w:hint="eastAsia" w:ascii="Arial" w:hAnsi="Arial" w:eastAsia="宋体" w:cs="Arial"/>
           <w:sz w:val="24"/>
           <w:shd w:val="clear" w:color="auto" w:fill="FFFFFF"/>
         </w:rPr>
@@ -2516,46 +1986,23 @@
     </w:p>
     <w:p>
       <w:pPr>
-        <w:ind w:firstLineChars="100" w:firstLine="240"/>
-        <w:jc w:val="left"/>
-        <w:rPr>
-          <w:rFonts w:ascii="Arial" w:hAnsi="Arial" w:cs="Arial"/>
-          <w:sz w:val="24"/>
-        </w:rPr>
-      </w:pPr>
-      <w:r>
-        <w:rPr>
-          <w:rFonts w:ascii="Arial" w:hAnsi="Arial" w:cs="Arial"/>
-          <w:sz w:val="24"/>
-        </w:rPr>
-        <w:t xml:space="preserve">    /</w:t>
-      </w:r>
-      <w:proofErr w:type="gramStart"/>
-      <w:r>
-        <w:rPr>
-          <w:rFonts w:ascii="Arial" w:hAnsi="Arial" w:cs="Arial"/>
-          <w:sz w:val="24"/>
-        </w:rPr>
-        <w:t>/  00FF18E7</w:t>
-      </w:r>
-      <w:proofErr w:type="gramEnd"/>
-      <w:r>
-        <w:rPr>
-          <w:rFonts w:ascii="Arial" w:hAnsi="Arial" w:cs="Arial"/>
-          <w:sz w:val="24"/>
-        </w:rPr>
-        <w:t xml:space="preserve">     7</w:t>
-      </w:r>
-      <w:r>
-        <w:rPr>
-          <w:rFonts w:ascii="Arial" w:hAnsi="Arial" w:cs="Arial"/>
-          <w:sz w:val="24"/>
-        </w:rPr>
-        <w:t xml:space="preserve">       </w:t>
-      </w:r>
-      <w:r>
-        <w:rPr>
-          <w:rFonts w:ascii="Arial" w:eastAsia="宋体" w:hAnsi="Arial" w:cs="Arial" w:hint="eastAsia"/>
+        <w:ind w:firstLine="240" w:firstLineChars="100"/>
+        <w:jc w:val="left"/>
+        <w:rPr>
+          <w:rFonts w:ascii="Arial" w:hAnsi="Arial" w:cs="Arial"/>
+          <w:sz w:val="24"/>
+        </w:rPr>
+      </w:pPr>
+      <w:r>
+        <w:rPr>
+          <w:rFonts w:ascii="Arial" w:hAnsi="Arial" w:cs="Arial"/>
+          <w:sz w:val="24"/>
+        </w:rPr>
+        <w:t xml:space="preserve">    //  00FF18E7     7       </w:t>
+      </w:r>
+      <w:r>
+        <w:rPr>
+          <w:rFonts w:hint="eastAsia" w:ascii="Arial" w:hAnsi="Arial" w:eastAsia="宋体" w:cs="Arial"/>
           <w:sz w:val="24"/>
           <w:shd w:val="clear" w:color="auto" w:fill="FFFFFF"/>
         </w:rPr>
@@ -2563,23 +2010,15 @@
       </w:r>
       <w:r>
         <w:rPr>
-          <w:rFonts w:ascii="Arial" w:eastAsia="宋体" w:hAnsi="Arial" w:cs="Arial"/>
-          <w:sz w:val="24"/>
-          <w:shd w:val="clear" w:color="auto" w:fill="FFFFFF"/>
-        </w:rPr>
-        <w:t xml:space="preserve">hange the color of </w:t>
-      </w:r>
-      <w:r>
-        <w:rPr>
-          <w:rFonts w:ascii="Arial" w:eastAsia="宋体" w:hAnsi="Arial" w:cs="Arial"/>
-          <w:sz w:val="24"/>
-          <w:shd w:val="clear" w:color="auto" w:fill="FFFFFF"/>
-        </w:rPr>
-        <w:t xml:space="preserve">the </w:t>
-      </w:r>
-      <w:r>
-        <w:rPr>
-          <w:rFonts w:ascii="Arial" w:eastAsia="宋体" w:hAnsi="Arial" w:cs="Arial" w:hint="eastAsia"/>
+          <w:rFonts w:ascii="Arial" w:hAnsi="Arial" w:eastAsia="宋体" w:cs="Arial"/>
+          <w:sz w:val="24"/>
+          <w:shd w:val="clear" w:color="auto" w:fill="FFFFFF"/>
+        </w:rPr>
+        <w:t xml:space="preserve">hange the color of the </w:t>
+      </w:r>
+      <w:r>
+        <w:rPr>
+          <w:rFonts w:hint="eastAsia" w:ascii="Arial" w:hAnsi="Arial" w:eastAsia="宋体" w:cs="Arial"/>
           <w:sz w:val="24"/>
           <w:shd w:val="clear" w:color="auto" w:fill="FFFFFF"/>
         </w:rPr>
@@ -2595,46 +2034,23 @@
     </w:p>
     <w:p>
       <w:pPr>
-        <w:ind w:firstLineChars="100" w:firstLine="240"/>
-        <w:jc w:val="left"/>
-        <w:rPr>
-          <w:rFonts w:ascii="Arial" w:hAnsi="Arial" w:cs="Arial"/>
-          <w:sz w:val="24"/>
-        </w:rPr>
-      </w:pPr>
-      <w:r>
-        <w:rPr>
-          <w:rFonts w:ascii="Arial" w:hAnsi="Arial" w:cs="Arial"/>
-          <w:sz w:val="24"/>
-        </w:rPr>
-        <w:t xml:space="preserve">    /</w:t>
-      </w:r>
-      <w:proofErr w:type="gramStart"/>
-      <w:r>
-        <w:rPr>
-          <w:rFonts w:ascii="Arial" w:hAnsi="Arial" w:cs="Arial"/>
-          <w:sz w:val="24"/>
-        </w:rPr>
-        <w:t>/  00FF9867</w:t>
-      </w:r>
-      <w:proofErr w:type="gramEnd"/>
-      <w:r>
-        <w:rPr>
-          <w:rFonts w:ascii="Arial" w:hAnsi="Arial" w:cs="Arial"/>
-          <w:sz w:val="24"/>
-        </w:rPr>
-        <w:t xml:space="preserve">     8</w:t>
-      </w:r>
-      <w:r>
-        <w:rPr>
-          <w:rFonts w:ascii="Arial" w:hAnsi="Arial" w:cs="Arial"/>
-          <w:sz w:val="24"/>
-        </w:rPr>
-        <w:t xml:space="preserve">       </w:t>
-      </w:r>
-      <w:r>
-        <w:rPr>
-          <w:rFonts w:ascii="Arial" w:eastAsia="宋体" w:hAnsi="Arial" w:cs="Arial" w:hint="eastAsia"/>
+        <w:ind w:firstLine="240" w:firstLineChars="100"/>
+        <w:jc w:val="left"/>
+        <w:rPr>
+          <w:rFonts w:ascii="Arial" w:hAnsi="Arial" w:cs="Arial"/>
+          <w:sz w:val="24"/>
+        </w:rPr>
+      </w:pPr>
+      <w:r>
+        <w:rPr>
+          <w:rFonts w:ascii="Arial" w:hAnsi="Arial" w:cs="Arial"/>
+          <w:sz w:val="24"/>
+        </w:rPr>
+        <w:t xml:space="preserve">    //  00FF9867     8       </w:t>
+      </w:r>
+      <w:r>
+        <w:rPr>
+          <w:rFonts w:hint="eastAsia" w:ascii="Arial" w:hAnsi="Arial" w:eastAsia="宋体" w:cs="Arial"/>
           <w:sz w:val="24"/>
           <w:shd w:val="clear" w:color="auto" w:fill="FFFFFF"/>
         </w:rPr>
@@ -2642,19 +2058,11 @@
       </w:r>
       <w:r>
         <w:rPr>
-          <w:rFonts w:ascii="Arial" w:eastAsia="宋体" w:hAnsi="Arial" w:cs="Arial"/>
-          <w:sz w:val="24"/>
-          <w:shd w:val="clear" w:color="auto" w:fill="FFFFFF"/>
-        </w:rPr>
-        <w:t xml:space="preserve">hange the color of </w:t>
-      </w:r>
-      <w:r>
-        <w:rPr>
-          <w:rFonts w:ascii="Arial" w:eastAsia="宋体" w:hAnsi="Arial" w:cs="Arial"/>
-          <w:sz w:val="24"/>
-          <w:shd w:val="clear" w:color="auto" w:fill="FFFFFF"/>
-        </w:rPr>
-        <w:t>the line</w:t>
+          <w:rFonts w:ascii="Arial" w:hAnsi="Arial" w:eastAsia="宋体" w:cs="Arial"/>
+          <w:sz w:val="24"/>
+          <w:shd w:val="clear" w:color="auto" w:fill="FFFFFF"/>
+        </w:rPr>
+        <w:t>hange the color of the line</w:t>
       </w:r>
       <w:r>
         <w:rPr>
@@ -2666,10 +2074,10 @@
     </w:p>
     <w:p>
       <w:pPr>
-        <w:ind w:left="480" w:firstLineChars="100" w:firstLine="240"/>
-        <w:jc w:val="left"/>
-        <w:rPr>
-          <w:rFonts w:ascii="宋体" w:eastAsia="宋体" w:hAnsi="宋体" w:cs="宋体"/>
+        <w:ind w:left="480" w:firstLine="240" w:firstLineChars="100"/>
+        <w:jc w:val="left"/>
+        <w:rPr>
+          <w:rFonts w:ascii="宋体" w:hAnsi="宋体" w:eastAsia="宋体" w:cs="宋体"/>
           <w:sz w:val="28"/>
           <w:szCs w:val="28"/>
         </w:rPr>
@@ -2679,34 +2087,11 @@
           <w:rFonts w:ascii="Arial" w:hAnsi="Arial" w:cs="Arial"/>
           <w:sz w:val="24"/>
         </w:rPr>
-        <w:t>/</w:t>
-      </w:r>
-      <w:proofErr w:type="gramStart"/>
-      <w:r>
-        <w:rPr>
-          <w:rFonts w:ascii="Arial" w:hAnsi="Arial" w:cs="Arial"/>
-          <w:sz w:val="24"/>
-        </w:rPr>
-        <w:t>/  00FF58A7</w:t>
-      </w:r>
-      <w:proofErr w:type="gramEnd"/>
-      <w:r>
-        <w:rPr>
-          <w:rFonts w:ascii="Arial" w:hAnsi="Arial" w:cs="Arial"/>
-          <w:sz w:val="24"/>
-        </w:rPr>
-        <w:t xml:space="preserve">     9</w:t>
-      </w:r>
-      <w:r>
-        <w:rPr>
-          <w:rFonts w:ascii="Arial" w:hAnsi="Arial" w:cs="Arial"/>
-          <w:sz w:val="24"/>
-        </w:rPr>
-        <w:t xml:space="preserve">       </w:t>
-      </w:r>
-      <w:r>
-        <w:rPr>
-          <w:rFonts w:ascii="Arial" w:eastAsia="宋体" w:hAnsi="Arial" w:cs="Arial" w:hint="eastAsia"/>
+        <w:t xml:space="preserve">//  00FF58A7     9       </w:t>
+      </w:r>
+      <w:r>
+        <w:rPr>
+          <w:rFonts w:hint="eastAsia" w:ascii="Arial" w:hAnsi="Arial" w:eastAsia="宋体" w:cs="Arial"/>
           <w:sz w:val="24"/>
           <w:shd w:val="clear" w:color="auto" w:fill="FFFFFF"/>
         </w:rPr>
@@ -2714,23 +2099,15 @@
       </w:r>
       <w:r>
         <w:rPr>
-          <w:rFonts w:ascii="Arial" w:eastAsia="宋体" w:hAnsi="Arial" w:cs="Arial"/>
-          <w:sz w:val="24"/>
-          <w:shd w:val="clear" w:color="auto" w:fill="FFFFFF"/>
-        </w:rPr>
-        <w:t xml:space="preserve">hange the color of </w:t>
-      </w:r>
-      <w:r>
-        <w:rPr>
-          <w:rFonts w:ascii="Arial" w:eastAsia="宋体" w:hAnsi="Arial" w:cs="Arial"/>
-          <w:sz w:val="24"/>
-          <w:shd w:val="clear" w:color="auto" w:fill="FFFFFF"/>
-        </w:rPr>
-        <w:t xml:space="preserve">the </w:t>
-      </w:r>
-      <w:r>
-        <w:rPr>
-          <w:rFonts w:ascii="Arial" w:eastAsia="宋体" w:hAnsi="Arial" w:cs="Arial" w:hint="eastAsia"/>
+          <w:rFonts w:ascii="Arial" w:hAnsi="Arial" w:eastAsia="宋体" w:cs="Arial"/>
+          <w:sz w:val="24"/>
+          <w:shd w:val="clear" w:color="auto" w:fill="FFFFFF"/>
+        </w:rPr>
+        <w:t xml:space="preserve">hange the color of the </w:t>
+      </w:r>
+      <w:r>
+        <w:rPr>
+          <w:rFonts w:hint="eastAsia" w:ascii="Arial" w:hAnsi="Arial" w:eastAsia="宋体" w:cs="Arial"/>
           <w:sz w:val="24"/>
           <w:shd w:val="clear" w:color="auto" w:fill="FFFFFF"/>
         </w:rPr>
@@ -2746,7 +2123,7 @@
     </w:p>
     <w:p>
       <w:pPr>
-        <w:ind w:firstLineChars="100" w:firstLine="240"/>
+        <w:ind w:firstLine="240" w:firstLineChars="100"/>
         <w:jc w:val="left"/>
         <w:rPr>
           <w:rFonts w:ascii="Arial" w:hAnsi="Arial" w:cs="Arial"/>
@@ -2769,78 +2146,70 @@
           <w:b/>
           <w:color w:val="4472C4" w:themeColor="accent5"/>
           <w:sz w:val="24"/>
-        </w:rPr>
-      </w:pPr>
-      <w:proofErr w:type="gramStart"/>
-      <w:r>
-        <w:rPr>
-          <w:rFonts w:ascii="Arial" w:eastAsia="宋体" w:hAnsi="Arial" w:cs="Arial"/>
+          <w14:textFill>
+            <w14:solidFill>
+              <w14:schemeClr w14:val="accent5"/>
+            </w14:solidFill>
+          </w14:textFill>
+        </w:rPr>
+      </w:pPr>
+      <w:r>
+        <w:rPr>
+          <w:rFonts w:ascii="Arial" w:hAnsi="Arial" w:eastAsia="宋体" w:cs="Arial"/>
           <w:b/>
           <w:bCs/>
           <w:sz w:val="24"/>
         </w:rPr>
-        <w:t>2.Learning</w:t>
-      </w:r>
-      <w:proofErr w:type="gramEnd"/>
-      <w:r>
-        <w:rPr>
-          <w:rFonts w:ascii="Arial" w:eastAsia="宋体" w:hAnsi="Arial" w:cs="Arial"/>
+        <w:t>2.Learning goals</w:t>
+      </w:r>
+    </w:p>
+    <w:p>
+      <w:pPr>
+        <w:jc w:val="left"/>
+        <w:rPr>
+          <w:rFonts w:ascii="Arial" w:hAnsi="Arial" w:eastAsia="宋体" w:cs="Arial"/>
+          <w:sz w:val="24"/>
+        </w:rPr>
+      </w:pPr>
+      <w:r>
+        <w:rPr>
+          <w:rFonts w:ascii="Arial" w:hAnsi="Arial" w:eastAsia="宋体" w:cs="Arial"/>
+          <w:sz w:val="24"/>
+        </w:rPr>
+        <w:t>In this course, we will study how to control car by infrared controller.</w:t>
+      </w:r>
+    </w:p>
+    <w:p>
+      <w:pPr>
+        <w:jc w:val="left"/>
+        <w:rPr>
+          <w:rFonts w:ascii="Arial" w:hAnsi="Arial" w:eastAsia="宋体" w:cs="Arial"/>
           <w:b/>
           <w:bCs/>
           <w:sz w:val="24"/>
         </w:rPr>
-        <w:t xml:space="preserve"> goals</w:t>
-      </w:r>
-    </w:p>
-    <w:p>
-      <w:pPr>
-        <w:jc w:val="left"/>
-        <w:rPr>
-          <w:rFonts w:ascii="Arial" w:eastAsia="宋体" w:hAnsi="Arial" w:cs="Arial"/>
-          <w:sz w:val="24"/>
-        </w:rPr>
-      </w:pPr>
-      <w:r>
-        <w:rPr>
-          <w:rFonts w:ascii="Arial" w:eastAsia="宋体" w:hAnsi="Arial" w:cs="Arial"/>
-          <w:sz w:val="24"/>
-        </w:rPr>
-        <w:t>In this course, we will study how to control car by infrared controller.</w:t>
-      </w:r>
-    </w:p>
-    <w:p>
-      <w:pPr>
-        <w:jc w:val="left"/>
-        <w:rPr>
-          <w:rFonts w:ascii="Arial" w:eastAsia="宋体" w:hAnsi="Arial" w:cs="Arial"/>
+      </w:pPr>
+      <w:r>
+        <w:rPr>
+          <w:rFonts w:ascii="Arial" w:hAnsi="Arial" w:eastAsia="宋体" w:cs="Arial"/>
           <w:b/>
           <w:bCs/>
           <w:sz w:val="24"/>
         </w:rPr>
-      </w:pPr>
-      <w:proofErr w:type="gramStart"/>
-      <w:r>
-        <w:rPr>
-          <w:rFonts w:ascii="Arial" w:eastAsia="宋体" w:hAnsi="Arial" w:cs="Arial"/>
-          <w:b/>
-          <w:bCs/>
-          <w:sz w:val="24"/>
-        </w:rPr>
         <w:t>3.Programming</w:t>
       </w:r>
-      <w:proofErr w:type="gramEnd"/>
-    </w:p>
-    <w:p>
-      <w:pPr>
-        <w:jc w:val="left"/>
-        <w:rPr>
-          <w:rFonts w:ascii="Arial" w:eastAsia="宋体" w:hAnsi="Arial" w:cs="Arial"/>
-          <w:sz w:val="24"/>
-        </w:rPr>
-      </w:pPr>
-      <w:r>
-        <w:rPr>
-          <w:rFonts w:ascii="Arial" w:eastAsia="宋体" w:hAnsi="Arial" w:cs="Arial"/>
+    </w:p>
+    <w:p>
+      <w:pPr>
+        <w:jc w:val="left"/>
+        <w:rPr>
+          <w:rFonts w:ascii="Arial" w:hAnsi="Arial" w:eastAsia="宋体" w:cs="Arial"/>
+          <w:sz w:val="24"/>
+        </w:rPr>
+      </w:pPr>
+      <w:r>
+        <w:rPr>
+          <w:rFonts w:ascii="Arial" w:hAnsi="Arial" w:eastAsia="宋体" w:cs="Arial"/>
           <w:sz w:val="24"/>
         </w:rPr>
         <w:t>3.1 Programming online</w:t>
@@ -2851,7 +2220,7 @@
         <w:ind w:firstLine="420"/>
         <w:jc w:val="left"/>
         <w:rPr>
-          <w:rFonts w:ascii="Arial" w:eastAsia="宋体" w:hAnsi="Arial" w:cs="Arial"/>
+          <w:rFonts w:ascii="Arial" w:hAnsi="Arial" w:eastAsia="宋体" w:cs="Arial"/>
           <w:color w:val="0070C0"/>
           <w:sz w:val="24"/>
           <w:shd w:val="clear" w:color="auto" w:fill="FFFFFF"/>
@@ -2859,255 +2228,30 @@
       </w:pPr>
       <w:r>
         <w:rPr>
-          <w:rStyle w:val="a5"/>
-          <w:rFonts w:ascii="Arial" w:eastAsia="宋体" w:hAnsi="Arial" w:cs="Arial"/>
+          <w:rStyle w:val="5"/>
+          <w:rFonts w:ascii="Arial" w:hAnsi="Arial" w:eastAsia="宋体" w:cs="Arial"/>
           <w:b w:val="0"/>
           <w:sz w:val="24"/>
           <w:shd w:val="clear" w:color="auto" w:fill="FFFFFF"/>
         </w:rPr>
-        <w:t>1) Y</w:t>
-      </w:r>
-      <w:r>
-        <w:rPr>
-          <w:rStyle w:val="a5"/>
-          <w:rFonts w:ascii="Arial" w:eastAsia="宋体" w:hAnsi="Arial" w:cs="Arial"/>
-          <w:b w:val="0"/>
-          <w:sz w:val="24"/>
-          <w:shd w:val="clear" w:color="auto" w:fill="FFFFFF"/>
-        </w:rPr>
-        <w:t xml:space="preserve">ou </w:t>
-      </w:r>
-      <w:r>
-        <w:rPr>
-          <w:rStyle w:val="a5"/>
-          <w:rFonts w:ascii="Arial" w:eastAsia="宋体" w:hAnsi="Arial" w:cs="Arial"/>
-          <w:b w:val="0"/>
-          <w:sz w:val="24"/>
-          <w:shd w:val="clear" w:color="auto" w:fill="FFFFFF"/>
-        </w:rPr>
-        <w:t xml:space="preserve">should </w:t>
-      </w:r>
-      <w:r>
-        <w:rPr>
-          <w:rStyle w:val="a5"/>
-          <w:rFonts w:ascii="Arial" w:eastAsia="宋体" w:hAnsi="Arial" w:cs="Arial"/>
-          <w:b w:val="0"/>
-          <w:sz w:val="24"/>
-          <w:shd w:val="clear" w:color="auto" w:fill="FFFFFF"/>
-        </w:rPr>
-        <w:t xml:space="preserve">use the USB cable to connect the </w:t>
-      </w:r>
-      <w:proofErr w:type="spellStart"/>
-      <w:r>
-        <w:rPr>
-          <w:rStyle w:val="a5"/>
-          <w:rFonts w:ascii="Arial" w:eastAsia="宋体" w:hAnsi="Arial" w:cs="Arial"/>
-          <w:b w:val="0"/>
-          <w:sz w:val="24"/>
-          <w:shd w:val="clear" w:color="auto" w:fill="FFFFFF"/>
-        </w:rPr>
-        <w:t>micro</w:t>
-      </w:r>
-      <w:proofErr w:type="gramStart"/>
-      <w:r>
-        <w:rPr>
-          <w:rStyle w:val="a5"/>
-          <w:rFonts w:ascii="Arial" w:eastAsia="宋体" w:hAnsi="Arial" w:cs="Arial"/>
-          <w:b w:val="0"/>
-          <w:sz w:val="24"/>
-          <w:shd w:val="clear" w:color="auto" w:fill="FFFFFF"/>
-        </w:rPr>
-        <w:t>:bit</w:t>
-      </w:r>
-      <w:proofErr w:type="spellEnd"/>
-      <w:proofErr w:type="gramEnd"/>
-      <w:r>
-        <w:rPr>
-          <w:rStyle w:val="a5"/>
-          <w:rFonts w:ascii="Arial" w:eastAsia="宋体" w:hAnsi="Arial" w:cs="Arial"/>
-          <w:b w:val="0"/>
-          <w:sz w:val="24"/>
-          <w:shd w:val="clear" w:color="auto" w:fill="FFFFFF"/>
-        </w:rPr>
-        <w:t xml:space="preserve"> to the computer, at this point, the computer will have a </w:t>
-      </w:r>
-      <w:proofErr w:type="spellStart"/>
-      <w:r>
-        <w:rPr>
-          <w:rStyle w:val="a5"/>
-          <w:rFonts w:ascii="Arial" w:eastAsia="宋体" w:hAnsi="Arial" w:cs="Arial"/>
-          <w:b w:val="0"/>
-          <w:sz w:val="24"/>
-          <w:shd w:val="clear" w:color="auto" w:fill="FFFFFF"/>
-        </w:rPr>
-        <w:t>micro:bit</w:t>
-      </w:r>
-      <w:proofErr w:type="spellEnd"/>
-      <w:r>
-        <w:rPr>
-          <w:rStyle w:val="a5"/>
-          <w:rFonts w:ascii="Arial" w:eastAsia="宋体" w:hAnsi="Arial" w:cs="Arial"/>
-          <w:b w:val="0"/>
-          <w:sz w:val="24"/>
-          <w:shd w:val="clear" w:color="auto" w:fill="FFFFFF"/>
-        </w:rPr>
-        <w:t xml:space="preserve"> U disk. </w:t>
-      </w:r>
-      <w:r>
-        <w:rPr>
-          <w:rStyle w:val="a5"/>
-          <w:rFonts w:ascii="Arial" w:eastAsia="宋体" w:hAnsi="Arial" w:cs="Arial"/>
-          <w:b w:val="0"/>
-          <w:sz w:val="24"/>
-          <w:shd w:val="clear" w:color="auto" w:fill="FFFFFF"/>
-        </w:rPr>
-        <w:t>You need to o</w:t>
-      </w:r>
-      <w:r>
-        <w:rPr>
-          <w:rStyle w:val="a5"/>
-          <w:rFonts w:ascii="Arial" w:eastAsia="宋体" w:hAnsi="Arial" w:cs="Arial"/>
-          <w:b w:val="0"/>
-          <w:sz w:val="24"/>
-          <w:shd w:val="clear" w:color="auto" w:fill="FFFFFF"/>
-        </w:rPr>
-        <w:t xml:space="preserve">pen it, click </w:t>
-      </w:r>
-      <w:proofErr w:type="spellStart"/>
-      <w:r>
-        <w:rPr>
-          <w:rStyle w:val="a5"/>
-          <w:rFonts w:ascii="Arial" w:eastAsia="宋体" w:hAnsi="Arial" w:cs="Arial"/>
-          <w:b w:val="0"/>
-          <w:sz w:val="24"/>
-          <w:shd w:val="clear" w:color="auto" w:fill="FFFFFF"/>
-        </w:rPr>
-        <w:t>micro</w:t>
-      </w:r>
-      <w:proofErr w:type="gramStart"/>
-      <w:r>
-        <w:rPr>
-          <w:rStyle w:val="a5"/>
-          <w:rFonts w:ascii="Arial" w:eastAsia="宋体" w:hAnsi="Arial" w:cs="Arial"/>
-          <w:b w:val="0"/>
-          <w:sz w:val="24"/>
-          <w:shd w:val="clear" w:color="auto" w:fill="FFFFFF"/>
-        </w:rPr>
-        <w:t>:bit</w:t>
-      </w:r>
-      <w:proofErr w:type="spellEnd"/>
-      <w:proofErr w:type="gramEnd"/>
-      <w:r>
-        <w:rPr>
-          <w:rStyle w:val="a5"/>
-          <w:rFonts w:ascii="Arial" w:eastAsia="宋体" w:hAnsi="Arial" w:cs="Arial"/>
-          <w:b w:val="0"/>
-          <w:sz w:val="24"/>
-          <w:shd w:val="clear" w:color="auto" w:fill="FFFFFF"/>
-        </w:rPr>
-        <w:t xml:space="preserve"> website, then</w:t>
-      </w:r>
-      <w:r>
-        <w:rPr>
-          <w:rStyle w:val="a5"/>
-          <w:rFonts w:ascii="Arial" w:eastAsia="宋体" w:hAnsi="Arial" w:cs="Arial"/>
-          <w:b w:val="0"/>
-          <w:sz w:val="24"/>
-          <w:shd w:val="clear" w:color="auto" w:fill="FFFFFF"/>
-        </w:rPr>
-        <w:t xml:space="preserve"> </w:t>
-      </w:r>
-      <w:r>
-        <w:rPr>
-          <w:rStyle w:val="a5"/>
-          <w:rFonts w:ascii="Arial" w:eastAsia="宋体" w:hAnsi="Arial" w:cs="Arial"/>
-          <w:b w:val="0"/>
-          <w:sz w:val="24"/>
-          <w:shd w:val="clear" w:color="auto" w:fill="FFFFFF"/>
-        </w:rPr>
-        <w:t xml:space="preserve">entered the </w:t>
-      </w:r>
-      <w:proofErr w:type="spellStart"/>
-      <w:r>
-        <w:rPr>
-          <w:rStyle w:val="a5"/>
-          <w:rFonts w:ascii="Arial" w:eastAsia="宋体" w:hAnsi="Arial" w:cs="Arial"/>
-          <w:b w:val="0"/>
-          <w:sz w:val="24"/>
-          <w:shd w:val="clear" w:color="auto" w:fill="FFFFFF"/>
-        </w:rPr>
-        <w:t>micro:bit</w:t>
-      </w:r>
-      <w:proofErr w:type="spellEnd"/>
-      <w:r>
-        <w:rPr>
-          <w:rStyle w:val="a5"/>
-          <w:rFonts w:ascii="Arial" w:eastAsia="宋体" w:hAnsi="Arial" w:cs="Arial"/>
-          <w:b w:val="0"/>
-          <w:sz w:val="24"/>
-          <w:shd w:val="clear" w:color="auto" w:fill="FFFFFF"/>
-        </w:rPr>
-        <w:t xml:space="preserve"> website</w:t>
-      </w:r>
-      <w:r>
-        <w:rPr>
-          <w:rStyle w:val="a5"/>
-          <w:rFonts w:ascii="Arial" w:eastAsia="宋体" w:hAnsi="Arial" w:cs="Arial"/>
-          <w:b w:val="0"/>
-          <w:sz w:val="24"/>
-          <w:shd w:val="clear" w:color="auto" w:fill="FFFFFF"/>
-        </w:rPr>
-        <w:t xml:space="preserve"> </w:t>
-      </w:r>
-      <w:r>
-        <w:rPr>
-          <w:rFonts w:ascii="Arial" w:eastAsia="宋体" w:hAnsi="Arial" w:cs="Arial"/>
-          <w:sz w:val="24"/>
-          <w:shd w:val="clear" w:color="auto" w:fill="FFFFFF"/>
-        </w:rPr>
-        <w:t>o</w:t>
-      </w:r>
-      <w:r>
-        <w:rPr>
-          <w:rFonts w:ascii="Arial" w:eastAsia="宋体" w:hAnsi="Arial" w:cs="Arial"/>
-          <w:sz w:val="24"/>
-          <w:shd w:val="clear" w:color="auto" w:fill="FFFFFF"/>
-        </w:rPr>
-        <w:t xml:space="preserve">r you can enter the </w:t>
-      </w:r>
-      <w:r>
-        <w:rPr>
-          <w:rFonts w:ascii="Arial" w:eastAsia="宋体" w:hAnsi="Arial" w:cs="Arial"/>
-          <w:sz w:val="24"/>
-          <w:shd w:val="clear" w:color="auto" w:fill="FFFFFF"/>
-        </w:rPr>
-        <w:t>URL</w:t>
-      </w:r>
-      <w:r>
-        <w:rPr>
-          <w:rFonts w:ascii="Arial" w:eastAsia="宋体" w:hAnsi="Arial" w:cs="Arial"/>
-          <w:sz w:val="24"/>
-          <w:shd w:val="clear" w:color="auto" w:fill="FFFFFF"/>
-        </w:rPr>
-        <w:t xml:space="preserve"> directly in your browser: </w:t>
-      </w:r>
-      <w:r>
-        <w:rPr>
-          <w:rFonts w:ascii="Arial" w:eastAsia="宋体" w:hAnsi="Arial" w:cs="Arial"/>
+        <w:t xml:space="preserve">1) You should use the USB cable to connect the micro:bit to the computer, at this point, the computer will have a micro:bit U disk. You need to open it, click micro:bit website, then entered the micro:bit website </w:t>
+      </w:r>
+      <w:r>
+        <w:rPr>
+          <w:rFonts w:ascii="Arial" w:hAnsi="Arial" w:eastAsia="宋体" w:cs="Arial"/>
+          <w:sz w:val="24"/>
+          <w:shd w:val="clear" w:color="auto" w:fill="FFFFFF"/>
+        </w:rPr>
+        <w:t xml:space="preserve">or you can enter the URL directly in your browser: </w:t>
+      </w:r>
+      <w:r>
+        <w:rPr>
+          <w:rFonts w:ascii="Arial" w:hAnsi="Arial" w:eastAsia="宋体" w:cs="Arial"/>
           <w:color w:val="0070C0"/>
           <w:sz w:val="24"/>
           <w:shd w:val="clear" w:color="auto" w:fill="FFFFFF"/>
         </w:rPr>
-        <w:t>http:/</w:t>
-      </w:r>
-      <w:r>
-        <w:rPr>
-          <w:rFonts w:ascii="Arial" w:eastAsia="宋体" w:hAnsi="Arial" w:cs="Arial"/>
-          <w:color w:val="0070C0"/>
-          <w:sz w:val="24"/>
-          <w:shd w:val="clear" w:color="auto" w:fill="FFFFFF"/>
-        </w:rPr>
-        <w:t>/microbit.org/</w:t>
+        <w:t>http://microbit.org/</w:t>
       </w:r>
     </w:p>
     <w:p>
@@ -3115,40 +2259,22 @@
         <w:ind w:firstLine="420"/>
         <w:jc w:val="left"/>
         <w:rPr>
-          <w:rFonts w:ascii="Arial" w:eastAsia="宋体" w:hAnsi="Arial" w:cs="Arial"/>
-          <w:sz w:val="24"/>
-          <w:shd w:val="clear" w:color="auto" w:fill="FFFFFF"/>
-        </w:rPr>
-      </w:pPr>
-      <w:r>
-        <w:rPr>
-          <w:rFonts w:ascii="Arial" w:eastAsia="宋体" w:hAnsi="Arial" w:cs="Arial"/>
-          <w:sz w:val="24"/>
-          <w:shd w:val="clear" w:color="auto" w:fill="FFFFFF"/>
-        </w:rPr>
-        <w:t xml:space="preserve">2) After entering the programming interface, you need to click Add package and copy the </w:t>
-      </w:r>
-      <w:proofErr w:type="spellStart"/>
-      <w:r>
-        <w:rPr>
-          <w:rFonts w:ascii="Arial" w:eastAsia="宋体" w:hAnsi="Arial" w:cs="Arial"/>
-          <w:sz w:val="24"/>
-          <w:shd w:val="clear" w:color="auto" w:fill="FFFFFF"/>
-        </w:rPr>
-        <w:t>HelloBot</w:t>
-      </w:r>
-      <w:proofErr w:type="spellEnd"/>
-      <w:r>
-        <w:rPr>
-          <w:rFonts w:ascii="Arial" w:eastAsia="宋体" w:hAnsi="Arial" w:cs="Arial"/>
-          <w:sz w:val="24"/>
-          <w:shd w:val="clear" w:color="auto" w:fill="FFFFFF"/>
-        </w:rPr>
-        <w:t xml:space="preserve"> package URL: </w:t>
-      </w:r>
-      <w:r>
-        <w:rPr>
-          <w:rFonts w:ascii="Arial" w:eastAsia="宋体" w:hAnsi="Arial" w:cs="Arial"/>
+          <w:rFonts w:ascii="Arial" w:hAnsi="Arial" w:eastAsia="宋体" w:cs="Arial"/>
+          <w:sz w:val="24"/>
+          <w:shd w:val="clear" w:color="auto" w:fill="FFFFFF"/>
+        </w:rPr>
+      </w:pPr>
+      <w:r>
+        <w:rPr>
+          <w:rFonts w:ascii="Arial" w:hAnsi="Arial" w:eastAsia="宋体" w:cs="Arial"/>
+          <w:sz w:val="24"/>
+          <w:shd w:val="clear" w:color="auto" w:fill="FFFFFF"/>
+        </w:rPr>
+        <w:t xml:space="preserve">2) After entering the programming interface, you need to click Add package and copy the HelloBot package URL: </w:t>
+      </w:r>
+      <w:r>
+        <w:rPr>
+          <w:rFonts w:ascii="Arial" w:hAnsi="Arial" w:eastAsia="宋体" w:cs="Arial"/>
           <w:color w:val="FF0000"/>
           <w:sz w:val="24"/>
           <w:shd w:val="clear" w:color="auto" w:fill="FFFFFF"/>
@@ -3157,42 +2283,24 @@
       </w:r>
       <w:r>
         <w:rPr>
-          <w:rFonts w:ascii="Arial" w:eastAsia="宋体" w:hAnsi="Arial" w:cs="Arial"/>
-          <w:sz w:val="24"/>
-          <w:shd w:val="clear" w:color="auto" w:fill="FFFFFF"/>
-        </w:rPr>
-        <w:t xml:space="preserve">to the input field, click to confirm the add package. Then you can use the blocks of the </w:t>
-      </w:r>
-      <w:proofErr w:type="spellStart"/>
-      <w:r>
-        <w:rPr>
-          <w:rFonts w:ascii="Arial" w:eastAsia="宋体" w:hAnsi="Arial" w:cs="Arial"/>
-          <w:sz w:val="24"/>
-          <w:shd w:val="clear" w:color="auto" w:fill="FFFFFF"/>
-        </w:rPr>
-        <w:t>HelloBot</w:t>
-      </w:r>
-      <w:proofErr w:type="spellEnd"/>
-      <w:r>
-        <w:rPr>
-          <w:rFonts w:ascii="Arial" w:eastAsia="宋体" w:hAnsi="Arial" w:cs="Arial"/>
-          <w:sz w:val="24"/>
-          <w:shd w:val="clear" w:color="auto" w:fill="FFFFFF"/>
-        </w:rPr>
-        <w:t xml:space="preserve"> package. </w:t>
-      </w:r>
-    </w:p>
-    <w:p>
-      <w:pPr>
-        <w:jc w:val="left"/>
-        <w:rPr>
-          <w:rFonts w:ascii="Arial" w:eastAsia="宋体" w:hAnsi="Arial" w:cs="Arial"/>
-          <w:sz w:val="24"/>
-        </w:rPr>
-      </w:pPr>
-      <w:r>
-        <w:rPr>
-          <w:rFonts w:ascii="Arial" w:eastAsia="宋体" w:hAnsi="Arial" w:cs="Arial"/>
+          <w:rFonts w:ascii="Arial" w:hAnsi="Arial" w:eastAsia="宋体" w:cs="Arial"/>
+          <w:sz w:val="24"/>
+          <w:shd w:val="clear" w:color="auto" w:fill="FFFFFF"/>
+        </w:rPr>
+        <w:t xml:space="preserve">to the input field, click to confirm the add package. Then you can use the blocks of the HelloBot package. </w:t>
+      </w:r>
+    </w:p>
+    <w:p>
+      <w:pPr>
+        <w:jc w:val="left"/>
+        <w:rPr>
+          <w:rFonts w:ascii="Arial" w:hAnsi="Arial" w:eastAsia="宋体" w:cs="Arial"/>
+          <w:sz w:val="24"/>
+        </w:rPr>
+      </w:pPr>
+      <w:r>
+        <w:rPr>
+          <w:rFonts w:ascii="Arial" w:hAnsi="Arial" w:eastAsia="宋体" w:cs="Arial"/>
           <w:sz w:val="24"/>
           <w:shd w:val="clear" w:color="auto" w:fill="FFFFFF"/>
         </w:rPr>
@@ -3200,7 +2308,7 @@
       </w:r>
       <w:r>
         <w:rPr>
-          <w:rFonts w:ascii="Arial" w:eastAsia="宋体" w:hAnsi="Arial" w:cs="Arial"/>
+          <w:rFonts w:ascii="Arial" w:hAnsi="Arial" w:eastAsia="宋体" w:cs="Arial"/>
           <w:sz w:val="24"/>
         </w:rPr>
         <w:t>Programming offline</w:t>
@@ -3219,14 +2327,7 @@
           <w:rFonts w:ascii="Arial" w:hAnsi="Arial" w:cs="Arial"/>
           <w:sz w:val="24"/>
         </w:rPr>
-        <w:t xml:space="preserve">1) You can double-click to use it. </w:t>
-      </w:r>
-      <w:r>
-        <w:rPr>
-          <w:rFonts w:ascii="Arial" w:hAnsi="Arial" w:cs="Arial"/>
-          <w:sz w:val="24"/>
-        </w:rPr>
-        <w:t>As shown in the following figure.</w:t>
+        <w:t>1) You can double-click to use it. As shown in the following figure.</w:t>
       </w:r>
     </w:p>
     <w:p>
@@ -3240,7 +2341,6 @@
       <w:r>
         <w:rPr>
           <w:rFonts w:ascii="Arial" w:hAnsi="Arial" w:cs="Arial"/>
-          <w:noProof/>
           <w:sz w:val="24"/>
         </w:rPr>
         <w:drawing>
@@ -3261,7 +2361,7 @@
                     </pic:cNvPicPr>
                   </pic:nvPicPr>
                   <pic:blipFill>
-                    <a:blip r:embed="rId24"/>
+                    <a:blip r:embed="rId22"/>
                     <a:stretch>
                       <a:fillRect/>
                     </a:stretch>
@@ -3291,40 +2391,22 @@
         <w:ind w:firstLine="420"/>
         <w:jc w:val="left"/>
         <w:rPr>
-          <w:rFonts w:ascii="Arial" w:eastAsia="宋体" w:hAnsi="Arial" w:cs="Arial"/>
-          <w:sz w:val="24"/>
-          <w:shd w:val="clear" w:color="auto" w:fill="FFFFFF"/>
-        </w:rPr>
-      </w:pPr>
-      <w:r>
-        <w:rPr>
-          <w:rFonts w:ascii="Arial" w:eastAsia="宋体" w:hAnsi="Arial" w:cs="Arial"/>
-          <w:sz w:val="24"/>
-          <w:shd w:val="clear" w:color="auto" w:fill="FFFFFF"/>
-        </w:rPr>
-        <w:t xml:space="preserve">2) After entering the programming interface, you need to click Add package and copy the </w:t>
-      </w:r>
-      <w:proofErr w:type="spellStart"/>
-      <w:r>
-        <w:rPr>
-          <w:rFonts w:ascii="Arial" w:eastAsia="宋体" w:hAnsi="Arial" w:cs="Arial"/>
-          <w:sz w:val="24"/>
-          <w:shd w:val="clear" w:color="auto" w:fill="FFFFFF"/>
-        </w:rPr>
-        <w:t>HelloBot</w:t>
-      </w:r>
-      <w:proofErr w:type="spellEnd"/>
-      <w:r>
-        <w:rPr>
-          <w:rFonts w:ascii="Arial" w:eastAsia="宋体" w:hAnsi="Arial" w:cs="Arial"/>
-          <w:sz w:val="24"/>
-          <w:shd w:val="clear" w:color="auto" w:fill="FFFFFF"/>
-        </w:rPr>
-        <w:t xml:space="preserve"> package URL: </w:t>
-      </w:r>
-      <w:r>
-        <w:rPr>
-          <w:rFonts w:ascii="Arial" w:eastAsia="宋体" w:hAnsi="Arial" w:cs="Arial"/>
+          <w:rFonts w:ascii="Arial" w:hAnsi="Arial" w:eastAsia="宋体" w:cs="Arial"/>
+          <w:sz w:val="24"/>
+          <w:shd w:val="clear" w:color="auto" w:fill="FFFFFF"/>
+        </w:rPr>
+      </w:pPr>
+      <w:r>
+        <w:rPr>
+          <w:rFonts w:ascii="Arial" w:hAnsi="Arial" w:eastAsia="宋体" w:cs="Arial"/>
+          <w:sz w:val="24"/>
+          <w:shd w:val="clear" w:color="auto" w:fill="FFFFFF"/>
+        </w:rPr>
+        <w:t xml:space="preserve">2) After entering the programming interface, you need to click Add package and copy the HelloBot package URL: </w:t>
+      </w:r>
+      <w:r>
+        <w:rPr>
+          <w:rFonts w:ascii="Arial" w:hAnsi="Arial" w:eastAsia="宋体" w:cs="Arial"/>
           <w:color w:val="FF0000"/>
           <w:sz w:val="24"/>
           <w:shd w:val="clear" w:color="auto" w:fill="FFFFFF"/>
@@ -3333,43 +2415,25 @@
       </w:r>
       <w:r>
         <w:rPr>
-          <w:rFonts w:ascii="Arial" w:eastAsia="宋体" w:hAnsi="Arial" w:cs="Arial"/>
-          <w:sz w:val="24"/>
-          <w:shd w:val="clear" w:color="auto" w:fill="FFFFFF"/>
-        </w:rPr>
-        <w:t xml:space="preserve">to the input field, click to confirm the add package. Then you can use the blocks of the </w:t>
-      </w:r>
-      <w:proofErr w:type="spellStart"/>
-      <w:r>
-        <w:rPr>
-          <w:rFonts w:ascii="Arial" w:eastAsia="宋体" w:hAnsi="Arial" w:cs="Arial"/>
-          <w:sz w:val="24"/>
-          <w:shd w:val="clear" w:color="auto" w:fill="FFFFFF"/>
-        </w:rPr>
-        <w:t>HelloBot</w:t>
-      </w:r>
-      <w:proofErr w:type="spellEnd"/>
-      <w:r>
-        <w:rPr>
-          <w:rFonts w:ascii="Arial" w:eastAsia="宋体" w:hAnsi="Arial" w:cs="Arial"/>
-          <w:sz w:val="24"/>
-          <w:shd w:val="clear" w:color="auto" w:fill="FFFFFF"/>
-        </w:rPr>
-        <w:t xml:space="preserve"> package. </w:t>
-      </w:r>
-    </w:p>
-    <w:p>
-      <w:pPr>
-        <w:jc w:val="left"/>
-        <w:rPr>
-          <w:rFonts w:ascii="Arial" w:eastAsia="微软雅黑" w:hAnsi="Arial" w:cs="Arial"/>
+          <w:rFonts w:ascii="Arial" w:hAnsi="Arial" w:eastAsia="宋体" w:cs="Arial"/>
+          <w:sz w:val="24"/>
+          <w:shd w:val="clear" w:color="auto" w:fill="FFFFFF"/>
+        </w:rPr>
+        <w:t xml:space="preserve">to the input field, click to confirm the add package. Then you can use the blocks of the HelloBot package. </w:t>
+      </w:r>
+    </w:p>
+    <w:p>
+      <w:pPr>
+        <w:jc w:val="left"/>
+        <w:rPr>
+          <w:rFonts w:ascii="Arial" w:hAnsi="Arial" w:eastAsia="微软雅黑" w:cs="Arial"/>
           <w:color w:val="FF0000"/>
           <w:sz w:val="24"/>
         </w:rPr>
       </w:pPr>
       <w:r>
         <w:rPr>
-          <w:rFonts w:ascii="Arial" w:eastAsia="微软雅黑" w:hAnsi="Arial" w:cs="Arial"/>
+          <w:rFonts w:ascii="Arial" w:hAnsi="Arial" w:eastAsia="微软雅黑" w:cs="Arial"/>
           <w:color w:val="FF0000"/>
           <w:sz w:val="24"/>
         </w:rPr>
@@ -3380,104 +2444,36 @@
       <w:pPr>
         <w:jc w:val="left"/>
         <w:rPr>
-          <w:rFonts w:ascii="Arial" w:eastAsia="宋体" w:hAnsi="Arial" w:cs="Arial"/>
+          <w:rFonts w:ascii="Arial" w:hAnsi="Arial" w:eastAsia="宋体" w:cs="Arial"/>
           <w:b/>
           <w:bCs/>
           <w:sz w:val="24"/>
         </w:rPr>
       </w:pPr>
-      <w:proofErr w:type="gramStart"/>
-      <w:r>
-        <w:rPr>
-          <w:rFonts w:ascii="Arial" w:eastAsia="宋体" w:hAnsi="Arial" w:cs="Arial"/>
+      <w:r>
+        <w:rPr>
+          <w:rFonts w:ascii="Arial" w:hAnsi="Arial" w:eastAsia="宋体" w:cs="Arial"/>
           <w:b/>
           <w:bCs/>
           <w:sz w:val="24"/>
         </w:rPr>
-        <w:t>4.Download</w:t>
-      </w:r>
-      <w:proofErr w:type="gramEnd"/>
-      <w:r>
-        <w:rPr>
-          <w:rFonts w:ascii="Arial" w:eastAsia="宋体" w:hAnsi="Arial" w:cs="Arial"/>
-          <w:b/>
-          <w:bCs/>
-          <w:sz w:val="24"/>
-        </w:rPr>
-        <w:t xml:space="preserve"> programming</w:t>
-      </w:r>
-    </w:p>
-    <w:p>
-      <w:pPr>
-        <w:jc w:val="left"/>
-        <w:rPr>
-          <w:rFonts w:ascii="Arial" w:eastAsia="宋体" w:hAnsi="Arial" w:cs="Arial"/>
-          <w:sz w:val="24"/>
-        </w:rPr>
-      </w:pPr>
-      <w:r>
-        <w:rPr>
-          <w:rFonts w:ascii="Arial" w:eastAsia="宋体" w:hAnsi="Arial" w:cs="Arial"/>
-          <w:sz w:val="24"/>
-        </w:rPr>
-        <w:t xml:space="preserve">You need to make sure that the </w:t>
-      </w:r>
-      <w:proofErr w:type="spellStart"/>
-      <w:r>
-        <w:rPr>
-          <w:rFonts w:ascii="Arial" w:eastAsia="宋体" w:hAnsi="Arial" w:cs="Arial"/>
-          <w:sz w:val="24"/>
-        </w:rPr>
-        <w:t>micro</w:t>
-      </w:r>
-      <w:proofErr w:type="gramStart"/>
-      <w:r>
-        <w:rPr>
-          <w:rFonts w:ascii="Arial" w:eastAsia="宋体" w:hAnsi="Arial" w:cs="Arial"/>
-          <w:sz w:val="24"/>
-        </w:rPr>
-        <w:t>:bit</w:t>
-      </w:r>
-      <w:proofErr w:type="spellEnd"/>
-      <w:proofErr w:type="gramEnd"/>
-      <w:r>
-        <w:rPr>
-          <w:rFonts w:ascii="Arial" w:eastAsia="宋体" w:hAnsi="Arial" w:cs="Arial"/>
-          <w:sz w:val="24"/>
-        </w:rPr>
-        <w:t xml:space="preserve"> development board is connected to the </w:t>
-      </w:r>
-      <w:r>
-        <w:rPr>
-          <w:rFonts w:ascii="Arial" w:eastAsia="宋体" w:hAnsi="Arial" w:cs="Arial"/>
-          <w:sz w:val="24"/>
-        </w:rPr>
-        <w:t xml:space="preserve">computer. Then you should click on the download in the lower left corner as shown in P 5-11 to download the program to </w:t>
-      </w:r>
-      <w:proofErr w:type="spellStart"/>
-      <w:r>
-        <w:rPr>
-          <w:rFonts w:ascii="Arial" w:eastAsia="宋体" w:hAnsi="Arial" w:cs="Arial"/>
-          <w:sz w:val="24"/>
-        </w:rPr>
-        <w:t>micro</w:t>
-      </w:r>
-      <w:proofErr w:type="gramStart"/>
-      <w:r>
-        <w:rPr>
-          <w:rFonts w:ascii="Arial" w:eastAsia="宋体" w:hAnsi="Arial" w:cs="Arial"/>
-          <w:sz w:val="24"/>
-        </w:rPr>
-        <w:t>:bit</w:t>
-      </w:r>
-      <w:proofErr w:type="spellEnd"/>
-      <w:proofErr w:type="gramEnd"/>
-      <w:r>
-        <w:rPr>
-          <w:rFonts w:ascii="Arial" w:eastAsia="宋体" w:hAnsi="Arial" w:cs="Arial"/>
-          <w:sz w:val="24"/>
-        </w:rPr>
-        <w:t>.</w:t>
+        <w:t>4.Download programming</w:t>
+      </w:r>
+    </w:p>
+    <w:p>
+      <w:pPr>
+        <w:jc w:val="left"/>
+        <w:rPr>
+          <w:rFonts w:ascii="Arial" w:hAnsi="Arial" w:eastAsia="宋体" w:cs="Arial"/>
+          <w:sz w:val="24"/>
+        </w:rPr>
+      </w:pPr>
+      <w:r>
+        <w:rPr>
+          <w:rFonts w:ascii="Arial" w:hAnsi="Arial" w:eastAsia="宋体" w:cs="Arial"/>
+          <w:sz w:val="24"/>
+        </w:rPr>
+        <w:t>You need to make sure that the micro:bit development board is connected to the computer. Then you should click on the download in the lower left corner as shown in P 5-11 to download the program to micro:bit.</w:t>
       </w:r>
     </w:p>
     <w:p>
@@ -3489,15 +2485,11 @@
         </w:rPr>
       </w:pPr>
       <w:r>
-        <w:rPr>
-          <w:noProof/>
-        </w:rPr>
-        <w:lastRenderedPageBreak/>
         <w:drawing>
-          <wp:inline distT="0" distB="0" distL="0" distR="0" wp14:anchorId="50BADF83" wp14:editId="4379D53E">
-            <wp:extent cx="5274310" cy="2925445"/>
-            <wp:effectExtent l="0" t="0" r="2540" b="8255"/>
-            <wp:docPr id="3" name="图片 3"/>
+          <wp:inline distT="0" distB="0" distL="114300" distR="114300">
+            <wp:extent cx="5273675" cy="2880360"/>
+            <wp:effectExtent l="0" t="0" r="3175" b="15240"/>
+            <wp:docPr id="6" name="图片 1"/>
             <wp:cNvGraphicFramePr>
               <a:graphicFrameLocks xmlns:a="http://schemas.openxmlformats.org/drawingml/2006/main" noChangeAspect="1"/>
             </wp:cNvGraphicFramePr>
@@ -3505,11 +2497,13 @@
               <a:graphicData uri="http://schemas.openxmlformats.org/drawingml/2006/picture">
                 <pic:pic xmlns:pic="http://schemas.openxmlformats.org/drawingml/2006/picture">
                   <pic:nvPicPr>
-                    <pic:cNvPr id="1" name=""/>
-                    <pic:cNvPicPr/>
+                    <pic:cNvPr id="6" name="图片 1"/>
+                    <pic:cNvPicPr>
+                      <a:picLocks noChangeAspect="1"/>
+                    </pic:cNvPicPr>
                   </pic:nvPicPr>
                   <pic:blipFill>
-                    <a:blip r:embed="rId25"/>
+                    <a:blip r:embed="rId23"/>
                     <a:stretch>
                       <a:fillRect/>
                     </a:stretch>
@@ -3517,11 +2511,16 @@
                   <pic:spPr>
                     <a:xfrm>
                       <a:off x="0" y="0"/>
-                      <a:ext cx="5274310" cy="2925445"/>
+                      <a:ext cx="5273675" cy="2880360"/>
                     </a:xfrm>
                     <a:prstGeom prst="rect">
                       <a:avLst/>
                     </a:prstGeom>
+                    <a:noFill/>
+                    <a:ln w="9525">
+                      <a:noFill/>
+                      <a:miter/>
+                    </a:ln>
                   </pic:spPr>
                 </pic:pic>
               </a:graphicData>
@@ -3529,12 +2528,14 @@
           </wp:inline>
         </w:drawing>
       </w:r>
+      <w:bookmarkStart w:id="3" w:name="_GoBack"/>
+      <w:bookmarkEnd w:id="3"/>
     </w:p>
     <w:p>
       <w:pPr>
         <w:jc w:val="center"/>
         <w:rPr>
-          <w:rFonts w:ascii="Arial" w:eastAsia="宋体" w:hAnsi="Arial" w:cs="Arial"/>
+          <w:rFonts w:ascii="Arial" w:hAnsi="Arial" w:eastAsia="宋体" w:cs="Arial"/>
           <w:b/>
           <w:bCs/>
           <w:sz w:val="24"/>
@@ -3542,14 +2543,14 @@
       </w:pPr>
       <w:r>
         <w:rPr>
-          <w:rFonts w:ascii="Arial" w:eastAsia="黑体" w:hAnsi="Arial" w:cs="Arial" w:hint="eastAsia"/>
+          <w:rFonts w:hint="eastAsia" w:ascii="Arial" w:hAnsi="Arial" w:eastAsia="黑体" w:cs="Arial"/>
           <w:sz w:val="24"/>
         </w:rPr>
         <w:t>6</w:t>
       </w:r>
       <w:r>
         <w:rPr>
-          <w:rFonts w:ascii="Arial" w:eastAsia="黑体" w:hAnsi="Arial" w:cs="Arial"/>
+          <w:rFonts w:ascii="Arial" w:hAnsi="Arial" w:eastAsia="黑体" w:cs="Arial"/>
           <w:sz w:val="24"/>
         </w:rPr>
         <w:t>-11</w:t>
@@ -3559,59 +2560,40 @@
       <w:pPr>
         <w:jc w:val="left"/>
         <w:rPr>
-          <w:rFonts w:ascii="Arial" w:eastAsia="宋体" w:hAnsi="Arial" w:cs="Arial"/>
+          <w:rFonts w:ascii="Arial" w:hAnsi="Arial" w:eastAsia="宋体" w:cs="Arial"/>
           <w:b/>
           <w:bCs/>
           <w:sz w:val="24"/>
         </w:rPr>
       </w:pPr>
-      <w:proofErr w:type="gramStart"/>
-      <w:r>
-        <w:rPr>
-          <w:rFonts w:ascii="Arial" w:eastAsia="宋体" w:hAnsi="Arial" w:cs="Arial"/>
+      <w:r>
+        <w:rPr>
+          <w:rFonts w:ascii="Arial" w:hAnsi="Arial" w:eastAsia="宋体" w:cs="Arial"/>
           <w:b/>
           <w:bCs/>
           <w:sz w:val="24"/>
         </w:rPr>
         <w:t>5.Phenomenon</w:t>
       </w:r>
-      <w:proofErr w:type="gramEnd"/>
-    </w:p>
-    <w:p>
-      <w:pPr>
-        <w:jc w:val="left"/>
-        <w:rPr>
-          <w:rFonts w:ascii="Arial" w:hAnsi="Arial" w:cs="Arial"/>
-          <w:sz w:val="24"/>
-        </w:rPr>
-      </w:pPr>
-      <w:r>
-        <w:rPr>
-          <w:rFonts w:ascii="Arial" w:hAnsi="Arial" w:cs="Arial"/>
-          <w:sz w:val="24"/>
-        </w:rPr>
-        <w:t xml:space="preserve">After the code is uploaded. You can control </w:t>
-      </w:r>
-      <w:proofErr w:type="spellStart"/>
-      <w:r>
-        <w:rPr>
-          <w:rFonts w:ascii="Arial" w:hAnsi="Arial" w:cs="Arial"/>
-          <w:sz w:val="24"/>
-        </w:rPr>
-        <w:t>HelloBot</w:t>
-      </w:r>
-      <w:proofErr w:type="spellEnd"/>
-      <w:r>
-        <w:rPr>
-          <w:rFonts w:ascii="Arial" w:hAnsi="Arial" w:cs="Arial"/>
-          <w:sz w:val="24"/>
-        </w:rPr>
-        <w:t xml:space="preserve"> by infrared remote controller. When you press</w:t>
-      </w:r>
-      <w:r>
-        <w:rPr>
-          <w:rFonts w:ascii="Arial" w:hAnsi="Arial" w:cs="Arial"/>
-          <w:noProof/>
+    </w:p>
+    <w:p>
+      <w:pPr>
+        <w:jc w:val="left"/>
+        <w:rPr>
+          <w:rFonts w:ascii="Arial" w:hAnsi="Arial" w:cs="Arial"/>
+          <w:sz w:val="24"/>
+        </w:rPr>
+      </w:pPr>
+      <w:r>
+        <w:rPr>
+          <w:rFonts w:ascii="Arial" w:hAnsi="Arial" w:cs="Arial"/>
+          <w:sz w:val="24"/>
+        </w:rPr>
+        <w:t>After the code is uploaded. You can control HelloBot by infrared remote controller. When you press</w:t>
+      </w:r>
+      <w:r>
+        <w:rPr>
+          <w:rFonts w:ascii="Arial" w:hAnsi="Arial" w:cs="Arial"/>
           <w:sz w:val="24"/>
         </w:rPr>
         <w:drawing>
@@ -3632,7 +2614,7 @@
                     </pic:cNvPicPr>
                   </pic:nvPicPr>
                   <pic:blipFill>
-                    <a:blip r:embed="rId14"/>
+                    <a:blip r:embed="rId12"/>
                     <a:srcRect/>
                     <a:stretch>
                       <a:fillRect/>
@@ -3665,26 +2647,11 @@
           <w:rFonts w:ascii="Arial" w:hAnsi="Arial" w:cs="Arial"/>
           <w:sz w:val="24"/>
         </w:rPr>
-        <w:t>key, ar</w:t>
-      </w:r>
-      <w:r>
-        <w:rPr>
-          <w:rFonts w:ascii="Arial" w:hAnsi="Arial" w:cs="Arial"/>
-          <w:sz w:val="24"/>
-        </w:rPr>
-        <w:t xml:space="preserve">m of forklift will up. </w:t>
-      </w:r>
-      <w:r>
-        <w:rPr>
-          <w:rFonts w:ascii="Arial" w:hAnsi="Arial" w:cs="Arial"/>
-          <w:sz w:val="24"/>
-        </w:rPr>
-        <w:t>When you press</w:t>
-      </w:r>
-      <w:r>
-        <w:rPr>
-          <w:rFonts w:ascii="Arial" w:hAnsi="Arial" w:cs="Arial"/>
-          <w:noProof/>
+        <w:t>key, arm of forklift will up. When you press</w:t>
+      </w:r>
+      <w:r>
+        <w:rPr>
+          <w:rFonts w:ascii="Arial" w:hAnsi="Arial" w:cs="Arial"/>
           <w:sz w:val="24"/>
         </w:rPr>
         <w:drawing>
@@ -3705,7 +2672,7 @@
                     </pic:cNvPicPr>
                   </pic:nvPicPr>
                   <pic:blipFill>
-                    <a:blip r:embed="rId15"/>
+                    <a:blip r:embed="rId13"/>
                     <a:srcRect/>
                     <a:stretch>
                       <a:fillRect/>
@@ -3733,25 +2700,16 @@
           </wp:inline>
         </w:drawing>
       </w:r>
-      <w:proofErr w:type="gramStart"/>
-      <w:r>
-        <w:rPr>
-          <w:rFonts w:ascii="Arial" w:hAnsi="Arial" w:cs="Arial"/>
-          <w:sz w:val="24"/>
-        </w:rPr>
-        <w:t>key</w:t>
-      </w:r>
-      <w:proofErr w:type="gramEnd"/>
-      <w:r>
-        <w:rPr>
-          <w:rFonts w:ascii="Arial" w:hAnsi="Arial" w:cs="Arial"/>
-          <w:sz w:val="24"/>
-        </w:rPr>
-        <w:t xml:space="preserve">, arm of forklift will down. As </w:t>
-      </w:r>
-      <w:r>
-        <w:rPr>
-          <w:rFonts w:ascii="Arial" w:eastAsia="宋体" w:hAnsi="Arial" w:cs="Arial"/>
+      <w:r>
+        <w:rPr>
+          <w:rFonts w:ascii="Arial" w:hAnsi="Arial" w:cs="Arial"/>
+          <w:sz w:val="24"/>
+        </w:rPr>
+        <w:t xml:space="preserve">key, arm of forklift will down. As </w:t>
+      </w:r>
+      <w:r>
+        <w:rPr>
+          <w:rFonts w:ascii="Arial" w:hAnsi="Arial" w:eastAsia="宋体" w:cs="Arial"/>
           <w:sz w:val="24"/>
           <w:shd w:val="clear" w:color="auto" w:fill="FFFFFF"/>
         </w:rPr>
@@ -3769,22 +2727,21 @@
       <w:pPr>
         <w:jc w:val="left"/>
         <w:rPr>
-          <w:rFonts w:ascii="Arial" w:eastAsia="宋体" w:hAnsi="Arial" w:cs="Arial"/>
-          <w:sz w:val="24"/>
-        </w:rPr>
-      </w:pPr>
-    </w:p>
-    <w:p>
-      <w:pPr>
-        <w:rPr>
-          <w:rFonts w:ascii="Arial" w:hAnsi="Arial" w:cs="Arial"/>
-          <w:sz w:val="24"/>
-        </w:rPr>
-      </w:pPr>
-      <w:r>
-        <w:rPr>
-          <w:rFonts w:ascii="Arial" w:hAnsi="Arial" w:cs="Arial"/>
-          <w:noProof/>
+          <w:rFonts w:ascii="Arial" w:hAnsi="Arial" w:eastAsia="宋体" w:cs="Arial"/>
+          <w:sz w:val="24"/>
+        </w:rPr>
+      </w:pPr>
+    </w:p>
+    <w:p>
+      <w:pPr>
+        <w:rPr>
+          <w:rFonts w:ascii="Arial" w:hAnsi="Arial" w:cs="Arial"/>
+          <w:sz w:val="24"/>
+        </w:rPr>
+      </w:pPr>
+      <w:r>
+        <w:rPr>
+          <w:rFonts w:ascii="Arial" w:hAnsi="Arial" w:cs="Arial"/>
           <w:sz w:val="24"/>
         </w:rPr>
         <w:drawing>
@@ -3805,7 +2762,7 @@
                     </pic:cNvPicPr>
                   </pic:nvPicPr>
                   <pic:blipFill>
-                    <a:blip r:embed="rId26"/>
+                    <a:blip r:embed="rId24"/>
                     <a:stretch>
                       <a:fillRect/>
                     </a:stretch>
@@ -3836,10 +2793,9 @@
       </w:pPr>
       <w:r>
         <w:rPr>
-          <w:rFonts w:ascii="Arial" w:hAnsi="Arial" w:cs="Arial" w:hint="eastAsia"/>
-          <w:sz w:val="24"/>
-        </w:rPr>
-        <w:lastRenderedPageBreak/>
+          <w:rFonts w:hint="eastAsia" w:ascii="Arial" w:hAnsi="Arial" w:cs="Arial"/>
+          <w:sz w:val="24"/>
+        </w:rPr>
         <w:t>(a)</w:t>
       </w:r>
     </w:p>
@@ -3853,7 +2809,6 @@
       <w:r>
         <w:rPr>
           <w:rFonts w:ascii="Arial" w:hAnsi="Arial" w:cs="Arial"/>
-          <w:noProof/>
           <w:sz w:val="24"/>
         </w:rPr>
         <w:drawing>
@@ -3874,7 +2829,7 @@
                     </pic:cNvPicPr>
                   </pic:nvPicPr>
                   <pic:blipFill>
-                    <a:blip r:embed="rId27"/>
+                    <a:blip r:embed="rId25"/>
                     <a:stretch>
                       <a:fillRect/>
                     </a:stretch>
@@ -3905,7 +2860,7 @@
       </w:pPr>
       <w:r>
         <w:rPr>
-          <w:rFonts w:ascii="Arial" w:hAnsi="Arial" w:cs="Arial" w:hint="eastAsia"/>
+          <w:rFonts w:hint="eastAsia" w:ascii="Arial" w:hAnsi="Arial" w:cs="Arial"/>
           <w:sz w:val="24"/>
         </w:rPr>
         <w:t>(b)</w:t>
@@ -3922,70 +2877,51 @@
       </w:pPr>
       <w:r>
         <w:rPr>
-          <w:rFonts w:ascii="Arial" w:eastAsia="黑体" w:hAnsi="Arial" w:cs="Arial" w:hint="eastAsia"/>
+          <w:rFonts w:hint="eastAsia" w:ascii="Arial" w:hAnsi="Arial" w:eastAsia="黑体" w:cs="Arial"/>
           <w:sz w:val="24"/>
         </w:rPr>
         <w:t>6</w:t>
       </w:r>
       <w:r>
         <w:rPr>
-          <w:rFonts w:ascii="Arial" w:eastAsia="黑体" w:hAnsi="Arial" w:cs="Arial"/>
+          <w:rFonts w:ascii="Arial" w:hAnsi="Arial" w:eastAsia="黑体" w:cs="Arial"/>
           <w:sz w:val="24"/>
         </w:rPr>
         <w:t>-1</w:t>
       </w:r>
       <w:r>
         <w:rPr>
-          <w:rFonts w:ascii="Arial" w:eastAsia="黑体" w:hAnsi="Arial" w:cs="Arial" w:hint="eastAsia"/>
+          <w:rFonts w:hint="eastAsia" w:ascii="Arial" w:hAnsi="Arial" w:eastAsia="黑体" w:cs="Arial"/>
           <w:sz w:val="24"/>
         </w:rPr>
         <w:t>2</w:t>
       </w:r>
       <w:r>
         <w:rPr>
-          <w:rFonts w:ascii="Arial" w:eastAsia="黑体" w:hAnsi="Arial" w:cs="Arial"/>
+          <w:rFonts w:ascii="Arial" w:hAnsi="Arial" w:eastAsia="黑体" w:cs="Arial"/>
           <w:sz w:val="24"/>
         </w:rPr>
         <w:t xml:space="preserve"> </w:t>
       </w:r>
     </w:p>
     <w:sectPr>
-      <w:headerReference w:type="default" r:id="rId28"/>
-      <w:footerReference w:type="default" r:id="rId29"/>
+      <w:headerReference r:id="rId3" w:type="default"/>
+      <w:footerReference r:id="rId4" w:type="default"/>
       <w:pgSz w:w="11906" w:h="16838"/>
       <w:pgMar w:top="1440" w:right="1800" w:bottom="1440" w:left="1800" w:header="851" w:footer="992" w:gutter="0"/>
-      <w:cols w:space="425"/>
-      <w:docGrid w:type="lines" w:linePitch="312"/>
+      <w:cols w:space="425" w:num="1"/>
+      <w:docGrid w:type="lines" w:linePitch="312" w:charSpace="0"/>
     </w:sectPr>
   </w:body>
 </w:document>
 </file>
 
-<file path=word/endnotes.xml><?xml version="1.0" encoding="utf-8"?>
-<w:endnotes xmlns:wpc="http://schemas.microsoft.com/office/word/2010/wordprocessingCanvas" xmlns:mc="http://schemas.openxmlformats.org/markup-compatibility/2006" xmlns:o="urn:schemas-microsoft-com:office:office" xmlns:r="http://schemas.openxmlformats.org/officeDocument/2006/relationships" xmlns:m="http://schemas.openxmlformats.org/officeDocument/2006/math" xmlns:v="urn:schemas-microsoft-com:vml" xmlns:wp14="http://schemas.microsoft.com/office/word/2010/wordprocessingDrawing" xmlns:wp="http://schemas.openxmlformats.org/drawingml/2006/wordprocessingDrawing" xmlns:w10="urn:schemas-microsoft-com:office:word" xmlns:w="http://schemas.openxmlformats.org/wordprocessingml/2006/main" xmlns:w14="http://schemas.microsoft.com/office/word/2010/wordml" xmlns:w15="http://schemas.microsoft.com/office/word/2012/wordml" xmlns:wpg="http://schemas.microsoft.com/office/word/2010/wordprocessingGroup" xmlns:wpi="http://schemas.microsoft.com/office/word/2010/wordprocessingInk" xmlns:wne="http://schemas.microsoft.com/office/word/2006/wordml" xmlns:wps="http://schemas.microsoft.com/office/word/2010/wordprocessingShape" mc:Ignorable="w14 w15 wp14">
-  <w:endnote w:type="separator" w:id="-1">
-    <w:p>
-      <w:r>
-        <w:separator/>
-      </w:r>
-    </w:p>
-  </w:endnote>
-  <w:endnote w:type="continuationSeparator" w:id="0">
-    <w:p>
-      <w:r>
-        <w:continuationSeparator/>
-      </w:r>
-    </w:p>
-  </w:endnote>
-</w:endnotes>
-</file>
-
 <file path=word/footer1.xml><?xml version="1.0" encoding="utf-8"?>
-<w:ftr xmlns:wpc="http://schemas.microsoft.com/office/word/2010/wordprocessingCanvas" xmlns:mc="http://schemas.openxmlformats.org/markup-compatibility/2006" xmlns:o="urn:schemas-microsoft-com:office:office" xmlns:r="http://schemas.openxmlformats.org/officeDocument/2006/relationships" xmlns:m="http://schemas.openxmlformats.org/officeDocument/2006/math" xmlns:v="urn:schemas-microsoft-com:vml" xmlns:wp14="http://schemas.microsoft.com/office/word/2010/wordprocessingDrawing" xmlns:wp="http://schemas.openxmlformats.org/drawingml/2006/wordprocessingDrawing" xmlns:w10="urn:schemas-microsoft-com:office:word" xmlns:w="http://schemas.openxmlformats.org/wordprocessingml/2006/main" xmlns:w14="http://schemas.microsoft.com/office/word/2010/wordml" xmlns:w15="http://schemas.microsoft.com/office/word/2012/wordml" xmlns:wpg="http://schemas.microsoft.com/office/word/2010/wordprocessingGroup" xmlns:wpi="http://schemas.microsoft.com/office/word/2010/wordprocessingInk" xmlns:wne="http://schemas.microsoft.com/office/word/2006/wordml" xmlns:wps="http://schemas.microsoft.com/office/word/2010/wordprocessingShape" mc:Ignorable="w14 w15 wp14">
+<w:ftr xmlns:wpc="http://schemas.microsoft.com/office/word/2010/wordprocessingCanvas" xmlns:mc="http://schemas.openxmlformats.org/markup-compatibility/2006" xmlns:o="urn:schemas-microsoft-com:office:office" xmlns:r="http://schemas.openxmlformats.org/officeDocument/2006/relationships" xmlns:m="http://schemas.openxmlformats.org/officeDocument/2006/math" xmlns:v="urn:schemas-microsoft-com:vml" xmlns:wp14="http://schemas.microsoft.com/office/word/2010/wordprocessingDrawing" xmlns:wp="http://schemas.openxmlformats.org/drawingml/2006/wordprocessingDrawing" xmlns:w10="urn:schemas-microsoft-com:office:word" xmlns:w="http://schemas.openxmlformats.org/wordprocessingml/2006/main" xmlns:w14="http://schemas.microsoft.com/office/word/2010/wordml" xmlns:w15="http://schemas.microsoft.com/office/word/2012/wordml" xmlns:wpg="http://schemas.microsoft.com/office/word/2010/wordprocessingGroup" xmlns:wpi="http://schemas.microsoft.com/office/word/2010/wordprocessingInk" xmlns:wne="http://schemas.microsoft.com/office/word/2006/wordml" xmlns:wps="http://schemas.microsoft.com/office/word/2010/wordprocessingShape" xmlns:wpsCustomData="http://www.wps.cn/officeDocument/2013/wpsCustomData" mc:Ignorable="w14 w15 wp14">
   <w:p>
     <w:pPr>
-      <w:pStyle w:val="a3"/>
-      <w:ind w:firstLineChars="2500" w:firstLine="6000"/>
+      <w:pStyle w:val="2"/>
+      <w:ind w:firstLine="6000" w:firstLineChars="2500"/>
     </w:pPr>
     <w:r>
       <w:rPr>
@@ -3998,30 +2934,11 @@
 </w:ftr>
 </file>
 
-<file path=word/footnotes.xml><?xml version="1.0" encoding="utf-8"?>
-<w:footnotes xmlns:wpc="http://schemas.microsoft.com/office/word/2010/wordprocessingCanvas" xmlns:mc="http://schemas.openxmlformats.org/markup-compatibility/2006" xmlns:o="urn:schemas-microsoft-com:office:office" xmlns:r="http://schemas.openxmlformats.org/officeDocument/2006/relationships" xmlns:m="http://schemas.openxmlformats.org/officeDocument/2006/math" xmlns:v="urn:schemas-microsoft-com:vml" xmlns:wp14="http://schemas.microsoft.com/office/word/2010/wordprocessingDrawing" xmlns:wp="http://schemas.openxmlformats.org/drawingml/2006/wordprocessingDrawing" xmlns:w10="urn:schemas-microsoft-com:office:word" xmlns:w="http://schemas.openxmlformats.org/wordprocessingml/2006/main" xmlns:w14="http://schemas.microsoft.com/office/word/2010/wordml" xmlns:w15="http://schemas.microsoft.com/office/word/2012/wordml" xmlns:wpg="http://schemas.microsoft.com/office/word/2010/wordprocessingGroup" xmlns:wpi="http://schemas.microsoft.com/office/word/2010/wordprocessingInk" xmlns:wne="http://schemas.microsoft.com/office/word/2006/wordml" xmlns:wps="http://schemas.microsoft.com/office/word/2010/wordprocessingShape" mc:Ignorable="w14 w15 wp14">
-  <w:footnote w:type="separator" w:id="-1">
-    <w:p>
-      <w:r>
-        <w:separator/>
-      </w:r>
-    </w:p>
-  </w:footnote>
-  <w:footnote w:type="continuationSeparator" w:id="0">
-    <w:p>
-      <w:r>
-        <w:continuationSeparator/>
-      </w:r>
-    </w:p>
-  </w:footnote>
-</w:footnotes>
-</file>
-
 <file path=word/header1.xml><?xml version="1.0" encoding="utf-8"?>
-<w:hdr xmlns:wpc="http://schemas.microsoft.com/office/word/2010/wordprocessingCanvas" xmlns:mc="http://schemas.openxmlformats.org/markup-compatibility/2006" xmlns:o="urn:schemas-microsoft-com:office:office" xmlns:r="http://schemas.openxmlformats.org/officeDocument/2006/relationships" xmlns:m="http://schemas.openxmlformats.org/officeDocument/2006/math" xmlns:v="urn:schemas-microsoft-com:vml" xmlns:wp14="http://schemas.microsoft.com/office/word/2010/wordprocessingDrawing" xmlns:wp="http://schemas.openxmlformats.org/drawingml/2006/wordprocessingDrawing" xmlns:w10="urn:schemas-microsoft-com:office:word" xmlns:w="http://schemas.openxmlformats.org/wordprocessingml/2006/main" xmlns:w14="http://schemas.microsoft.com/office/word/2010/wordml" xmlns:w15="http://schemas.microsoft.com/office/word/2012/wordml" xmlns:wpg="http://schemas.microsoft.com/office/word/2010/wordprocessingGroup" xmlns:wpi="http://schemas.microsoft.com/office/word/2010/wordprocessingInk" xmlns:wne="http://schemas.microsoft.com/office/word/2006/wordml" xmlns:wps="http://schemas.microsoft.com/office/word/2010/wordprocessingShape" mc:Ignorable="w14 w15 wp14">
+<w:hdr xmlns:wpc="http://schemas.microsoft.com/office/word/2010/wordprocessingCanvas" xmlns:mc="http://schemas.openxmlformats.org/markup-compatibility/2006" xmlns:o="urn:schemas-microsoft-com:office:office" xmlns:r="http://schemas.openxmlformats.org/officeDocument/2006/relationships" xmlns:m="http://schemas.openxmlformats.org/officeDocument/2006/math" xmlns:v="urn:schemas-microsoft-com:vml" xmlns:wp14="http://schemas.microsoft.com/office/word/2010/wordprocessingDrawing" xmlns:wp="http://schemas.openxmlformats.org/drawingml/2006/wordprocessingDrawing" xmlns:w10="urn:schemas-microsoft-com:office:word" xmlns:w="http://schemas.openxmlformats.org/wordprocessingml/2006/main" xmlns:w14="http://schemas.microsoft.com/office/word/2010/wordml" xmlns:w15="http://schemas.microsoft.com/office/word/2012/wordml" xmlns:wpg="http://schemas.microsoft.com/office/word/2010/wordprocessingGroup" xmlns:wpi="http://schemas.microsoft.com/office/word/2010/wordprocessingInk" xmlns:wne="http://schemas.microsoft.com/office/word/2006/wordml" xmlns:wps="http://schemas.microsoft.com/office/word/2010/wordprocessingShape" xmlns:wpsCustomData="http://www.wps.cn/officeDocument/2013/wpsCustomData" mc:Ignorable="w14 w15 wp14">
   <w:p>
     <w:pPr>
-      <w:pStyle w:val="a4"/>
+      <w:pStyle w:val="3"/>
     </w:pPr>
     <w:r>
       <w:rPr>
@@ -4032,7 +2949,6 @@
     <w:r>
       <w:rPr>
         <w:rFonts w:hint="eastAsia"/>
-        <w:noProof/>
       </w:rPr>
       <w:drawing>
         <wp:inline distT="0" distB="0" distL="114300" distR="114300">
@@ -4077,12 +2993,12 @@
 </file>
 
 <file path=word/numbering.xml><?xml version="1.0" encoding="utf-8"?>
-<w:numbering xmlns:wpc="http://schemas.microsoft.com/office/word/2010/wordprocessingCanvas" xmlns:mc="http://schemas.openxmlformats.org/markup-compatibility/2006" xmlns:o="urn:schemas-microsoft-com:office:office" xmlns:r="http://schemas.openxmlformats.org/officeDocument/2006/relationships" xmlns:m="http://schemas.openxmlformats.org/officeDocument/2006/math" xmlns:v="urn:schemas-microsoft-com:vml" xmlns:wp14="http://schemas.microsoft.com/office/word/2010/wordprocessingDrawing" xmlns:wp="http://schemas.openxmlformats.org/drawingml/2006/wordprocessingDrawing" xmlns:w10="urn:schemas-microsoft-com:office:word" xmlns:w="http://schemas.openxmlformats.org/wordprocessingml/2006/main" xmlns:w14="http://schemas.microsoft.com/office/word/2010/wordml" xmlns:w15="http://schemas.microsoft.com/office/word/2012/wordml" xmlns:wpg="http://schemas.microsoft.com/office/word/2010/wordprocessingGroup" xmlns:wpi="http://schemas.microsoft.com/office/word/2010/wordprocessingInk" xmlns:wne="http://schemas.microsoft.com/office/word/2006/wordml" xmlns:wps="http://schemas.microsoft.com/office/word/2010/wordprocessingShape" mc:Ignorable="w14 w15 wp14">
-  <w:abstractNum w:abstractNumId="0">
+<w:numbering xmlns:wpc="http://schemas.microsoft.com/office/word/2010/wordprocessingCanvas" xmlns:mc="http://schemas.openxmlformats.org/markup-compatibility/2006" xmlns:o="urn:schemas-microsoft-com:office:office" xmlns:r="http://schemas.openxmlformats.org/officeDocument/2006/relationships" xmlns:m="http://schemas.openxmlformats.org/officeDocument/2006/math" xmlns:v="urn:schemas-microsoft-com:vml" xmlns:wp14="http://schemas.microsoft.com/office/word/2010/wordprocessingDrawing" xmlns:wp="http://schemas.openxmlformats.org/drawingml/2006/wordprocessingDrawing" xmlns:w10="urn:schemas-microsoft-com:office:word" xmlns:w="http://schemas.openxmlformats.org/wordprocessingml/2006/main" xmlns:w14="http://schemas.microsoft.com/office/word/2010/wordml" xmlns:wpg="http://schemas.microsoft.com/office/word/2010/wordprocessingGroup" xmlns:wpi="http://schemas.microsoft.com/office/word/2010/wordprocessingInk" xmlns:wne="http://schemas.microsoft.com/office/word/2006/wordml" xmlns:wps="http://schemas.microsoft.com/office/word/2010/wordprocessingShape" mc:Ignorable="w14 wp14">
+  <w:abstractNum w:abstractNumId="1306836640">
     <w:nsid w:val="4DE4BEA0"/>
     <w:multiLevelType w:val="singleLevel"/>
     <w:tmpl w:val="4DE4BEA0"/>
-    <w:lvl w:ilvl="0">
+    <w:lvl w:ilvl="0" w:tentative="1">
       <w:start w:val="6"/>
       <w:numFmt w:val="decimal"/>
       <w:suff w:val="space"/>
@@ -4091,335 +3007,297 @@
     </w:lvl>
   </w:abstractNum>
   <w:num w:numId="1">
-    <w:abstractNumId w:val="0"/>
+    <w:abstractNumId w:val="1306836640"/>
   </w:num>
 </w:numbering>
 </file>
 
 <file path=word/styles.xml><?xml version="1.0" encoding="utf-8"?>
-<w:styles xmlns:mc="http://schemas.openxmlformats.org/markup-compatibility/2006" xmlns:r="http://schemas.openxmlformats.org/officeDocument/2006/relationships" xmlns:w="http://schemas.openxmlformats.org/wordprocessingml/2006/main" xmlns:w14="http://schemas.microsoft.com/office/word/2010/wordml" xmlns:w15="http://schemas.microsoft.com/office/word/2012/wordml" mc:Ignorable="w14 w15">
+<w:styles xmlns:mc="http://schemas.openxmlformats.org/markup-compatibility/2006" xmlns:o="urn:schemas-microsoft-com:office:office" xmlns:r="http://schemas.openxmlformats.org/officeDocument/2006/relationships" xmlns:m="http://schemas.openxmlformats.org/officeDocument/2006/math" xmlns:v="urn:schemas-microsoft-com:vml" xmlns:w="http://schemas.openxmlformats.org/wordprocessingml/2006/main" xmlns:w14="http://schemas.microsoft.com/office/word/2010/wordml" xmlns:w10="urn:schemas-microsoft-com:office:word" xmlns:sl="http://schemas.openxmlformats.org/schemaLibrary/2006/main" mc:Ignorable="w14">
   <w:docDefaults>
     <w:rPrDefault>
       <w:rPr>
-        <w:rFonts w:ascii="Times New Roman" w:eastAsia="宋体" w:hAnsi="Times New Roman" w:cs="Times New Roman"/>
-        <w:lang w:val="en-US" w:eastAsia="zh-CN" w:bidi="ar-SA"/>
+        <w:rFonts w:ascii="Times New Roman" w:hAnsi="Times New Roman" w:eastAsia="宋体" w:cs="Times New Roman"/>
       </w:rPr>
     </w:rPrDefault>
-    <w:pPrDefault/>
   </w:docDefaults>
-  <w:latentStyles w:defLockedState="0" w:defUIPriority="0" w:defSemiHidden="0" w:defUnhideWhenUsed="0" w:defQFormat="0" w:count="371">
-    <w:lsdException w:name="Normal" w:qFormat="1"/>
-    <w:lsdException w:name="heading 1" w:qFormat="1"/>
-    <w:lsdException w:name="heading 2" w:semiHidden="1" w:unhideWhenUsed="1" w:qFormat="1"/>
-    <w:lsdException w:name="heading 3" w:semiHidden="1" w:unhideWhenUsed="1" w:qFormat="1"/>
-    <w:lsdException w:name="heading 4" w:semiHidden="1" w:unhideWhenUsed="1" w:qFormat="1"/>
-    <w:lsdException w:name="heading 5" w:semiHidden="1" w:unhideWhenUsed="1" w:qFormat="1"/>
-    <w:lsdException w:name="heading 6" w:semiHidden="1" w:unhideWhenUsed="1" w:qFormat="1"/>
-    <w:lsdException w:name="heading 7" w:semiHidden="1" w:unhideWhenUsed="1" w:qFormat="1"/>
-    <w:lsdException w:name="heading 8" w:semiHidden="1" w:unhideWhenUsed="1" w:qFormat="1"/>
-    <w:lsdException w:name="heading 9" w:semiHidden="1" w:unhideWhenUsed="1" w:qFormat="1"/>
-    <w:lsdException w:name="header" w:qFormat="1"/>
-    <w:lsdException w:name="footer" w:qFormat="1"/>
-    <w:lsdException w:name="caption" w:semiHidden="1" w:unhideWhenUsed="1" w:qFormat="1"/>
-    <w:lsdException w:name="Title" w:qFormat="1"/>
-    <w:lsdException w:name="Default Paragraph Font" w:semiHidden="1" w:qFormat="1"/>
-    <w:lsdException w:name="Subtitle" w:qFormat="1"/>
-    <w:lsdException w:name="Strong" w:qFormat="1"/>
-    <w:lsdException w:name="Emphasis" w:qFormat="1"/>
-    <w:lsdException w:name="HTML Top of Form" w:semiHidden="1" w:uiPriority="99" w:unhideWhenUsed="1"/>
-    <w:lsdException w:name="HTML Bottom of Form" w:semiHidden="1" w:uiPriority="99" w:unhideWhenUsed="1"/>
-    <w:lsdException w:name="Normal Table" w:semiHidden="1" w:unhideWhenUsed="1" w:qFormat="1"/>
-    <w:lsdException w:name="No List" w:semiHidden="1" w:uiPriority="99" w:unhideWhenUsed="1"/>
-    <w:lsdException w:name="Outline List 1" w:semiHidden="1" w:uiPriority="99" w:unhideWhenUsed="1"/>
-    <w:lsdException w:name="Outline List 2" w:semiHidden="1" w:uiPriority="99" w:unhideWhenUsed="1"/>
-    <w:lsdException w:name="Outline List 3" w:semiHidden="1" w:uiPriority="99" w:unhideWhenUsed="1"/>
-    <w:lsdException w:name="Table Simple 1" w:semiHidden="1" w:unhideWhenUsed="1"/>
-    <w:lsdException w:name="Table Simple 2" w:semiHidden="1" w:unhideWhenUsed="1"/>
-    <w:lsdException w:name="Table Simple 3" w:semiHidden="1" w:unhideWhenUsed="1"/>
-    <w:lsdException w:name="Table Classic 1" w:semiHidden="1" w:unhideWhenUsed="1"/>
-    <w:lsdException w:name="Table Classic 2" w:semiHidden="1" w:unhideWhenUsed="1"/>
-    <w:lsdException w:name="Table Classic 3" w:semiHidden="1" w:unhideWhenUsed="1"/>
-    <w:lsdException w:name="Table Classic 4" w:semiHidden="1" w:unhideWhenUsed="1"/>
-    <w:lsdException w:name="Table Colorful 1" w:semiHidden="1" w:unhideWhenUsed="1"/>
-    <w:lsdException w:name="Table Colorful 2" w:semiHidden="1" w:unhideWhenUsed="1"/>
-    <w:lsdException w:name="Table Colorful 3" w:semiHidden="1" w:unhideWhenUsed="1"/>
-    <w:lsdException w:name="Table Columns 1" w:semiHidden="1" w:unhideWhenUsed="1"/>
-    <w:lsdException w:name="Table Columns 2" w:semiHidden="1" w:unhideWhenUsed="1"/>
-    <w:lsdException w:name="Table Columns 3" w:semiHidden="1" w:unhideWhenUsed="1"/>
-    <w:lsdException w:name="Table Columns 4" w:semiHidden="1" w:unhideWhenUsed="1"/>
-    <w:lsdException w:name="Table Columns 5" w:semiHidden="1" w:unhideWhenUsed="1"/>
-    <w:lsdException w:name="Table Grid 1" w:semiHidden="1" w:unhideWhenUsed="1"/>
-    <w:lsdException w:name="Table Grid 2" w:semiHidden="1" w:unhideWhenUsed="1"/>
-    <w:lsdException w:name="Table Grid 3" w:semiHidden="1" w:unhideWhenUsed="1"/>
-    <w:lsdException w:name="Table Grid 4" w:semiHidden="1" w:unhideWhenUsed="1"/>
-    <w:lsdException w:name="Table Grid 5" w:semiHidden="1" w:unhideWhenUsed="1"/>
-    <w:lsdException w:name="Table Grid 6" w:semiHidden="1" w:unhideWhenUsed="1"/>
-    <w:lsdException w:name="Table Grid 7" w:semiHidden="1" w:unhideWhenUsed="1"/>
-    <w:lsdException w:name="Table Grid 8" w:semiHidden="1" w:unhideWhenUsed="1"/>
-    <w:lsdException w:name="Table List 1" w:semiHidden="1" w:unhideWhenUsed="1"/>
-    <w:lsdException w:name="Table List 2" w:semiHidden="1" w:unhideWhenUsed="1"/>
-    <w:lsdException w:name="Table List 3" w:semiHidden="1" w:unhideWhenUsed="1"/>
-    <w:lsdException w:name="Table List 4" w:semiHidden="1" w:unhideWhenUsed="1"/>
-    <w:lsdException w:name="Table List 5" w:semiHidden="1" w:unhideWhenUsed="1"/>
-    <w:lsdException w:name="Table List 6" w:semiHidden="1" w:unhideWhenUsed="1"/>
-    <w:lsdException w:name="Table List 7" w:semiHidden="1" w:unhideWhenUsed="1"/>
-    <w:lsdException w:name="Table List 8" w:semiHidden="1" w:unhideWhenUsed="1"/>
-    <w:lsdException w:name="Table 3D effects 1" w:semiHidden="1" w:unhideWhenUsed="1"/>
-    <w:lsdException w:name="Table 3D effects 2" w:semiHidden="1" w:unhideWhenUsed="1"/>
-    <w:lsdException w:name="Table 3D effects 3" w:semiHidden="1" w:unhideWhenUsed="1"/>
-    <w:lsdException w:name="Table Contemporary" w:semiHidden="1" w:unhideWhenUsed="1"/>
-    <w:lsdException w:name="Table Elegant" w:semiHidden="1" w:unhideWhenUsed="1"/>
-    <w:lsdException w:name="Table Professional" w:semiHidden="1" w:unhideWhenUsed="1"/>
-    <w:lsdException w:name="Table Subtle 1" w:semiHidden="1" w:unhideWhenUsed="1"/>
-    <w:lsdException w:name="Table Subtle 2" w:semiHidden="1" w:unhideWhenUsed="1"/>
-    <w:lsdException w:name="Table Web 1" w:semiHidden="1" w:unhideWhenUsed="1"/>
-    <w:lsdException w:name="Table Web 2" w:semiHidden="1" w:unhideWhenUsed="1"/>
-    <w:lsdException w:name="Table Web 3" w:semiHidden="1" w:unhideWhenUsed="1"/>
-    <w:lsdException w:name="Table Grid" w:semiHidden="1" w:unhideWhenUsed="1"/>
-    <w:lsdException w:name="Table Theme" w:semiHidden="1" w:unhideWhenUsed="1"/>
-    <w:lsdException w:name="Placeholder Text" w:semiHidden="1" w:uiPriority="99"/>
-    <w:lsdException w:name="No Spacing" w:uiPriority="99"/>
-    <w:lsdException w:name="Light Shading" w:uiPriority="60"/>
-    <w:lsdException w:name="Light List" w:uiPriority="61"/>
-    <w:lsdException w:name="Light Grid" w:uiPriority="62"/>
-    <w:lsdException w:name="Medium Shading 1" w:uiPriority="63"/>
-    <w:lsdException w:name="Medium Shading 2" w:uiPriority="64"/>
-    <w:lsdException w:name="Medium List 1" w:uiPriority="65"/>
-    <w:lsdException w:name="Medium List 2" w:uiPriority="66"/>
-    <w:lsdException w:name="Medium Grid 1" w:uiPriority="67"/>
-    <w:lsdException w:name="Medium Grid 2" w:uiPriority="68"/>
-    <w:lsdException w:name="Medium Grid 3" w:uiPriority="69"/>
-    <w:lsdException w:name="Dark List" w:uiPriority="70"/>
-    <w:lsdException w:name="Colorful Shading" w:uiPriority="71"/>
-    <w:lsdException w:name="Colorful List" w:uiPriority="72"/>
-    <w:lsdException w:name="Colorful Grid" w:uiPriority="73"/>
-    <w:lsdException w:name="Light Shading Accent 1" w:uiPriority="60"/>
-    <w:lsdException w:name="Light List Accent 1" w:uiPriority="61"/>
-    <w:lsdException w:name="Light Grid Accent 1" w:uiPriority="62"/>
-    <w:lsdException w:name="Medium Shading 1 Accent 1" w:uiPriority="63"/>
-    <w:lsdException w:name="Medium Shading 2 Accent 1" w:uiPriority="64"/>
-    <w:lsdException w:name="Medium List 1 Accent 1" w:uiPriority="65"/>
-    <w:lsdException w:name="Revision" w:semiHidden="1" w:uiPriority="99"/>
-    <w:lsdException w:name="List Paragraph" w:uiPriority="99"/>
-    <w:lsdException w:name="Quote" w:uiPriority="99"/>
-    <w:lsdException w:name="Intense Quote" w:uiPriority="99"/>
-    <w:lsdException w:name="Medium List 2 Accent 1" w:uiPriority="66"/>
-    <w:lsdException w:name="Medium Grid 1 Accent 1" w:uiPriority="67"/>
-    <w:lsdException w:name="Medium Grid 2 Accent 1" w:uiPriority="68"/>
-    <w:lsdException w:name="Medium Grid 3 Accent 1" w:uiPriority="69"/>
-    <w:lsdException w:name="Dark List Accent 1" w:uiPriority="70"/>
-    <w:lsdException w:name="Colorful Shading Accent 1" w:uiPriority="71"/>
-    <w:lsdException w:name="Colorful List Accent 1" w:uiPriority="72"/>
-    <w:lsdException w:name="Colorful Grid Accent 1" w:uiPriority="73"/>
-    <w:lsdException w:name="Light Shading Accent 2" w:uiPriority="60"/>
-    <w:lsdException w:name="Light List Accent 2" w:uiPriority="61"/>
-    <w:lsdException w:name="Light Grid Accent 2" w:uiPriority="62"/>
-    <w:lsdException w:name="Medium Shading 1 Accent 2" w:uiPriority="63"/>
-    <w:lsdException w:name="Medium Shading 2 Accent 2" w:uiPriority="64"/>
-    <w:lsdException w:name="Medium List 1 Accent 2" w:uiPriority="65"/>
-    <w:lsdException w:name="Medium List 2 Accent 2" w:uiPriority="66"/>
-    <w:lsdException w:name="Medium Grid 1 Accent 2" w:uiPriority="67"/>
-    <w:lsdException w:name="Medium Grid 2 Accent 2" w:uiPriority="68"/>
-    <w:lsdException w:name="Medium Grid 3 Accent 2" w:uiPriority="69"/>
-    <w:lsdException w:name="Dark List Accent 2" w:uiPriority="70"/>
-    <w:lsdException w:name="Colorful Shading Accent 2" w:uiPriority="71"/>
-    <w:lsdException w:name="Colorful List Accent 2" w:uiPriority="72"/>
-    <w:lsdException w:name="Colorful Grid Accent 2" w:uiPriority="73"/>
-    <w:lsdException w:name="Light Shading Accent 3" w:uiPriority="60"/>
-    <w:lsdException w:name="Light List Accent 3" w:uiPriority="61"/>
-    <w:lsdException w:name="Light Grid Accent 3" w:uiPriority="62"/>
-    <w:lsdException w:name="Medium Shading 1 Accent 3" w:uiPriority="63"/>
-    <w:lsdException w:name="Medium Shading 2 Accent 3" w:uiPriority="64"/>
-    <w:lsdException w:name="Medium List 1 Accent 3" w:uiPriority="65"/>
-    <w:lsdException w:name="Medium List 2 Accent 3" w:uiPriority="66"/>
-    <w:lsdException w:name="Medium Grid 1 Accent 3" w:uiPriority="67"/>
-    <w:lsdException w:name="Medium Grid 2 Accent 3" w:uiPriority="68"/>
-    <w:lsdException w:name="Medium Grid 3 Accent 3" w:uiPriority="69"/>
-    <w:lsdException w:name="Dark List Accent 3" w:uiPriority="70"/>
-    <w:lsdException w:name="Colorful Shading Accent 3" w:uiPriority="71"/>
-    <w:lsdException w:name="Colorful List Accent 3" w:uiPriority="72"/>
-    <w:lsdException w:name="Colorful Grid Accent 3" w:uiPriority="73"/>
-    <w:lsdException w:name="Light Shading Accent 4" w:uiPriority="60"/>
-    <w:lsdException w:name="Light List Accent 4" w:uiPriority="61"/>
-    <w:lsdException w:name="Light Grid Accent 4" w:uiPriority="62"/>
-    <w:lsdException w:name="Medium Shading 1 Accent 4" w:uiPriority="63"/>
-    <w:lsdException w:name="Medium Shading 2 Accent 4" w:uiPriority="64"/>
-    <w:lsdException w:name="Medium List 1 Accent 4" w:uiPriority="65"/>
-    <w:lsdException w:name="Medium List 2 Accent 4" w:uiPriority="66"/>
-    <w:lsdException w:name="Medium Grid 1 Accent 4" w:uiPriority="67"/>
-    <w:lsdException w:name="Medium Grid 2 Accent 4" w:uiPriority="68"/>
-    <w:lsdException w:name="Medium Grid 3 Accent 4" w:uiPriority="69"/>
-    <w:lsdException w:name="Dark List Accent 4" w:uiPriority="70"/>
-    <w:lsdException w:name="Colorful Shading Accent 4" w:uiPriority="71"/>
-    <w:lsdException w:name="Colorful List Accent 4" w:uiPriority="72"/>
-    <w:lsdException w:name="Colorful Grid Accent 4" w:uiPriority="73"/>
-    <w:lsdException w:name="Light Shading Accent 5" w:uiPriority="60"/>
-    <w:lsdException w:name="Light List Accent 5" w:uiPriority="61"/>
-    <w:lsdException w:name="Light Grid Accent 5" w:uiPriority="62"/>
-    <w:lsdException w:name="Medium Shading 1 Accent 5" w:uiPriority="63"/>
-    <w:lsdException w:name="Medium Shading 2 Accent 5" w:uiPriority="64"/>
-    <w:lsdException w:name="Medium List 1 Accent 5" w:uiPriority="65"/>
-    <w:lsdException w:name="Medium List 2 Accent 5" w:uiPriority="66"/>
-    <w:lsdException w:name="Medium Grid 1 Accent 5" w:uiPriority="67"/>
-    <w:lsdException w:name="Medium Grid 2 Accent 5" w:uiPriority="68"/>
-    <w:lsdException w:name="Medium Grid 3 Accent 5" w:uiPriority="69"/>
-    <w:lsdException w:name="Dark List Accent 5" w:uiPriority="70"/>
-    <w:lsdException w:name="Colorful Shading Accent 5" w:uiPriority="71"/>
-    <w:lsdException w:name="Colorful List Accent 5" w:uiPriority="72"/>
-    <w:lsdException w:name="Colorful Grid Accent 5" w:uiPriority="73"/>
-    <w:lsdException w:name="Light Shading Accent 6" w:uiPriority="60"/>
-    <w:lsdException w:name="Light List Accent 6" w:uiPriority="61"/>
-    <w:lsdException w:name="Light Grid Accent 6" w:uiPriority="62"/>
-    <w:lsdException w:name="Medium Shading 1 Accent 6" w:uiPriority="63"/>
-    <w:lsdException w:name="Medium Shading 2 Accent 6" w:uiPriority="64"/>
-    <w:lsdException w:name="Medium List 1 Accent 6" w:uiPriority="65"/>
-    <w:lsdException w:name="Medium List 2 Accent 6" w:uiPriority="66"/>
-    <w:lsdException w:name="Medium Grid 1 Accent 6" w:uiPriority="67"/>
-    <w:lsdException w:name="Medium Grid 2 Accent 6" w:uiPriority="68"/>
-    <w:lsdException w:name="Medium Grid 3 Accent 6" w:uiPriority="69"/>
-    <w:lsdException w:name="Dark List Accent 6" w:uiPriority="70"/>
-    <w:lsdException w:name="Colorful Shading Accent 6" w:uiPriority="71"/>
-    <w:lsdException w:name="Colorful List Accent 6" w:uiPriority="72"/>
-    <w:lsdException w:name="Colorful Grid Accent 6" w:uiPriority="73"/>
-    <w:lsdException w:name="Subtle Emphasis" w:uiPriority="19" w:qFormat="1"/>
-    <w:lsdException w:name="Intense Emphasis" w:uiPriority="21" w:qFormat="1"/>
-    <w:lsdException w:name="Subtle Reference" w:uiPriority="31" w:qFormat="1"/>
-    <w:lsdException w:name="Intense Reference" w:uiPriority="32" w:qFormat="1"/>
-    <w:lsdException w:name="Book Title" w:uiPriority="33" w:qFormat="1"/>
-    <w:lsdException w:name="Bibliography" w:semiHidden="1" w:uiPriority="37" w:unhideWhenUsed="1"/>
-    <w:lsdException w:name="TOC Heading" w:semiHidden="1" w:uiPriority="39" w:unhideWhenUsed="1" w:qFormat="1"/>
-    <w:lsdException w:name="Plain Table 1" w:uiPriority="41"/>
-    <w:lsdException w:name="Plain Table 2" w:uiPriority="42"/>
-    <w:lsdException w:name="Plain Table 3" w:uiPriority="43"/>
-    <w:lsdException w:name="Plain Table 4" w:uiPriority="44"/>
-    <w:lsdException w:name="Plain Table 5" w:uiPriority="45"/>
-    <w:lsdException w:name="Grid Table Light" w:uiPriority="40"/>
-    <w:lsdException w:name="Grid Table 1 Light" w:uiPriority="46"/>
-    <w:lsdException w:name="Grid Table 2" w:uiPriority="47"/>
-    <w:lsdException w:name="Grid Table 3" w:uiPriority="48"/>
-    <w:lsdException w:name="Grid Table 4" w:uiPriority="49"/>
-    <w:lsdException w:name="Grid Table 5 Dark" w:uiPriority="50"/>
-    <w:lsdException w:name="Grid Table 6 Colorful" w:uiPriority="51"/>
-    <w:lsdException w:name="Grid Table 7 Colorful" w:uiPriority="52"/>
-    <w:lsdException w:name="Grid Table 1 Light Accent 1" w:uiPriority="46"/>
-    <w:lsdException w:name="Grid Table 2 Accent 1" w:uiPriority="47"/>
-    <w:lsdException w:name="Grid Table 3 Accent 1" w:uiPriority="48"/>
-    <w:lsdException w:name="Grid Table 4 Accent 1" w:uiPriority="49"/>
-    <w:lsdException w:name="Grid Table 5 Dark Accent 1" w:uiPriority="50"/>
-    <w:lsdException w:name="Grid Table 6 Colorful Accent 1" w:uiPriority="51"/>
-    <w:lsdException w:name="Grid Table 7 Colorful Accent 1" w:uiPriority="52"/>
-    <w:lsdException w:name="Grid Table 1 Light Accent 2" w:uiPriority="46"/>
-    <w:lsdException w:name="Grid Table 2 Accent 2" w:uiPriority="47"/>
-    <w:lsdException w:name="Grid Table 3 Accent 2" w:uiPriority="48"/>
-    <w:lsdException w:name="Grid Table 4 Accent 2" w:uiPriority="49"/>
-    <w:lsdException w:name="Grid Table 5 Dark Accent 2" w:uiPriority="50"/>
-    <w:lsdException w:name="Grid Table 6 Colorful Accent 2" w:uiPriority="51"/>
-    <w:lsdException w:name="Grid Table 7 Colorful Accent 2" w:uiPriority="52"/>
-    <w:lsdException w:name="Grid Table 1 Light Accent 3" w:uiPriority="46"/>
-    <w:lsdException w:name="Grid Table 2 Accent 3" w:uiPriority="47"/>
-    <w:lsdException w:name="Grid Table 3 Accent 3" w:uiPriority="48"/>
-    <w:lsdException w:name="Grid Table 4 Accent 3" w:uiPriority="49"/>
-    <w:lsdException w:name="Grid Table 5 Dark Accent 3" w:uiPriority="50"/>
-    <w:lsdException w:name="Grid Table 6 Colorful Accent 3" w:uiPriority="51"/>
-    <w:lsdException w:name="Grid Table 7 Colorful Accent 3" w:uiPriority="52"/>
-    <w:lsdException w:name="Grid Table 1 Light Accent 4" w:uiPriority="46"/>
-    <w:lsdException w:name="Grid Table 2 Accent 4" w:uiPriority="47"/>
-    <w:lsdException w:name="Grid Table 3 Accent 4" w:uiPriority="48"/>
-    <w:lsdException w:name="Grid Table 4 Accent 4" w:uiPriority="49"/>
-    <w:lsdException w:name="Grid Table 5 Dark Accent 4" w:uiPriority="50"/>
-    <w:lsdException w:name="Grid Table 6 Colorful Accent 4" w:uiPriority="51"/>
-    <w:lsdException w:name="Grid Table 7 Colorful Accent 4" w:uiPriority="52"/>
-    <w:lsdException w:name="Grid Table 1 Light Accent 5" w:uiPriority="46"/>
-    <w:lsdException w:name="Grid Table 2 Accent 5" w:uiPriority="47"/>
-    <w:lsdException w:name="Grid Table 3 Accent 5" w:uiPriority="48"/>
-    <w:lsdException w:name="Grid Table 4 Accent 5" w:uiPriority="49"/>
-    <w:lsdException w:name="Grid Table 5 Dark Accent 5" w:uiPriority="50"/>
-    <w:lsdException w:name="Grid Table 6 Colorful Accent 5" w:uiPriority="51"/>
-    <w:lsdException w:name="Grid Table 7 Colorful Accent 5" w:uiPriority="52"/>
-    <w:lsdException w:name="Grid Table 1 Light Accent 6" w:uiPriority="46"/>
-    <w:lsdException w:name="Grid Table 2 Accent 6" w:uiPriority="47"/>
-    <w:lsdException w:name="Grid Table 3 Accent 6" w:uiPriority="48"/>
-    <w:lsdException w:name="Grid Table 4 Accent 6" w:uiPriority="49"/>
-    <w:lsdException w:name="Grid Table 5 Dark Accent 6" w:uiPriority="50"/>
-    <w:lsdException w:name="Grid Table 6 Colorful Accent 6" w:uiPriority="51"/>
-    <w:lsdException w:name="Grid Table 7 Colorful Accent 6" w:uiPriority="52"/>
-    <w:lsdException w:name="List Table 1 Light" w:uiPriority="46"/>
-    <w:lsdException w:name="List Table 2" w:uiPriority="47"/>
-    <w:lsdException w:name="List Table 3" w:uiPriority="48"/>
-    <w:lsdException w:name="List Table 4" w:uiPriority="49"/>
-    <w:lsdException w:name="List Table 5 Dark" w:uiPriority="50"/>
-    <w:lsdException w:name="List Table 6 Colorful" w:uiPriority="51"/>
-    <w:lsdException w:name="List Table 7 Colorful" w:uiPriority="52"/>
-    <w:lsdException w:name="List Table 1 Light Accent 1" w:uiPriority="46"/>
-    <w:lsdException w:name="List Table 2 Accent 1" w:uiPriority="47"/>
-    <w:lsdException w:name="List Table 3 Accent 1" w:uiPriority="48"/>
-    <w:lsdException w:name="List Table 4 Accent 1" w:uiPriority="49"/>
-    <w:lsdException w:name="List Table 5 Dark Accent 1" w:uiPriority="50"/>
-    <w:lsdException w:name="List Table 6 Colorful Accent 1" w:uiPriority="51"/>
-    <w:lsdException w:name="List Table 7 Colorful Accent 1" w:uiPriority="52"/>
-    <w:lsdException w:name="List Table 1 Light Accent 2" w:uiPriority="46"/>
-    <w:lsdException w:name="List Table 2 Accent 2" w:uiPriority="47"/>
-    <w:lsdException w:name="List Table 3 Accent 2" w:uiPriority="48"/>
-    <w:lsdException w:name="List Table 4 Accent 2" w:uiPriority="49"/>
-    <w:lsdException w:name="List Table 5 Dark Accent 2" w:uiPriority="50"/>
-    <w:lsdException w:name="List Table 6 Colorful Accent 2" w:uiPriority="51"/>
-    <w:lsdException w:name="List Table 7 Colorful Accent 2" w:uiPriority="52"/>
-    <w:lsdException w:name="List Table 1 Light Accent 3" w:uiPriority="46"/>
-    <w:lsdException w:name="List Table 2 Accent 3" w:uiPriority="47"/>
-    <w:lsdException w:name="List Table 3 Accent 3" w:uiPriority="48"/>
-    <w:lsdException w:name="List Table 4 Accent 3" w:uiPriority="49"/>
-    <w:lsdException w:name="List Table 5 Dark Accent 3" w:uiPriority="50"/>
-    <w:lsdException w:name="List Table 6 Colorful Accent 3" w:uiPriority="51"/>
-    <w:lsdException w:name="List Table 7 Colorful Accent 3" w:uiPriority="52"/>
-    <w:lsdException w:name="List Table 1 Light Accent 4" w:uiPriority="46"/>
-    <w:lsdException w:name="List Table 2 Accent 4" w:uiPriority="47"/>
-    <w:lsdException w:name="List Table 3 Accent 4" w:uiPriority="48"/>
-    <w:lsdException w:name="List Table 4 Accent 4" w:uiPriority="49"/>
-    <w:lsdException w:name="List Table 5 Dark Accent 4" w:uiPriority="50"/>
-    <w:lsdException w:name="List Table 6 Colorful Accent 4" w:uiPriority="51"/>
-    <w:lsdException w:name="List Table 7 Colorful Accent 4" w:uiPriority="52"/>
-    <w:lsdException w:name="List Table 1 Light Accent 5" w:uiPriority="46"/>
-    <w:lsdException w:name="List Table 2 Accent 5" w:uiPriority="47"/>
-    <w:lsdException w:name="List Table 3 Accent 5" w:uiPriority="48"/>
-    <w:lsdException w:name="List Table 4 Accent 5" w:uiPriority="49"/>
-    <w:lsdException w:name="List Table 5 Dark Accent 5" w:uiPriority="50"/>
-    <w:lsdException w:name="List Table 6 Colorful Accent 5" w:uiPriority="51"/>
-    <w:lsdException w:name="List Table 7 Colorful Accent 5" w:uiPriority="52"/>
-    <w:lsdException w:name="List Table 1 Light Accent 6" w:uiPriority="46"/>
-    <w:lsdException w:name="List Table 2 Accent 6" w:uiPriority="47"/>
-    <w:lsdException w:name="List Table 3 Accent 6" w:uiPriority="48"/>
-    <w:lsdException w:name="List Table 4 Accent 6" w:uiPriority="49"/>
-    <w:lsdException w:name="List Table 5 Dark Accent 6" w:uiPriority="50"/>
-    <w:lsdException w:name="List Table 6 Colorful Accent 6" w:uiPriority="51"/>
-    <w:lsdException w:name="List Table 7 Colorful Accent 6" w:uiPriority="52"/>
+  <w:latentStyles w:count="260" w:defQFormat="0" w:defUnhideWhenUsed="1" w:defSemiHidden="1" w:defUIPriority="99" w:defLockedState="0">
+    <w:lsdException w:qFormat="1" w:unhideWhenUsed="0" w:uiPriority="0" w:semiHidden="0" w:name="Normal"/>
+    <w:lsdException w:qFormat="1" w:unhideWhenUsed="0" w:uiPriority="0" w:semiHidden="0" w:name="heading 1"/>
+    <w:lsdException w:qFormat="1" w:uiPriority="0" w:name="heading 2"/>
+    <w:lsdException w:qFormat="1" w:uiPriority="0" w:name="heading 3"/>
+    <w:lsdException w:qFormat="1" w:uiPriority="0" w:name="heading 4"/>
+    <w:lsdException w:qFormat="1" w:uiPriority="0" w:name="heading 5"/>
+    <w:lsdException w:qFormat="1" w:uiPriority="0" w:name="heading 6"/>
+    <w:lsdException w:qFormat="1" w:uiPriority="0" w:name="heading 7"/>
+    <w:lsdException w:qFormat="1" w:uiPriority="0" w:name="heading 8"/>
+    <w:lsdException w:qFormat="1" w:uiPriority="0" w:name="heading 9"/>
+    <w:lsdException w:unhideWhenUsed="0" w:uiPriority="0" w:semiHidden="0" w:name="index 1"/>
+    <w:lsdException w:unhideWhenUsed="0" w:uiPriority="0" w:semiHidden="0" w:name="index 2"/>
+    <w:lsdException w:unhideWhenUsed="0" w:uiPriority="0" w:semiHidden="0" w:name="index 3"/>
+    <w:lsdException w:unhideWhenUsed="0" w:uiPriority="0" w:semiHidden="0" w:name="index 4"/>
+    <w:lsdException w:unhideWhenUsed="0" w:uiPriority="0" w:semiHidden="0" w:name="index 5"/>
+    <w:lsdException w:unhideWhenUsed="0" w:uiPriority="0" w:semiHidden="0" w:name="index 6"/>
+    <w:lsdException w:unhideWhenUsed="0" w:uiPriority="0" w:semiHidden="0" w:name="index 7"/>
+    <w:lsdException w:unhideWhenUsed="0" w:uiPriority="0" w:semiHidden="0" w:name="index 8"/>
+    <w:lsdException w:unhideWhenUsed="0" w:uiPriority="0" w:semiHidden="0" w:name="index 9"/>
+    <w:lsdException w:unhideWhenUsed="0" w:uiPriority="0" w:semiHidden="0" w:name="toc 1"/>
+    <w:lsdException w:unhideWhenUsed="0" w:uiPriority="0" w:semiHidden="0" w:name="toc 2"/>
+    <w:lsdException w:unhideWhenUsed="0" w:uiPriority="0" w:semiHidden="0" w:name="toc 3"/>
+    <w:lsdException w:unhideWhenUsed="0" w:uiPriority="0" w:semiHidden="0" w:name="toc 4"/>
+    <w:lsdException w:unhideWhenUsed="0" w:uiPriority="0" w:semiHidden="0" w:name="toc 5"/>
+    <w:lsdException w:unhideWhenUsed="0" w:uiPriority="0" w:semiHidden="0" w:name="toc 6"/>
+    <w:lsdException w:unhideWhenUsed="0" w:uiPriority="0" w:semiHidden="0" w:name="toc 7"/>
+    <w:lsdException w:unhideWhenUsed="0" w:uiPriority="0" w:semiHidden="0" w:name="toc 8"/>
+    <w:lsdException w:unhideWhenUsed="0" w:uiPriority="0" w:semiHidden="0" w:name="toc 9"/>
+    <w:lsdException w:unhideWhenUsed="0" w:uiPriority="0" w:semiHidden="0" w:name="Normal Indent"/>
+    <w:lsdException w:unhideWhenUsed="0" w:uiPriority="0" w:semiHidden="0" w:name="footnote text"/>
+    <w:lsdException w:unhideWhenUsed="0" w:uiPriority="0" w:semiHidden="0" w:name="annotation text"/>
+    <w:lsdException w:qFormat="1" w:unhideWhenUsed="0" w:uiPriority="0" w:semiHidden="0" w:name="header"/>
+    <w:lsdException w:qFormat="1" w:unhideWhenUsed="0" w:uiPriority="0" w:semiHidden="0" w:name="footer"/>
+    <w:lsdException w:unhideWhenUsed="0" w:uiPriority="0" w:semiHidden="0" w:name="index heading"/>
+    <w:lsdException w:qFormat="1" w:uiPriority="0" w:name="caption"/>
+    <w:lsdException w:unhideWhenUsed="0" w:uiPriority="0" w:semiHidden="0" w:name="table of figures"/>
+    <w:lsdException w:unhideWhenUsed="0" w:uiPriority="0" w:semiHidden="0" w:name="envelope address"/>
+    <w:lsdException w:unhideWhenUsed="0" w:uiPriority="0" w:semiHidden="0" w:name="envelope return"/>
+    <w:lsdException w:unhideWhenUsed="0" w:uiPriority="0" w:semiHidden="0" w:name="footnote reference"/>
+    <w:lsdException w:unhideWhenUsed="0" w:uiPriority="0" w:semiHidden="0" w:name="annotation reference"/>
+    <w:lsdException w:unhideWhenUsed="0" w:uiPriority="0" w:semiHidden="0" w:name="line number"/>
+    <w:lsdException w:unhideWhenUsed="0" w:uiPriority="0" w:semiHidden="0" w:name="page number"/>
+    <w:lsdException w:unhideWhenUsed="0" w:uiPriority="0" w:semiHidden="0" w:name="endnote reference"/>
+    <w:lsdException w:unhideWhenUsed="0" w:uiPriority="0" w:semiHidden="0" w:name="endnote text"/>
+    <w:lsdException w:unhideWhenUsed="0" w:uiPriority="0" w:semiHidden="0" w:name="table of authorities"/>
+    <w:lsdException w:unhideWhenUsed="0" w:uiPriority="0" w:semiHidden="0" w:name="macro"/>
+    <w:lsdException w:unhideWhenUsed="0" w:uiPriority="0" w:semiHidden="0" w:name="toa heading"/>
+    <w:lsdException w:unhideWhenUsed="0" w:uiPriority="0" w:semiHidden="0" w:name="List"/>
+    <w:lsdException w:unhideWhenUsed="0" w:uiPriority="0" w:semiHidden="0" w:name="List Bullet"/>
+    <w:lsdException w:unhideWhenUsed="0" w:uiPriority="0" w:semiHidden="0" w:name="List Number"/>
+    <w:lsdException w:unhideWhenUsed="0" w:uiPriority="0" w:semiHidden="0" w:name="List 2"/>
+    <w:lsdException w:unhideWhenUsed="0" w:uiPriority="0" w:semiHidden="0" w:name="List 3"/>
+    <w:lsdException w:unhideWhenUsed="0" w:uiPriority="0" w:semiHidden="0" w:name="List 4"/>
+    <w:lsdException w:unhideWhenUsed="0" w:uiPriority="0" w:semiHidden="0" w:name="List 5"/>
+    <w:lsdException w:unhideWhenUsed="0" w:uiPriority="0" w:semiHidden="0" w:name="List Bullet 2"/>
+    <w:lsdException w:unhideWhenUsed="0" w:uiPriority="0" w:semiHidden="0" w:name="List Bullet 3"/>
+    <w:lsdException w:unhideWhenUsed="0" w:uiPriority="0" w:semiHidden="0" w:name="List Bullet 4"/>
+    <w:lsdException w:unhideWhenUsed="0" w:uiPriority="0" w:semiHidden="0" w:name="List Bullet 5"/>
+    <w:lsdException w:unhideWhenUsed="0" w:uiPriority="0" w:semiHidden="0" w:name="List Number 2"/>
+    <w:lsdException w:unhideWhenUsed="0" w:uiPriority="0" w:semiHidden="0" w:name="List Number 3"/>
+    <w:lsdException w:unhideWhenUsed="0" w:uiPriority="0" w:semiHidden="0" w:name="List Number 4"/>
+    <w:lsdException w:unhideWhenUsed="0" w:uiPriority="0" w:semiHidden="0" w:name="List Number 5"/>
+    <w:lsdException w:qFormat="1" w:unhideWhenUsed="0" w:uiPriority="0" w:semiHidden="0" w:name="Title"/>
+    <w:lsdException w:unhideWhenUsed="0" w:uiPriority="0" w:semiHidden="0" w:name="Closing"/>
+    <w:lsdException w:unhideWhenUsed="0" w:uiPriority="0" w:semiHidden="0" w:name="Signature"/>
+    <w:lsdException w:uiPriority="1" w:name="Default Paragraph Font"/>
+    <w:lsdException w:unhideWhenUsed="0" w:uiPriority="0" w:semiHidden="0" w:name="Body Text"/>
+    <w:lsdException w:unhideWhenUsed="0" w:uiPriority="0" w:semiHidden="0" w:name="Body Text Indent"/>
+    <w:lsdException w:unhideWhenUsed="0" w:uiPriority="0" w:semiHidden="0" w:name="List Continue"/>
+    <w:lsdException w:unhideWhenUsed="0" w:uiPriority="0" w:semiHidden="0" w:name="List Continue 2"/>
+    <w:lsdException w:unhideWhenUsed="0" w:uiPriority="0" w:semiHidden="0" w:name="List Continue 3"/>
+    <w:lsdException w:unhideWhenUsed="0" w:uiPriority="0" w:semiHidden="0" w:name="List Continue 4"/>
+    <w:lsdException w:unhideWhenUsed="0" w:uiPriority="0" w:semiHidden="0" w:name="List Continue 5"/>
+    <w:lsdException w:unhideWhenUsed="0" w:uiPriority="0" w:semiHidden="0" w:name="Message Header"/>
+    <w:lsdException w:qFormat="1" w:unhideWhenUsed="0" w:uiPriority="0" w:semiHidden="0" w:name="Subtitle"/>
+    <w:lsdException w:unhideWhenUsed="0" w:uiPriority="0" w:semiHidden="0" w:name="Salutation"/>
+    <w:lsdException w:unhideWhenUsed="0" w:uiPriority="0" w:semiHidden="0" w:name="Date"/>
+    <w:lsdException w:unhideWhenUsed="0" w:uiPriority="0" w:semiHidden="0" w:name="Body Text First Indent"/>
+    <w:lsdException w:unhideWhenUsed="0" w:uiPriority="0" w:semiHidden="0" w:name="Body Text First Indent 2"/>
+    <w:lsdException w:unhideWhenUsed="0" w:uiPriority="0" w:semiHidden="0" w:name="Note Heading"/>
+    <w:lsdException w:unhideWhenUsed="0" w:uiPriority="0" w:semiHidden="0" w:name="Body Text 2"/>
+    <w:lsdException w:unhideWhenUsed="0" w:uiPriority="0" w:semiHidden="0" w:name="Body Text 3"/>
+    <w:lsdException w:unhideWhenUsed="0" w:uiPriority="0" w:semiHidden="0" w:name="Body Text Indent 2"/>
+    <w:lsdException w:unhideWhenUsed="0" w:uiPriority="0" w:semiHidden="0" w:name="Body Text Indent 3"/>
+    <w:lsdException w:unhideWhenUsed="0" w:uiPriority="0" w:semiHidden="0" w:name="Block Text"/>
+    <w:lsdException w:unhideWhenUsed="0" w:uiPriority="0" w:semiHidden="0" w:name="Hyperlink"/>
+    <w:lsdException w:unhideWhenUsed="0" w:uiPriority="0" w:semiHidden="0" w:name="FollowedHyperlink"/>
+    <w:lsdException w:qFormat="1" w:unhideWhenUsed="0" w:uiPriority="0" w:semiHidden="0" w:name="Strong"/>
+    <w:lsdException w:qFormat="1" w:unhideWhenUsed="0" w:uiPriority="0" w:semiHidden="0" w:name="Emphasis"/>
+    <w:lsdException w:unhideWhenUsed="0" w:uiPriority="0" w:semiHidden="0" w:name="Document Map"/>
+    <w:lsdException w:unhideWhenUsed="0" w:uiPriority="0" w:semiHidden="0" w:name="Plain Text"/>
+    <w:lsdException w:unhideWhenUsed="0" w:uiPriority="0" w:semiHidden="0" w:name="E-mail Signature"/>
+    <w:lsdException w:unhideWhenUsed="0" w:uiPriority="0" w:semiHidden="0" w:name="Normal (Web)"/>
+    <w:lsdException w:unhideWhenUsed="0" w:uiPriority="0" w:semiHidden="0" w:name="HTML Acronym"/>
+    <w:lsdException w:unhideWhenUsed="0" w:uiPriority="0" w:semiHidden="0" w:name="HTML Address"/>
+    <w:lsdException w:unhideWhenUsed="0" w:uiPriority="0" w:semiHidden="0" w:name="HTML Cite"/>
+    <w:lsdException w:unhideWhenUsed="0" w:uiPriority="0" w:semiHidden="0" w:name="HTML Code"/>
+    <w:lsdException w:unhideWhenUsed="0" w:uiPriority="0" w:semiHidden="0" w:name="HTML Definition"/>
+    <w:lsdException w:unhideWhenUsed="0" w:uiPriority="0" w:semiHidden="0" w:name="HTML Keyboard"/>
+    <w:lsdException w:unhideWhenUsed="0" w:uiPriority="0" w:semiHidden="0" w:name="HTML Preformatted"/>
+    <w:lsdException w:unhideWhenUsed="0" w:uiPriority="0" w:semiHidden="0" w:name="HTML Sample"/>
+    <w:lsdException w:unhideWhenUsed="0" w:uiPriority="0" w:semiHidden="0" w:name="HTML Typewriter"/>
+    <w:lsdException w:unhideWhenUsed="0" w:uiPriority="0" w:semiHidden="0" w:name="HTML Variable"/>
+    <w:lsdException w:uiPriority="99" w:name="Normal Table"/>
+    <w:lsdException w:unhideWhenUsed="0" w:uiPriority="0" w:semiHidden="0" w:name="annotation subject"/>
+    <w:lsdException w:uiPriority="0" w:name="Table Simple 1"/>
+    <w:lsdException w:uiPriority="0" w:name="Table Simple 2"/>
+    <w:lsdException w:uiPriority="0" w:name="Table Simple 3"/>
+    <w:lsdException w:uiPriority="0" w:name="Table Classic 1"/>
+    <w:lsdException w:uiPriority="0" w:name="Table Classic 2"/>
+    <w:lsdException w:uiPriority="0" w:name="Table Classic 3"/>
+    <w:lsdException w:uiPriority="0" w:name="Table Classic 4"/>
+    <w:lsdException w:uiPriority="0" w:name="Table Colorful 1"/>
+    <w:lsdException w:uiPriority="0" w:name="Table Colorful 2"/>
+    <w:lsdException w:uiPriority="0" w:name="Table Colorful 3"/>
+    <w:lsdException w:uiPriority="0" w:name="Table Columns 1"/>
+    <w:lsdException w:uiPriority="0" w:name="Table Columns 2"/>
+    <w:lsdException w:uiPriority="0" w:name="Table Columns 3"/>
+    <w:lsdException w:uiPriority="0" w:name="Table Columns 4"/>
+    <w:lsdException w:uiPriority="0" w:name="Table Columns 5"/>
+    <w:lsdException w:uiPriority="0" w:name="Table Grid 1"/>
+    <w:lsdException w:uiPriority="0" w:name="Table Grid 2"/>
+    <w:lsdException w:uiPriority="0" w:name="Table Grid 3"/>
+    <w:lsdException w:uiPriority="0" w:name="Table Grid 4"/>
+    <w:lsdException w:uiPriority="0" w:name="Table Grid 5"/>
+    <w:lsdException w:uiPriority="0" w:name="Table Grid 6"/>
+    <w:lsdException w:uiPriority="0" w:name="Table Grid 7"/>
+    <w:lsdException w:uiPriority="0" w:name="Table Grid 8"/>
+    <w:lsdException w:uiPriority="0" w:name="Table List 1"/>
+    <w:lsdException w:uiPriority="0" w:name="Table List 2"/>
+    <w:lsdException w:uiPriority="0" w:name="Table List 3"/>
+    <w:lsdException w:uiPriority="0" w:name="Table List 4"/>
+    <w:lsdException w:uiPriority="0" w:name="Table List 5"/>
+    <w:lsdException w:uiPriority="0" w:name="Table List 6"/>
+    <w:lsdException w:uiPriority="0" w:name="Table List 7"/>
+    <w:lsdException w:uiPriority="0" w:name="Table List 8"/>
+    <w:lsdException w:uiPriority="0" w:name="Table 3D effects 1"/>
+    <w:lsdException w:uiPriority="0" w:name="Table 3D effects 2"/>
+    <w:lsdException w:uiPriority="0" w:name="Table 3D effects 3"/>
+    <w:lsdException w:uiPriority="0" w:name="Table Contemporary"/>
+    <w:lsdException w:uiPriority="0" w:name="Table Elegant"/>
+    <w:lsdException w:uiPriority="0" w:name="Table Professional"/>
+    <w:lsdException w:uiPriority="0" w:name="Table Subtle 1"/>
+    <w:lsdException w:uiPriority="0" w:name="Table Subtle 2"/>
+    <w:lsdException w:uiPriority="0" w:name="Table Web 1"/>
+    <w:lsdException w:uiPriority="0" w:name="Table Web 2"/>
+    <w:lsdException w:uiPriority="0" w:name="Table Web 3"/>
+    <w:lsdException w:unhideWhenUsed="0" w:uiPriority="0" w:semiHidden="0" w:name="Balloon Text"/>
+    <w:lsdException w:uiPriority="0" w:name="Table Grid"/>
+    <w:lsdException w:uiPriority="0" w:name="Table Theme"/>
+    <w:lsdException w:unhideWhenUsed="0" w:uiPriority="60" w:semiHidden="0" w:name="Light Shading"/>
+    <w:lsdException w:unhideWhenUsed="0" w:uiPriority="61" w:semiHidden="0" w:name="Light List"/>
+    <w:lsdException w:unhideWhenUsed="0" w:uiPriority="62" w:semiHidden="0" w:name="Light Grid"/>
+    <w:lsdException w:unhideWhenUsed="0" w:uiPriority="63" w:semiHidden="0" w:name="Medium Shading 1"/>
+    <w:lsdException w:unhideWhenUsed="0" w:uiPriority="64" w:semiHidden="0" w:name="Medium Shading 2"/>
+    <w:lsdException w:unhideWhenUsed="0" w:uiPriority="65" w:semiHidden="0" w:name="Medium List 1"/>
+    <w:lsdException w:unhideWhenUsed="0" w:uiPriority="66" w:semiHidden="0" w:name="Medium List 2"/>
+    <w:lsdException w:unhideWhenUsed="0" w:uiPriority="67" w:semiHidden="0" w:name="Medium Grid 1"/>
+    <w:lsdException w:unhideWhenUsed="0" w:uiPriority="68" w:semiHidden="0" w:name="Medium Grid 2"/>
+    <w:lsdException w:unhideWhenUsed="0" w:uiPriority="69" w:semiHidden="0" w:name="Medium Grid 3"/>
+    <w:lsdException w:unhideWhenUsed="0" w:uiPriority="70" w:semiHidden="0" w:name="Dark List"/>
+    <w:lsdException w:unhideWhenUsed="0" w:uiPriority="71" w:semiHidden="0" w:name="Colorful Shading"/>
+    <w:lsdException w:unhideWhenUsed="0" w:uiPriority="72" w:semiHidden="0" w:name="Colorful List"/>
+    <w:lsdException w:unhideWhenUsed="0" w:uiPriority="73" w:semiHidden="0" w:name="Colorful Grid"/>
+    <w:lsdException w:unhideWhenUsed="0" w:uiPriority="60" w:semiHidden="0" w:name="Light Shading Accent 1"/>
+    <w:lsdException w:unhideWhenUsed="0" w:uiPriority="61" w:semiHidden="0" w:name="Light List Accent 1"/>
+    <w:lsdException w:unhideWhenUsed="0" w:uiPriority="62" w:semiHidden="0" w:name="Light Grid Accent 1"/>
+    <w:lsdException w:unhideWhenUsed="0" w:uiPriority="63" w:semiHidden="0" w:name="Medium Shading 1 Accent 1"/>
+    <w:lsdException w:unhideWhenUsed="0" w:uiPriority="64" w:semiHidden="0" w:name="Medium Shading 2 Accent 1"/>
+    <w:lsdException w:unhideWhenUsed="0" w:uiPriority="65" w:semiHidden="0" w:name="Medium List 1 Accent 1"/>
+    <w:lsdException w:unhideWhenUsed="0" w:uiPriority="66" w:semiHidden="0" w:name="Medium List 2 Accent 1"/>
+    <w:lsdException w:unhideWhenUsed="0" w:uiPriority="67" w:semiHidden="0" w:name="Medium Grid 1 Accent 1"/>
+    <w:lsdException w:unhideWhenUsed="0" w:uiPriority="68" w:semiHidden="0" w:name="Medium Grid 2 Accent 1"/>
+    <w:lsdException w:unhideWhenUsed="0" w:uiPriority="69" w:semiHidden="0" w:name="Medium Grid 3 Accent 1"/>
+    <w:lsdException w:unhideWhenUsed="0" w:uiPriority="70" w:semiHidden="0" w:name="Dark List Accent 1"/>
+    <w:lsdException w:unhideWhenUsed="0" w:uiPriority="71" w:semiHidden="0" w:name="Colorful Shading Accent 1"/>
+    <w:lsdException w:unhideWhenUsed="0" w:uiPriority="72" w:semiHidden="0" w:name="Colorful List Accent 1"/>
+    <w:lsdException w:unhideWhenUsed="0" w:uiPriority="73" w:semiHidden="0" w:name="Colorful Grid Accent 1"/>
+    <w:lsdException w:unhideWhenUsed="0" w:uiPriority="60" w:semiHidden="0" w:name="Light Shading Accent 2"/>
+    <w:lsdException w:unhideWhenUsed="0" w:uiPriority="61" w:semiHidden="0" w:name="Light List Accent 2"/>
+    <w:lsdException w:unhideWhenUsed="0" w:uiPriority="62" w:semiHidden="0" w:name="Light Grid Accent 2"/>
+    <w:lsdException w:unhideWhenUsed="0" w:uiPriority="63" w:semiHidden="0" w:name="Medium Shading 1 Accent 2"/>
+    <w:lsdException w:unhideWhenUsed="0" w:uiPriority="64" w:semiHidden="0" w:name="Medium Shading 2 Accent 2"/>
+    <w:lsdException w:unhideWhenUsed="0" w:uiPriority="65" w:semiHidden="0" w:name="Medium List 1 Accent 2"/>
+    <w:lsdException w:unhideWhenUsed="0" w:uiPriority="66" w:semiHidden="0" w:name="Medium List 2 Accent 2"/>
+    <w:lsdException w:unhideWhenUsed="0" w:uiPriority="67" w:semiHidden="0" w:name="Medium Grid 1 Accent 2"/>
+    <w:lsdException w:unhideWhenUsed="0" w:uiPriority="68" w:semiHidden="0" w:name="Medium Grid 2 Accent 2"/>
+    <w:lsdException w:unhideWhenUsed="0" w:uiPriority="69" w:semiHidden="0" w:name="Medium Grid 3 Accent 2"/>
+    <w:lsdException w:unhideWhenUsed="0" w:uiPriority="70" w:semiHidden="0" w:name="Dark List Accent 2"/>
+    <w:lsdException w:unhideWhenUsed="0" w:uiPriority="71" w:semiHidden="0" w:name="Colorful Shading Accent 2"/>
+    <w:lsdException w:unhideWhenUsed="0" w:uiPriority="72" w:semiHidden="0" w:name="Colorful List Accent 2"/>
+    <w:lsdException w:unhideWhenUsed="0" w:uiPriority="73" w:semiHidden="0" w:name="Colorful Grid Accent 2"/>
+    <w:lsdException w:unhideWhenUsed="0" w:uiPriority="60" w:semiHidden="0" w:name="Light Shading Accent 3"/>
+    <w:lsdException w:unhideWhenUsed="0" w:uiPriority="61" w:semiHidden="0" w:name="Light List Accent 3"/>
+    <w:lsdException w:unhideWhenUsed="0" w:uiPriority="62" w:semiHidden="0" w:name="Light Grid Accent 3"/>
+    <w:lsdException w:unhideWhenUsed="0" w:uiPriority="63" w:semiHidden="0" w:name="Medium Shading 1 Accent 3"/>
+    <w:lsdException w:unhideWhenUsed="0" w:uiPriority="64" w:semiHidden="0" w:name="Medium Shading 2 Accent 3"/>
+    <w:lsdException w:unhideWhenUsed="0" w:uiPriority="65" w:semiHidden="0" w:name="Medium List 1 Accent 3"/>
+    <w:lsdException w:unhideWhenUsed="0" w:uiPriority="66" w:semiHidden="0" w:name="Medium List 2 Accent 3"/>
+    <w:lsdException w:unhideWhenUsed="0" w:uiPriority="67" w:semiHidden="0" w:name="Medium Grid 1 Accent 3"/>
+    <w:lsdException w:unhideWhenUsed="0" w:uiPriority="68" w:semiHidden="0" w:name="Medium Grid 2 Accent 3"/>
+    <w:lsdException w:unhideWhenUsed="0" w:uiPriority="69" w:semiHidden="0" w:name="Medium Grid 3 Accent 3"/>
+    <w:lsdException w:unhideWhenUsed="0" w:uiPriority="70" w:semiHidden="0" w:name="Dark List Accent 3"/>
+    <w:lsdException w:unhideWhenUsed="0" w:uiPriority="71" w:semiHidden="0" w:name="Colorful Shading Accent 3"/>
+    <w:lsdException w:unhideWhenUsed="0" w:uiPriority="72" w:semiHidden="0" w:name="Colorful List Accent 3"/>
+    <w:lsdException w:unhideWhenUsed="0" w:uiPriority="73" w:semiHidden="0" w:name="Colorful Grid Accent 3"/>
+    <w:lsdException w:unhideWhenUsed="0" w:uiPriority="60" w:semiHidden="0" w:name="Light Shading Accent 4"/>
+    <w:lsdException w:unhideWhenUsed="0" w:uiPriority="61" w:semiHidden="0" w:name="Light List Accent 4"/>
+    <w:lsdException w:unhideWhenUsed="0" w:uiPriority="62" w:semiHidden="0" w:name="Light Grid Accent 4"/>
+    <w:lsdException w:unhideWhenUsed="0" w:uiPriority="63" w:semiHidden="0" w:name="Medium Shading 1 Accent 4"/>
+    <w:lsdException w:unhideWhenUsed="0" w:uiPriority="64" w:semiHidden="0" w:name="Medium Shading 2 Accent 4"/>
+    <w:lsdException w:unhideWhenUsed="0" w:uiPriority="65" w:semiHidden="0" w:name="Medium List 1 Accent 4"/>
+    <w:lsdException w:unhideWhenUsed="0" w:uiPriority="66" w:semiHidden="0" w:name="Medium List 2 Accent 4"/>
+    <w:lsdException w:unhideWhenUsed="0" w:uiPriority="67" w:semiHidden="0" w:name="Medium Grid 1 Accent 4"/>
+    <w:lsdException w:unhideWhenUsed="0" w:uiPriority="68" w:semiHidden="0" w:name="Medium Grid 2 Accent 4"/>
+    <w:lsdException w:unhideWhenUsed="0" w:uiPriority="69" w:semiHidden="0" w:name="Medium Grid 3 Accent 4"/>
+    <w:lsdException w:unhideWhenUsed="0" w:uiPriority="70" w:semiHidden="0" w:name="Dark List Accent 4"/>
+    <w:lsdException w:unhideWhenUsed="0" w:uiPriority="71" w:semiHidden="0" w:name="Colorful Shading Accent 4"/>
+    <w:lsdException w:unhideWhenUsed="0" w:uiPriority="72" w:semiHidden="0" w:name="Colorful List Accent 4"/>
+    <w:lsdException w:unhideWhenUsed="0" w:uiPriority="73" w:semiHidden="0" w:name="Colorful Grid Accent 4"/>
+    <w:lsdException w:unhideWhenUsed="0" w:uiPriority="60" w:semiHidden="0" w:name="Light Shading Accent 5"/>
+    <w:lsdException w:unhideWhenUsed="0" w:uiPriority="61" w:semiHidden="0" w:name="Light List Accent 5"/>
+    <w:lsdException w:unhideWhenUsed="0" w:uiPriority="62" w:semiHidden="0" w:name="Light Grid Accent 5"/>
+    <w:lsdException w:unhideWhenUsed="0" w:uiPriority="63" w:semiHidden="0" w:name="Medium Shading 1 Accent 5"/>
+    <w:lsdException w:unhideWhenUsed="0" w:uiPriority="64" w:semiHidden="0" w:name="Medium Shading 2 Accent 5"/>
+    <w:lsdException w:unhideWhenUsed="0" w:uiPriority="65" w:semiHidden="0" w:name="Medium List 1 Accent 5"/>
+    <w:lsdException w:unhideWhenUsed="0" w:uiPriority="66" w:semiHidden="0" w:name="Medium List 2 Accent 5"/>
+    <w:lsdException w:unhideWhenUsed="0" w:uiPriority="67" w:semiHidden="0" w:name="Medium Grid 1 Accent 5"/>
+    <w:lsdException w:unhideWhenUsed="0" w:uiPriority="68" w:semiHidden="0" w:name="Medium Grid 2 Accent 5"/>
+    <w:lsdException w:unhideWhenUsed="0" w:uiPriority="69" w:semiHidden="0" w:name="Medium Grid 3 Accent 5"/>
+    <w:lsdException w:unhideWhenUsed="0" w:uiPriority="70" w:semiHidden="0" w:name="Dark List Accent 5"/>
+    <w:lsdException w:unhideWhenUsed="0" w:uiPriority="71" w:semiHidden="0" w:name="Colorful Shading Accent 5"/>
+    <w:lsdException w:unhideWhenUsed="0" w:uiPriority="72" w:semiHidden="0" w:name="Colorful List Accent 5"/>
+    <w:lsdException w:unhideWhenUsed="0" w:uiPriority="73" w:semiHidden="0" w:name="Colorful Grid Accent 5"/>
+    <w:lsdException w:unhideWhenUsed="0" w:uiPriority="60" w:semiHidden="0" w:name="Light Shading Accent 6"/>
+    <w:lsdException w:unhideWhenUsed="0" w:uiPriority="61" w:semiHidden="0" w:name="Light List Accent 6"/>
+    <w:lsdException w:unhideWhenUsed="0" w:uiPriority="62" w:semiHidden="0" w:name="Light Grid Accent 6"/>
+    <w:lsdException w:unhideWhenUsed="0" w:uiPriority="63" w:semiHidden="0" w:name="Medium Shading 1 Accent 6"/>
+    <w:lsdException w:unhideWhenUsed="0" w:uiPriority="64" w:semiHidden="0" w:name="Medium Shading 2 Accent 6"/>
+    <w:lsdException w:unhideWhenUsed="0" w:uiPriority="65" w:semiHidden="0" w:name="Medium List 1 Accent 6"/>
+    <w:lsdException w:unhideWhenUsed="0" w:uiPriority="66" w:semiHidden="0" w:name="Medium List 2 Accent 6"/>
+    <w:lsdException w:unhideWhenUsed="0" w:uiPriority="67" w:semiHidden="0" w:name="Medium Grid 1 Accent 6"/>
+    <w:lsdException w:unhideWhenUsed="0" w:uiPriority="68" w:semiHidden="0" w:name="Medium Grid 2 Accent 6"/>
+    <w:lsdException w:unhideWhenUsed="0" w:uiPriority="69" w:semiHidden="0" w:name="Medium Grid 3 Accent 6"/>
+    <w:lsdException w:unhideWhenUsed="0" w:uiPriority="70" w:semiHidden="0" w:name="Dark List Accent 6"/>
+    <w:lsdException w:unhideWhenUsed="0" w:uiPriority="71" w:semiHidden="0" w:name="Colorful Shading Accent 6"/>
+    <w:lsdException w:unhideWhenUsed="0" w:uiPriority="72" w:semiHidden="0" w:name="Colorful List Accent 6"/>
+    <w:lsdException w:unhideWhenUsed="0" w:uiPriority="73" w:semiHidden="0" w:name="Colorful Grid Accent 6"/>
   </w:latentStyles>
-  <w:style w:type="paragraph" w:default="1" w:styleId="a">
+  <w:style w:type="paragraph" w:default="1" w:styleId="1">
     <w:name w:val="Normal"/>
     <w:qFormat/>
+    <w:uiPriority w:val="0"/>
     <w:pPr>
       <w:widowControl w:val="0"/>
       <w:jc w:val="both"/>
     </w:pPr>
     <w:rPr>
-      <w:rFonts w:asciiTheme="minorHAnsi" w:eastAsiaTheme="minorEastAsia" w:hAnsiTheme="minorHAnsi" w:cstheme="minorBidi"/>
+      <w:rFonts w:asciiTheme="minorHAnsi" w:hAnsiTheme="minorHAnsi" w:eastAsiaTheme="minorEastAsia" w:cstheme="minorBidi"/>
       <w:kern w:val="2"/>
       <w:sz w:val="21"/>
       <w:szCs w:val="24"/>
+      <w:lang w:val="en-US" w:eastAsia="zh-CN" w:bidi="ar-SA"/>
     </w:rPr>
   </w:style>
-  <w:style w:type="character" w:default="1" w:styleId="a0">
+  <w:style w:type="character" w:default="1" w:styleId="4">
     <w:name w:val="Default Paragraph Font"/>
+    <w:unhideWhenUsed/>
     <w:uiPriority w:val="1"/>
-    <w:semiHidden/>
+  </w:style>
+  <w:style w:type="table" w:default="1" w:styleId="6">
+    <w:name w:val="Normal Table"/>
     <w:unhideWhenUsed/>
-  </w:style>
-  <w:style w:type="table" w:default="1" w:styleId="a1">
-    <w:name w:val="Normal Table"/>
     <w:uiPriority w:val="99"/>
-    <w:semiHidden/>
-    <w:unhideWhenUsed/>
     <w:tblPr>
-      <w:tblInd w:w="0" w:type="dxa"/>
+      <w:tblLayout w:type="fixed"/>
       <w:tblCellMar>
         <w:top w:w="0" w:type="dxa"/>
         <w:left w:w="108" w:type="dxa"/>
@@ -4428,16 +3306,11 @@
       </w:tblCellMar>
     </w:tblPr>
   </w:style>
-  <w:style w:type="numbering" w:default="1" w:styleId="a2">
-    <w:name w:val="No List"/>
-    <w:uiPriority w:val="99"/>
-    <w:semiHidden/>
-    <w:unhideWhenUsed/>
-  </w:style>
-  <w:style w:type="paragraph" w:styleId="a3">
+  <w:style w:type="paragraph" w:styleId="2">
     <w:name w:val="footer"/>
-    <w:basedOn w:val="a"/>
+    <w:basedOn w:val="1"/>
     <w:qFormat/>
+    <w:uiPriority w:val="0"/>
     <w:pPr>
       <w:tabs>
         <w:tab w:val="center" w:pos="4153"/>
@@ -4450,16 +3323,17 @@
       <w:sz w:val="18"/>
     </w:rPr>
   </w:style>
-  <w:style w:type="paragraph" w:styleId="a4">
+  <w:style w:type="paragraph" w:styleId="3">
     <w:name w:val="header"/>
-    <w:basedOn w:val="a"/>
+    <w:basedOn w:val="1"/>
     <w:qFormat/>
+    <w:uiPriority w:val="0"/>
     <w:pPr>
       <w:pBdr>
-        <w:top w:val="none" w:sz="0" w:space="1" w:color="auto"/>
-        <w:left w:val="none" w:sz="0" w:space="4" w:color="auto"/>
-        <w:bottom w:val="none" w:sz="0" w:space="1" w:color="auto"/>
-        <w:right w:val="none" w:sz="0" w:space="4" w:color="auto"/>
+        <w:top w:val="none" w:color="auto" w:sz="0" w:space="1"/>
+        <w:left w:val="none" w:color="auto" w:sz="0" w:space="4"/>
+        <w:bottom w:val="none" w:color="auto" w:sz="0" w:space="1"/>
+        <w:right w:val="none" w:color="auto" w:sz="0" w:space="4"/>
       </w:pBdr>
       <w:tabs>
         <w:tab w:val="center" w:pos="4153"/>
@@ -4471,10 +3345,11 @@
       <w:sz w:val="18"/>
     </w:rPr>
   </w:style>
-  <w:style w:type="character" w:styleId="a5">
+  <w:style w:type="character" w:styleId="5">
     <w:name w:val="Strong"/>
-    <w:basedOn w:val="a0"/>
+    <w:basedOn w:val="4"/>
     <w:qFormat/>
+    <w:uiPriority w:val="0"/>
     <w:rPr>
       <w:b/>
     </w:rPr>

--- a/4.Lift course/6.IR control Lift/6.IR control Lift.docx
+++ b/4.Lift course/6.IR control Lift/6.IR control Lift.docx
@@ -1,7 +1,7 @@
 
 <file path=word/document.xml><?xml version="1.0" encoding="utf-8"?>
 <w:document xmlns:wpc="http://schemas.microsoft.com/office/word/2010/wordprocessingCanvas" xmlns:mc="http://schemas.openxmlformats.org/markup-compatibility/2006" xmlns:o="urn:schemas-microsoft-com:office:office" xmlns:r="http://schemas.openxmlformats.org/officeDocument/2006/relationships" xmlns:m="http://schemas.openxmlformats.org/officeDocument/2006/math" xmlns:v="urn:schemas-microsoft-com:vml" xmlns:wp14="http://schemas.microsoft.com/office/word/2010/wordprocessingDrawing" xmlns:wp="http://schemas.openxmlformats.org/drawingml/2006/wordprocessingDrawing" xmlns:w="http://schemas.openxmlformats.org/wordprocessingml/2006/main" xmlns:w14="http://schemas.microsoft.com/office/word/2010/wordml" xmlns:w10="urn:schemas-microsoft-com:office:word" xmlns:w15="http://schemas.microsoft.com/office/word/2012/wordml" xmlns:wpg="http://schemas.microsoft.com/office/word/2010/wordprocessingGroup" xmlns:wpi="http://schemas.microsoft.com/office/word/2010/wordprocessingInk" xmlns:wne="http://schemas.microsoft.com/office/word/2006/wordml" xmlns:wps="http://schemas.microsoft.com/office/word/2010/wordprocessingShape" xmlns:wpsCustomData="http://www.wps.cn/officeDocument/2013/wpsCustomData" mc:Ignorable="w14 w15 wp14">
-  <w:background w:color="DEEBF7" w:themeColor="accent1" w:themeTint="33"/>
+  <w:background w:color="FFFFFF"/>
   <w:body>
     <w:p>
       <w:pPr>
@@ -567,14 +567,39 @@
       </w:pPr>
       <w:r>
         <w:rPr>
-          <w:rFonts w:ascii="Arial" w:hAnsi="Arial" w:cs="Arial"/>
-          <w:sz w:val="24"/>
+          <w:rFonts w:ascii="宋体" w:hAnsi="宋体" w:eastAsia="宋体" w:cs="宋体"/>
+          <w:sz w:val="24"/>
+          <w:szCs w:val="24"/>
+        </w:rPr>
+        <w:fldChar w:fldCharType="begin"/>
+      </w:r>
+      <w:r>
+        <w:rPr>
+          <w:rFonts w:ascii="宋体" w:hAnsi="宋体" w:eastAsia="宋体" w:cs="宋体"/>
+          <w:sz w:val="24"/>
+          <w:szCs w:val="24"/>
+        </w:rPr>
+        <w:instrText xml:space="preserve">INCLUDEPICTURE \d "http://www.yahboom.net/Public/ueditor/php/upload/image/20191128/1574943279412760.png" \* MERGEFORMATINET </w:instrText>
+      </w:r>
+      <w:r>
+        <w:rPr>
+          <w:rFonts w:ascii="宋体" w:hAnsi="宋体" w:eastAsia="宋体" w:cs="宋体"/>
+          <w:sz w:val="24"/>
+          <w:szCs w:val="24"/>
+        </w:rPr>
+        <w:fldChar w:fldCharType="separate"/>
+      </w:r>
+      <w:r>
+        <w:rPr>
+          <w:rFonts w:ascii="宋体" w:hAnsi="宋体" w:eastAsia="宋体" w:cs="宋体"/>
+          <w:sz w:val="24"/>
+          <w:szCs w:val="24"/>
         </w:rPr>
         <w:drawing>
           <wp:inline distT="0" distB="0" distL="114300" distR="114300">
-            <wp:extent cx="4095115" cy="4190365"/>
-            <wp:effectExtent l="0" t="0" r="635" b="635"/>
-            <wp:docPr id="16" name="图片 3"/>
+            <wp:extent cx="3164840" cy="3101975"/>
+            <wp:effectExtent l="9525" t="9525" r="26035" b="12700"/>
+            <wp:docPr id="7" name="图片 2" descr="IMG_256"/>
             <wp:cNvGraphicFramePr>
               <a:graphicFrameLocks xmlns:a="http://schemas.openxmlformats.org/drawingml/2006/main" noChangeAspect="1"/>
             </wp:cNvGraphicFramePr>
@@ -582,13 +607,13 @@
               <a:graphicData uri="http://schemas.openxmlformats.org/drawingml/2006/picture">
                 <pic:pic xmlns:pic="http://schemas.openxmlformats.org/drawingml/2006/picture">
                   <pic:nvPicPr>
-                    <pic:cNvPr id="16" name="图片 3"/>
+                    <pic:cNvPr id="7" name="图片 2" descr="IMG_256"/>
                     <pic:cNvPicPr>
                       <a:picLocks noChangeAspect="1"/>
                     </pic:cNvPicPr>
                   </pic:nvPicPr>
                   <pic:blipFill>
-                    <a:blip r:embed="rId10"/>
+                    <a:blip r:embed="rId10" r:link="rId11"/>
                     <a:stretch>
                       <a:fillRect/>
                     </a:stretch>
@@ -596,14 +621,19 @@
                   <pic:spPr>
                     <a:xfrm>
                       <a:off x="0" y="0"/>
-                      <a:ext cx="4095115" cy="4190365"/>
+                      <a:ext cx="3164840" cy="3101975"/>
                     </a:xfrm>
                     <a:prstGeom prst="rect">
                       <a:avLst/>
                     </a:prstGeom>
                     <a:noFill/>
-                    <a:ln w="9525">
-                      <a:noFill/>
+                    <a:ln w="3175">
+                      <a:solidFill>
+                        <a:schemeClr val="bg1">
+                          <a:lumMod val="50000"/>
+                        </a:schemeClr>
+                      </a:solidFill>
+                      <a:miter/>
                     </a:ln>
                   </pic:spPr>
                 </pic:pic>
@@ -611,6 +641,14 @@
             </a:graphic>
           </wp:inline>
         </w:drawing>
+      </w:r>
+      <w:r>
+        <w:rPr>
+          <w:rFonts w:ascii="宋体" w:hAnsi="宋体" w:eastAsia="宋体" w:cs="宋体"/>
+          <w:sz w:val="24"/>
+          <w:szCs w:val="24"/>
+        </w:rPr>
+        <w:fldChar w:fldCharType="end"/>
       </w:r>
     </w:p>
     <w:p>
@@ -685,7 +723,7 @@
                     </pic:cNvPicPr>
                   </pic:nvPicPr>
                   <pic:blipFill>
-                    <a:blip r:embed="rId11"/>
+                    <a:blip r:embed="rId12"/>
                     <a:srcRect/>
                     <a:stretch>
                       <a:fillRect/>
@@ -732,7 +770,38 @@
           <w:rFonts w:ascii="Arial" w:hAnsi="Arial" w:cs="Arial"/>
           <w:sz w:val="24"/>
         </w:rPr>
-        <w:t xml:space="preserve"> red_colorful lights</w:t>
+        <w:t xml:space="preserve"> </w:t>
+      </w:r>
+      <w:r>
+        <w:rPr>
+          <w:rFonts w:hint="eastAsia" w:ascii="Arial" w:hAnsi="Arial" w:eastAsia="宋体" w:cs="Arial"/>
+          <w:sz w:val="24"/>
+          <w:shd w:val="clear" w:color="auto" w:fill="FFFFFF"/>
+        </w:rPr>
+        <w:t>c</w:t>
+      </w:r>
+      <w:r>
+        <w:rPr>
+          <w:rFonts w:ascii="Arial" w:hAnsi="Arial" w:eastAsia="宋体" w:cs="Arial"/>
+          <w:sz w:val="24"/>
+          <w:shd w:val="clear" w:color="auto" w:fill="FFFFFF"/>
+        </w:rPr>
+        <w:t xml:space="preserve">hange the color of the </w:t>
+      </w:r>
+      <w:r>
+        <w:rPr>
+          <w:rFonts w:hint="eastAsia" w:ascii="Arial" w:hAnsi="Arial" w:eastAsia="宋体" w:cs="Arial"/>
+          <w:sz w:val="24"/>
+          <w:shd w:val="clear" w:color="auto" w:fill="FFFFFF"/>
+        </w:rPr>
+        <w:t>body</w:t>
+      </w:r>
+      <w:r>
+        <w:rPr>
+          <w:rFonts w:ascii="Arial" w:hAnsi="Arial" w:cs="Arial"/>
+          <w:sz w:val="24"/>
+        </w:rPr>
+        <w:t xml:space="preserve"> lights</w:t>
       </w:r>
     </w:p>
     <w:p>
@@ -788,7 +857,7 @@
                     </pic:cNvPicPr>
                   </pic:nvPicPr>
                   <pic:blipFill>
-                    <a:blip r:embed="rId12"/>
+                    <a:blip r:embed="rId13"/>
                     <a:srcRect/>
                     <a:stretch>
                       <a:fillRect/>
@@ -828,7 +897,22 @@
           <w:rFonts w:hint="eastAsia" w:ascii="Arial" w:hAnsi="Arial" w:cs="Arial"/>
           <w:sz w:val="24"/>
         </w:rPr>
-        <w:t xml:space="preserve">     forklift up</w:t>
+        <w:t xml:space="preserve">     </w:t>
+      </w:r>
+      <w:r>
+        <w:rPr>
+          <w:rFonts w:hint="eastAsia" w:ascii="Arial" w:hAnsi="Arial" w:cs="Arial"/>
+          <w:sz w:val="24"/>
+          <w:lang w:val="en-US" w:eastAsia="zh-CN"/>
+        </w:rPr>
+        <w:t xml:space="preserve">advance + </w:t>
+      </w:r>
+      <w:r>
+        <w:rPr>
+          <w:rFonts w:hint="eastAsia" w:ascii="Arial" w:hAnsi="Arial" w:cs="Arial"/>
+          <w:sz w:val="24"/>
+        </w:rPr>
+        <w:t>forklift up</w:t>
       </w:r>
     </w:p>
     <w:p>
@@ -884,7 +968,7 @@
                     </pic:cNvPicPr>
                   </pic:nvPicPr>
                   <pic:blipFill>
-                    <a:blip r:embed="rId13"/>
+                    <a:blip r:embed="rId14"/>
                     <a:srcRect/>
                     <a:stretch>
                       <a:fillRect/>
@@ -980,7 +1064,7 @@
                     </pic:cNvPicPr>
                   </pic:nvPicPr>
                   <pic:blipFill>
-                    <a:blip r:embed="rId14"/>
+                    <a:blip r:embed="rId15"/>
                     <a:srcRect/>
                     <a:stretch>
                       <a:fillRect/>
@@ -1024,26 +1108,34 @@
       </w:r>
       <w:r>
         <w:rPr>
-          <w:rFonts w:ascii="Arial" w:hAnsi="Arial" w:cs="Arial"/>
-          <w:sz w:val="24"/>
-        </w:rPr>
-        <w:t>green</w:t>
-      </w:r>
-      <w:r>
-        <w:rPr>
-          <w:rFonts w:ascii="Arial" w:hAnsi="Arial" w:eastAsia="宋体" w:cs="Arial"/>
-          <w:color w:val="2E3033"/>
-          <w:sz w:val="24"/>
-          <w:shd w:val="clear" w:color="auto" w:fill="FFFFFF"/>
-        </w:rPr>
-        <w:t xml:space="preserve"> </w:t>
-      </w:r>
-      <w:r>
-        <w:rPr>
-          <w:rFonts w:ascii="Arial" w:hAnsi="Arial" w:cs="Arial"/>
-          <w:sz w:val="24"/>
-        </w:rPr>
-        <w:t>colorful lights</w:t>
+          <w:rFonts w:hint="eastAsia" w:ascii="Arial" w:hAnsi="Arial" w:eastAsia="宋体" w:cs="Arial"/>
+          <w:sz w:val="24"/>
+          <w:shd w:val="clear" w:color="auto" w:fill="FFFFFF"/>
+        </w:rPr>
+        <w:t>c</w:t>
+      </w:r>
+      <w:r>
+        <w:rPr>
+          <w:rFonts w:ascii="Arial" w:hAnsi="Arial" w:eastAsia="宋体" w:cs="Arial"/>
+          <w:sz w:val="24"/>
+          <w:shd w:val="clear" w:color="auto" w:fill="FFFFFF"/>
+        </w:rPr>
+        <w:t xml:space="preserve">hange the color of the </w:t>
+      </w:r>
+      <w:r>
+        <w:rPr>
+          <w:rFonts w:hint="eastAsia" w:ascii="Arial" w:hAnsi="Arial" w:eastAsia="宋体" w:cs="Arial"/>
+          <w:sz w:val="24"/>
+          <w:shd w:val="clear" w:color="auto" w:fill="FFFFFF"/>
+        </w:rPr>
+        <w:t>body</w:t>
+      </w:r>
+      <w:r>
+        <w:rPr>
+          <w:rFonts w:ascii="Arial" w:hAnsi="Arial" w:cs="Arial"/>
+          <w:sz w:val="24"/>
+        </w:rPr>
+        <w:t xml:space="preserve"> lights</w:t>
       </w:r>
     </w:p>
     <w:p>
@@ -1099,7 +1191,7 @@
                     </pic:cNvPicPr>
                   </pic:nvPicPr>
                   <pic:blipFill>
-                    <a:blip r:embed="rId15"/>
+                    <a:blip r:embed="rId16"/>
                     <a:srcRect/>
                     <a:stretch>
                       <a:fillRect/>
@@ -1202,7 +1294,7 @@
                     </pic:cNvPicPr>
                   </pic:nvPicPr>
                   <pic:blipFill>
-                    <a:blip r:embed="rId16"/>
+                    <a:blip r:embed="rId17"/>
                     <a:srcRect/>
                     <a:stretch>
                       <a:fillRect/>
@@ -1298,7 +1390,7 @@
                     </pic:cNvPicPr>
                   </pic:nvPicPr>
                   <pic:blipFill>
-                    <a:blip r:embed="rId17"/>
+                    <a:blip r:embed="rId18"/>
                     <a:srcRect/>
                     <a:stretch>
                       <a:fillRect/>
@@ -1394,7 +1486,7 @@
                     </pic:cNvPicPr>
                   </pic:nvPicPr>
                   <pic:blipFill>
-                    <a:blip r:embed="rId18"/>
+                    <a:blip r:embed="rId19"/>
                     <a:srcRect/>
                     <a:stretch>
                       <a:fillRect/>
@@ -1490,7 +1582,7 @@
                     </pic:cNvPicPr>
                   </pic:nvPicPr>
                   <pic:blipFill>
-                    <a:blip r:embed="rId19"/>
+                    <a:blip r:embed="rId20"/>
                     <a:srcRect/>
                     <a:stretch>
                       <a:fillRect/>
@@ -1586,7 +1678,7 @@
                     </pic:cNvPicPr>
                   </pic:nvPicPr>
                   <pic:blipFill>
-                    <a:blip r:embed="rId20"/>
+                    <a:blip r:embed="rId21"/>
                     <a:srcRect/>
                     <a:stretch>
                       <a:fillRect/>
@@ -1668,7 +1760,7 @@
                     </pic:cNvPicPr>
                   </pic:nvPicPr>
                   <pic:blipFill>
-                    <a:blip r:embed="rId21"/>
+                    <a:blip r:embed="rId22"/>
                     <a:srcRect/>
                     <a:stretch>
                       <a:fillRect/>
@@ -1725,7 +1817,15 @@
           <w:rFonts w:ascii="Arial" w:hAnsi="Arial" w:cs="Arial"/>
           <w:sz w:val="24"/>
         </w:rPr>
-        <w:t xml:space="preserve">    //  00FFB04F     0       sing</w:t>
+        <w:t xml:space="preserve">    //  00FFB04F     0       </w:t>
+      </w:r>
+      <w:r>
+        <w:rPr>
+          <w:rFonts w:hint="eastAsia" w:ascii="Arial" w:hAnsi="Arial" w:cs="Arial"/>
+          <w:sz w:val="24"/>
+          <w:lang w:val="en-US" w:eastAsia="zh-CN"/>
+        </w:rPr>
+        <w:t>buzzer sound</w:t>
       </w:r>
     </w:p>
     <w:p>
@@ -2077,9 +2177,8 @@
         <w:ind w:left="480" w:firstLine="240" w:firstLineChars="100"/>
         <w:jc w:val="left"/>
         <w:rPr>
-          <w:rFonts w:ascii="宋体" w:hAnsi="宋体" w:eastAsia="宋体" w:cs="宋体"/>
-          <w:sz w:val="28"/>
-          <w:szCs w:val="28"/>
+          <w:rFonts w:ascii="Arial" w:hAnsi="Arial" w:cs="Arial"/>
+          <w:sz w:val="24"/>
         </w:rPr>
       </w:pPr>
       <w:r>
@@ -2120,6 +2219,65 @@
         </w:rPr>
         <w:t xml:space="preserve"> lights</w:t>
       </w:r>
+    </w:p>
+    <w:p>
+      <w:pPr>
+        <w:jc w:val="center"/>
+        <w:rPr>
+          <w:rFonts w:ascii="Arial" w:hAnsi="Arial" w:cs="Arial"/>
+          <w:sz w:val="24"/>
+        </w:rPr>
+      </w:pPr>
+      <w:bookmarkStart w:id="3" w:name="_GoBack"/>
+      <w:r>
+        <w:drawing>
+          <wp:inline distT="0" distB="0" distL="114300" distR="114300">
+            <wp:extent cx="5270500" cy="4135120"/>
+            <wp:effectExtent l="9525" t="9525" r="15875" b="27305"/>
+            <wp:docPr id="3" name="图片 1"/>
+            <wp:cNvGraphicFramePr>
+              <a:graphicFrameLocks xmlns:a="http://schemas.openxmlformats.org/drawingml/2006/main" noChangeAspect="1"/>
+            </wp:cNvGraphicFramePr>
+            <a:graphic xmlns:a="http://schemas.openxmlformats.org/drawingml/2006/main">
+              <a:graphicData uri="http://schemas.openxmlformats.org/drawingml/2006/picture">
+                <pic:pic xmlns:pic="http://schemas.openxmlformats.org/drawingml/2006/picture">
+                  <pic:nvPicPr>
+                    <pic:cNvPr id="3" name="图片 1"/>
+                    <pic:cNvPicPr>
+                      <a:picLocks noChangeAspect="1"/>
+                    </pic:cNvPicPr>
+                  </pic:nvPicPr>
+                  <pic:blipFill>
+                    <a:blip r:embed="rId23"/>
+                    <a:stretch>
+                      <a:fillRect/>
+                    </a:stretch>
+                  </pic:blipFill>
+                  <pic:spPr>
+                    <a:xfrm>
+                      <a:off x="0" y="0"/>
+                      <a:ext cx="5270500" cy="4135120"/>
+                    </a:xfrm>
+                    <a:prstGeom prst="rect">
+                      <a:avLst/>
+                    </a:prstGeom>
+                    <a:noFill/>
+                    <a:ln w="3175">
+                      <a:solidFill>
+                        <a:schemeClr val="bg1">
+                          <a:lumMod val="50000"/>
+                        </a:schemeClr>
+                      </a:solidFill>
+                      <a:miter/>
+                    </a:ln>
+                  </pic:spPr>
+                </pic:pic>
+              </a:graphicData>
+            </a:graphic>
+          </wp:inline>
+        </w:drawing>
+      </w:r>
+      <w:bookmarkEnd w:id="3"/>
     </w:p>
     <w:p>
       <w:pPr>
@@ -2361,7 +2519,7 @@
                     </pic:cNvPicPr>
                   </pic:nvPicPr>
                   <pic:blipFill>
-                    <a:blip r:embed="rId22"/>
+                    <a:blip r:embed="rId24"/>
                     <a:stretch>
                       <a:fillRect/>
                     </a:stretch>
@@ -2503,7 +2661,7 @@
                     </pic:cNvPicPr>
                   </pic:nvPicPr>
                   <pic:blipFill>
-                    <a:blip r:embed="rId23"/>
+                    <a:blip r:embed="rId25"/>
                     <a:stretch>
                       <a:fillRect/>
                     </a:stretch>
@@ -2528,8 +2686,6 @@
           </wp:inline>
         </w:drawing>
       </w:r>
-      <w:bookmarkStart w:id="3" w:name="_GoBack"/>
-      <w:bookmarkEnd w:id="3"/>
     </w:p>
     <w:p>
       <w:pPr>
@@ -2614,7 +2770,7 @@
                     </pic:cNvPicPr>
                   </pic:nvPicPr>
                   <pic:blipFill>
-                    <a:blip r:embed="rId12"/>
+                    <a:blip r:embed="rId13"/>
                     <a:srcRect/>
                     <a:stretch>
                       <a:fillRect/>
@@ -2672,7 +2828,7 @@
                     </pic:cNvPicPr>
                   </pic:nvPicPr>
                   <pic:blipFill>
-                    <a:blip r:embed="rId13"/>
+                    <a:blip r:embed="rId14"/>
                     <a:srcRect/>
                     <a:stretch>
                       <a:fillRect/>
@@ -2762,7 +2918,7 @@
                     </pic:cNvPicPr>
                   </pic:nvPicPr>
                   <pic:blipFill>
-                    <a:blip r:embed="rId24"/>
+                    <a:blip r:embed="rId26"/>
                     <a:stretch>
                       <a:fillRect/>
                     </a:stretch>
@@ -2829,7 +2985,7 @@
                     </pic:cNvPicPr>
                   </pic:nvPicPr>
                   <pic:blipFill>
-                    <a:blip r:embed="rId25"/>
+                    <a:blip r:embed="rId27"/>
                     <a:stretch>
                       <a:fillRect/>
                     </a:stretch>
@@ -3087,7 +3243,7 @@
     <w:lsdException w:qFormat="1" w:unhideWhenUsed="0" w:uiPriority="0" w:semiHidden="0" w:name="Title"/>
     <w:lsdException w:unhideWhenUsed="0" w:uiPriority="0" w:semiHidden="0" w:name="Closing"/>
     <w:lsdException w:unhideWhenUsed="0" w:uiPriority="0" w:semiHidden="0" w:name="Signature"/>
-    <w:lsdException w:uiPriority="1" w:name="Default Paragraph Font"/>
+    <w:lsdException w:qFormat="1" w:uiPriority="1" w:semiHidden="0" w:name="Default Paragraph Font"/>
     <w:lsdException w:unhideWhenUsed="0" w:uiPriority="0" w:semiHidden="0" w:name="Body Text"/>
     <w:lsdException w:unhideWhenUsed="0" w:uiPriority="0" w:semiHidden="0" w:name="Body Text Indent"/>
     <w:lsdException w:unhideWhenUsed="0" w:uiPriority="0" w:semiHidden="0" w:name="List Continue"/>
@@ -3125,7 +3281,7 @@
     <w:lsdException w:unhideWhenUsed="0" w:uiPriority="0" w:semiHidden="0" w:name="HTML Sample"/>
     <w:lsdException w:unhideWhenUsed="0" w:uiPriority="0" w:semiHidden="0" w:name="HTML Typewriter"/>
     <w:lsdException w:unhideWhenUsed="0" w:uiPriority="0" w:semiHidden="0" w:name="HTML Variable"/>
-    <w:lsdException w:uiPriority="99" w:name="Normal Table"/>
+    <w:lsdException w:uiPriority="99" w:semiHidden="0" w:name="Normal Table"/>
     <w:lsdException w:unhideWhenUsed="0" w:uiPriority="0" w:semiHidden="0" w:name="annotation subject"/>
     <w:lsdException w:uiPriority="0" w:name="Table Simple 1"/>
     <w:lsdException w:uiPriority="0" w:name="Table Simple 2"/>
@@ -3290,6 +3446,7 @@
   <w:style w:type="character" w:default="1" w:styleId="4">
     <w:name w:val="Default Paragraph Font"/>
     <w:unhideWhenUsed/>
+    <w:qFormat/>
     <w:uiPriority w:val="1"/>
   </w:style>
   <w:style w:type="table" w:default="1" w:styleId="6">
